--- a/ModelScores/ModelScoresCategory.docx
+++ b/ModelScores/ModelScoresCategory.docx
@@ -66,6 +66,412 @@
         <w:rPr>
           <w:lang w:val="en-US"/>
         </w:rPr>
+        <w:t>STL = 731 trend, 7 freq, 29 period, robust</w:t>
+      </w:r>
+    </w:p>
+    <w:p>
+      <w:pPr>
+        <w:rPr>
+          <w:lang w:val="en-US"/>
+        </w:rPr>
+      </w:pPr>
+    </w:p>
+    <w:p>
+      <w:pPr>
+        <w:pStyle w:val="HTMLPreformatted"/>
+        <w:shd w:val="clear" w:color="auto" w:fill="2D2D2D"/>
+        <w:rPr>
+          <w:rFonts w:ascii="Lucida Console" w:hAnsi="Lucida Console"/>
+          <w:color w:val="CCCCCC"/>
+        </w:rPr>
+      </w:pPr>
+      <w:r>
+        <w:rPr>
+          <w:rFonts w:ascii="Lucida Console" w:hAnsi="Lucida Console"/>
+          <w:color w:val="CCCCCC"/>
+        </w:rPr>
+        <w:t>--------</w:t>
+      </w:r>
+    </w:p>
+    <w:p>
+      <w:pPr>
+        <w:pStyle w:val="HTMLPreformatted"/>
+        <w:shd w:val="clear" w:color="auto" w:fill="2D2D2D"/>
+        <w:rPr>
+          <w:rFonts w:ascii="Lucida Console" w:hAnsi="Lucida Console"/>
+          <w:color w:val="CCCCCC"/>
+        </w:rPr>
+      </w:pPr>
+      <w:r>
+        <w:rPr>
+          <w:rFonts w:ascii="Lucida Console" w:hAnsi="Lucida Console"/>
+          <w:color w:val="CCCCCC"/>
+        </w:rPr>
+        <w:t>Model = Linear</w:t>
+      </w:r>
+    </w:p>
+    <w:p>
+      <w:pPr>
+        <w:pStyle w:val="HTMLPreformatted"/>
+        <w:shd w:val="clear" w:color="auto" w:fill="2D2D2D"/>
+        <w:rPr>
+          <w:rFonts w:ascii="Lucida Console" w:hAnsi="Lucida Console"/>
+          <w:color w:val="CCCCCC"/>
+        </w:rPr>
+      </w:pPr>
+      <w:r>
+        <w:rPr>
+          <w:rFonts w:ascii="Lucida Console" w:hAnsi="Lucida Console"/>
+          <w:color w:val="CCCCCC"/>
+        </w:rPr>
+        <w:t>MAE: mean = 3173.47, sd = 6252.98, min = 0.32, max = 25993.95</w:t>
+      </w:r>
+    </w:p>
+    <w:p>
+      <w:pPr>
+        <w:pStyle w:val="HTMLPreformatted"/>
+        <w:shd w:val="clear" w:color="auto" w:fill="2D2D2D"/>
+        <w:rPr>
+          <w:rFonts w:ascii="Lucida Console" w:hAnsi="Lucida Console"/>
+          <w:color w:val="CCCCCC"/>
+        </w:rPr>
+      </w:pPr>
+      <w:r>
+        <w:rPr>
+          <w:rFonts w:ascii="Lucida Console" w:hAnsi="Lucida Console"/>
+          <w:color w:val="CCCCCC"/>
+        </w:rPr>
+        <w:t>MSE: mean = 72199248.2, sd = 200521347.67, min = 0.21, max = 794535216.34</w:t>
+      </w:r>
+    </w:p>
+    <w:p>
+      <w:pPr>
+        <w:pStyle w:val="HTMLPreformatted"/>
+        <w:shd w:val="clear" w:color="auto" w:fill="2D2D2D"/>
+        <w:rPr>
+          <w:rFonts w:ascii="Lucida Console" w:hAnsi="Lucida Console"/>
+          <w:color w:val="CCCCCC"/>
+        </w:rPr>
+      </w:pPr>
+      <w:r>
+        <w:rPr>
+          <w:rFonts w:ascii="Lucida Console" w:hAnsi="Lucida Console"/>
+          <w:color w:val="CCCCCC"/>
+        </w:rPr>
+        <w:t>RMSE: mean = 3863.96, sd = 7567.63, min = 0.46, max = 28187.5</w:t>
+      </w:r>
+    </w:p>
+    <w:p>
+      <w:pPr>
+        <w:pStyle w:val="HTMLPreformatted"/>
+        <w:shd w:val="clear" w:color="auto" w:fill="2D2D2D"/>
+        <w:rPr>
+          <w:rFonts w:ascii="Lucida Console" w:hAnsi="Lucida Console"/>
+          <w:color w:val="CCCCCC"/>
+        </w:rPr>
+      </w:pPr>
+      <w:r>
+        <w:rPr>
+          <w:rFonts w:ascii="Lucida Console" w:hAnsi="Lucida Console"/>
+          <w:color w:val="CCCCCC"/>
+        </w:rPr>
+        <w:t>RMSLE: mean = 0.35, sd = 0.57, min = 0.11, max = 3.43</w:t>
+      </w:r>
+    </w:p>
+    <w:p>
+      <w:pPr>
+        <w:pStyle w:val="HTMLPreformatted"/>
+        <w:shd w:val="clear" w:color="auto" w:fill="2D2D2D"/>
+        <w:rPr>
+          <w:rFonts w:ascii="Lucida Console" w:hAnsi="Lucida Console"/>
+          <w:color w:val="CCCCCC"/>
+        </w:rPr>
+      </w:pPr>
+      <w:r>
+        <w:rPr>
+          <w:rFonts w:ascii="Lucida Console" w:hAnsi="Lucida Console"/>
+          <w:color w:val="CCCCCC"/>
+        </w:rPr>
+        <w:t>--------</w:t>
+      </w:r>
+    </w:p>
+    <w:p>
+      <w:pPr>
+        <w:pStyle w:val="HTMLPreformatted"/>
+        <w:shd w:val="clear" w:color="auto" w:fill="2D2D2D"/>
+        <w:rPr>
+          <w:rFonts w:ascii="Lucida Console" w:hAnsi="Lucida Console"/>
+          <w:color w:val="CCCCCC"/>
+        </w:rPr>
+      </w:pPr>
+      <w:r>
+        <w:rPr>
+          <w:rFonts w:ascii="Lucida Console" w:hAnsi="Lucida Console"/>
+          <w:color w:val="CCCCCC"/>
+        </w:rPr>
+        <w:t>Model = Linear + AutoARIMA</w:t>
+      </w:r>
+    </w:p>
+    <w:p>
+      <w:pPr>
+        <w:pStyle w:val="HTMLPreformatted"/>
+        <w:shd w:val="clear" w:color="auto" w:fill="2D2D2D"/>
+        <w:rPr>
+          <w:rFonts w:ascii="Lucida Console" w:hAnsi="Lucida Console"/>
+          <w:color w:val="CCCCCC"/>
+        </w:rPr>
+      </w:pPr>
+      <w:r>
+        <w:rPr>
+          <w:rFonts w:ascii="Lucida Console" w:hAnsi="Lucida Console"/>
+          <w:color w:val="CCCCCC"/>
+        </w:rPr>
+        <w:t>MAE: mean = 2965.86, sd = 5823.74, min = 0.74, max = 22341.18</w:t>
+      </w:r>
+    </w:p>
+    <w:p>
+      <w:pPr>
+        <w:pStyle w:val="HTMLPreformatted"/>
+        <w:shd w:val="clear" w:color="auto" w:fill="2D2D2D"/>
+        <w:rPr>
+          <w:rFonts w:ascii="Lucida Console" w:hAnsi="Lucida Console"/>
+          <w:color w:val="CCCCCC"/>
+        </w:rPr>
+      </w:pPr>
+      <w:r>
+        <w:rPr>
+          <w:rFonts w:ascii="Lucida Console" w:hAnsi="Lucida Console"/>
+          <w:color w:val="CCCCCC"/>
+        </w:rPr>
+        <w:t>MSE: mean = 59099491.63, sd = 164207122.43, min = 0.82, max = 619024927.98</w:t>
+      </w:r>
+    </w:p>
+    <w:p>
+      <w:pPr>
+        <w:pStyle w:val="HTMLPreformatted"/>
+        <w:shd w:val="clear" w:color="auto" w:fill="2D2D2D"/>
+        <w:rPr>
+          <w:rFonts w:ascii="Lucida Console" w:hAnsi="Lucida Console"/>
+          <w:color w:val="CCCCCC"/>
+        </w:rPr>
+      </w:pPr>
+      <w:r>
+        <w:rPr>
+          <w:rFonts w:ascii="Lucida Console" w:hAnsi="Lucida Console"/>
+          <w:color w:val="CCCCCC"/>
+        </w:rPr>
+        <w:t>RMSE: mean = 3497.28, sd = 6846.06, min = 0.91, max = 24880.21</w:t>
+      </w:r>
+    </w:p>
+    <w:p>
+      <w:pPr>
+        <w:pStyle w:val="HTMLPreformatted"/>
+        <w:shd w:val="clear" w:color="auto" w:fill="2D2D2D"/>
+        <w:rPr>
+          <w:rFonts w:ascii="Lucida Console" w:hAnsi="Lucida Console"/>
+          <w:color w:val="CCCCCC"/>
+        </w:rPr>
+      </w:pPr>
+      <w:r>
+        <w:rPr>
+          <w:rFonts w:ascii="Lucida Console" w:hAnsi="Lucida Console"/>
+          <w:color w:val="CCCCCC"/>
+        </w:rPr>
+        <w:t>RMSLE: mean = 0.27, sd = 0.18, min = 0.11, max = 0.87</w:t>
+      </w:r>
+    </w:p>
+    <w:p>
+      <w:pPr>
+        <w:pStyle w:val="HTMLPreformatted"/>
+        <w:shd w:val="clear" w:color="auto" w:fill="2D2D2D"/>
+        <w:rPr>
+          <w:rFonts w:ascii="Lucida Console" w:hAnsi="Lucida Console"/>
+          <w:color w:val="CCCCCC"/>
+        </w:rPr>
+      </w:pPr>
+      <w:r>
+        <w:rPr>
+          <w:rFonts w:ascii="Lucida Console" w:hAnsi="Lucida Console"/>
+          <w:color w:val="CCCCCC"/>
+        </w:rPr>
+        <w:t>--------</w:t>
+      </w:r>
+    </w:p>
+    <w:p>
+      <w:pPr>
+        <w:pStyle w:val="HTMLPreformatted"/>
+        <w:shd w:val="clear" w:color="auto" w:fill="2D2D2D"/>
+        <w:rPr>
+          <w:rFonts w:ascii="Lucida Console" w:hAnsi="Lucida Console"/>
+          <w:color w:val="CCCCCC"/>
+        </w:rPr>
+      </w:pPr>
+      <w:r>
+        <w:rPr>
+          <w:rFonts w:ascii="Lucida Console" w:hAnsi="Lucida Console"/>
+          <w:color w:val="CCCCCC"/>
+        </w:rPr>
+        <w:t>Model = Linear + Random forest</w:t>
+      </w:r>
+    </w:p>
+    <w:p>
+      <w:pPr>
+        <w:pStyle w:val="HTMLPreformatted"/>
+        <w:shd w:val="clear" w:color="auto" w:fill="2D2D2D"/>
+        <w:rPr>
+          <w:rFonts w:ascii="Lucida Console" w:hAnsi="Lucida Console"/>
+          <w:color w:val="CCCCCC"/>
+        </w:rPr>
+      </w:pPr>
+      <w:r>
+        <w:rPr>
+          <w:rFonts w:ascii="Lucida Console" w:hAnsi="Lucida Console"/>
+          <w:color w:val="CCCCCC"/>
+        </w:rPr>
+        <w:t>MAE: mean = 3065.11, sd = 6212.64, min = 5.56, max = 26733.44</w:t>
+      </w:r>
+    </w:p>
+    <w:p>
+      <w:pPr>
+        <w:pStyle w:val="HTMLPreformatted"/>
+        <w:shd w:val="clear" w:color="auto" w:fill="2D2D2D"/>
+        <w:rPr>
+          <w:rFonts w:ascii="Lucida Console" w:hAnsi="Lucida Console"/>
+          <w:color w:val="CCCCCC"/>
+        </w:rPr>
+      </w:pPr>
+      <w:r>
+        <w:rPr>
+          <w:rFonts w:ascii="Lucida Console" w:hAnsi="Lucida Console"/>
+          <w:color w:val="CCCCCC"/>
+        </w:rPr>
+        <w:t>MSE: mean = 67558451.78, sd = 196399064.13, min = 41.75, max = 841202005.99</w:t>
+      </w:r>
+    </w:p>
+    <w:p>
+      <w:pPr>
+        <w:pStyle w:val="HTMLPreformatted"/>
+        <w:shd w:val="clear" w:color="auto" w:fill="2D2D2D"/>
+        <w:rPr>
+          <w:rFonts w:ascii="Lucida Console" w:hAnsi="Lucida Console"/>
+          <w:color w:val="CCCCCC"/>
+        </w:rPr>
+      </w:pPr>
+      <w:r>
+        <w:rPr>
+          <w:rFonts w:ascii="Lucida Console" w:hAnsi="Lucida Console"/>
+          <w:color w:val="CCCCCC"/>
+        </w:rPr>
+        <w:t>RMSE: mean = 3649.15, sd = 7364.93, min = 6.46, max = 29003.48</w:t>
+      </w:r>
+    </w:p>
+    <w:p>
+      <w:pPr>
+        <w:pStyle w:val="HTMLPreformatted"/>
+        <w:shd w:val="clear" w:color="auto" w:fill="2D2D2D"/>
+        <w:rPr>
+          <w:rFonts w:ascii="Lucida Console" w:hAnsi="Lucida Console"/>
+          <w:color w:val="CCCCCC"/>
+        </w:rPr>
+      </w:pPr>
+      <w:r>
+        <w:rPr>
+          <w:rFonts w:ascii="Lucida Console" w:hAnsi="Lucida Console"/>
+          <w:color w:val="CCCCCC"/>
+        </w:rPr>
+        <w:t>RMSLE: mean = 0.34, sd = 0.39, min = 0.09, max = 2.11</w:t>
+      </w:r>
+    </w:p>
+    <w:p>
+      <w:pPr>
+        <w:pStyle w:val="HTMLPreformatted"/>
+        <w:shd w:val="clear" w:color="auto" w:fill="2D2D2D"/>
+        <w:rPr>
+          <w:rFonts w:ascii="Lucida Console" w:hAnsi="Lucida Console"/>
+          <w:color w:val="CCCCCC"/>
+        </w:rPr>
+      </w:pPr>
+      <w:r>
+        <w:rPr>
+          <w:rFonts w:ascii="Lucida Console" w:hAnsi="Lucida Console"/>
+          <w:color w:val="CCCCCC"/>
+        </w:rPr>
+        <w:t>--------</w:t>
+      </w:r>
+    </w:p>
+    <w:p>
+      <w:pPr>
+        <w:rPr>
+          <w:lang w:val="en-US"/>
+        </w:rPr>
+      </w:pPr>
+    </w:p>
+    <w:p>
+      <w:pPr>
+        <w:rPr>
+          <w:lang w:val="en-US"/>
+        </w:rPr>
+      </w:pPr>
+      <w:r>
+        <w:rPr>
+          <w:lang w:val="en-US"/>
+        </w:rPr>
+        <w:drawing>
+          <wp:inline distT="0" distB="0" distL="0" distR="0" wp14:anchorId="1DAEBB14" wp14:editId="54C4F3FF">
+            <wp:extent cx="5760720" cy="3549650"/>
+            <wp:effectExtent l="0" t="0" r="0" b="0"/>
+            <wp:docPr id="2" name="Picture 2" descr="A picture containing shape&#10;&#10;Description automatically generated"/>
+            <wp:cNvGraphicFramePr>
+              <a:graphicFrameLocks xmlns:a="http://schemas.openxmlformats.org/drawingml/2006/main" noChangeAspect="1"/>
+            </wp:cNvGraphicFramePr>
+            <a:graphic xmlns:a="http://schemas.openxmlformats.org/drawingml/2006/main">
+              <a:graphicData uri="http://schemas.openxmlformats.org/drawingml/2006/picture">
+                <pic:pic xmlns:pic="http://schemas.openxmlformats.org/drawingml/2006/picture">
+                  <pic:nvPicPr>
+                    <pic:cNvPr id="2" name="Picture 2" descr="A picture containing shape&#10;&#10;Description automatically generated"/>
+                    <pic:cNvPicPr/>
+                  </pic:nvPicPr>
+                  <pic:blipFill>
+                    <a:blip r:embed="rId4"/>
+                    <a:stretch>
+                      <a:fillRect/>
+                    </a:stretch>
+                  </pic:blipFill>
+                  <pic:spPr>
+                    <a:xfrm>
+                      <a:off x="0" y="0"/>
+                      <a:ext cx="5760720" cy="3549650"/>
+                    </a:xfrm>
+                    <a:prstGeom prst="rect">
+                      <a:avLst/>
+                    </a:prstGeom>
+                  </pic:spPr>
+                </pic:pic>
+              </a:graphicData>
+            </a:graphic>
+          </wp:inline>
+        </w:drawing>
+      </w:r>
+    </w:p>
+    <w:p>
+      <w:pPr>
+        <w:rPr>
+          <w:lang w:val="en-US"/>
+        </w:rPr>
+      </w:pPr>
+    </w:p>
+    <w:p>
+      <w:pPr>
+        <w:pStyle w:val="Heading2"/>
+        <w:rPr>
+          <w:lang w:val="en-US"/>
+        </w:rPr>
+      </w:pPr>
+      <w:r>
+        <w:rPr>
+          <w:lang w:val="en-US"/>
+        </w:rPr>
+        <w:lastRenderedPageBreak/>
         <w:t>STL = 365 trend, 7 freq, 7 period, robust</w:t>
       </w:r>
     </w:p>
@@ -77,6 +483,7 @@
       </w:pPr>
       <w:r>
         <w:rPr>
+          <w:noProof/>
           <w:lang w:val="en-US"/>
         </w:rPr>
         <w:drawing>
@@ -95,7 +502,7 @@
                     <pic:cNvPicPr/>
                   </pic:nvPicPr>
                   <pic:blipFill>
-                    <a:blip r:embed="rId4"/>
+                    <a:blip r:embed="rId5"/>
                     <a:stretch>
                       <a:fillRect/>
                     </a:stretch>
@@ -183,950 +590,950 @@
     </w:p>
     <w:p>
       <w:r>
+        <w:t>Model = Linear + Random forest</w:t>
+      </w:r>
+    </w:p>
+    <w:p>
+      <w:r>
+        <w:t>MAE: mean = 3173.57, sd = 6718.39, min = 4.86, max = 31016.48</w:t>
+      </w:r>
+    </w:p>
+    <w:p>
+      <w:r>
+        <w:t>MSE: mean = 74272269.02, sd = 220181928.44, min = 33.49, max = 1038968769.81</w:t>
+      </w:r>
+    </w:p>
+    <w:p>
+      <w:r>
+        <w:t>RMSE: mean = 3771.63, sd = 7749.0, min = 5.79, max = 32233.04</w:t>
+      </w:r>
+    </w:p>
+    <w:p>
+      <w:r>
+        <w:t>RMSLE: mean = 0.38, sd = 0.5, min = 0.1, max = 2.37</w:t>
+      </w:r>
+    </w:p>
+    <w:p>
+      <w:r>
         <w:lastRenderedPageBreak/>
+        <w:t>--------</w:t>
+      </w:r>
+    </w:p>
+    <w:p>
+      <w:pPr>
+        <w:rPr>
+          <w:lang w:val="en-US"/>
+        </w:rPr>
+      </w:pPr>
+    </w:p>
+    <w:p>
+      <w:pPr>
+        <w:pStyle w:val="Heading2"/>
+        <w:rPr>
+          <w:lang w:val="en-US"/>
+        </w:rPr>
+      </w:pPr>
+      <w:r>
+        <w:rPr>
+          <w:lang w:val="en-US"/>
+        </w:rPr>
+        <w:t>STL = 85 trend, 7 freq, 7 period, robust</w:t>
+      </w:r>
+    </w:p>
+    <w:p>
+      <w:pPr>
+        <w:rPr>
+          <w:lang w:val="en-US"/>
+        </w:rPr>
+      </w:pPr>
+      <w:r>
+        <w:rPr>
+          <w:lang w:val="en-US"/>
+        </w:rPr>
+        <w:t>--------</w:t>
+      </w:r>
+    </w:p>
+    <w:p>
+      <w:r>
+        <w:t>Model = Linear</w:t>
+      </w:r>
+    </w:p>
+    <w:p>
+      <w:r>
+        <w:t>MAE: mean = 3459.81, sd = 7626.29, min = 4.22, max = 36815.79</w:t>
+      </w:r>
+    </w:p>
+    <w:p>
+      <w:r>
+        <w:t>MSE: mean = 93390105.67, sd = 288836948.82, min = 26.06, max = 1455995424.4</w:t>
+      </w:r>
+    </w:p>
+    <w:p>
+      <w:r>
+        <w:t>RMSE: mean = 4155.19, sd = 8724.94, min = 5.1, max = 38157.51</w:t>
+      </w:r>
+    </w:p>
+    <w:p>
+      <w:r>
+        <w:t>RMSLE: mean = 0.39, sd = 0.53, min = 0.11, max = 2.67</w:t>
+      </w:r>
+    </w:p>
+    <w:p>
+      <w:r>
+        <w:t>--------</w:t>
+      </w:r>
+    </w:p>
+    <w:p>
+      <w:r>
+        <w:t>Model = Linear + AutoARIMA</w:t>
+      </w:r>
+    </w:p>
+    <w:p>
+      <w:r>
+        <w:t>MAE: mean = 3604.89, sd = 8072.6, min = 4.89, max = 38382.68</w:t>
+      </w:r>
+    </w:p>
+    <w:p>
+      <w:r>
+        <w:t>MSE: mean = 96783775.09, sd = 308632906.1, min = 32.73, max = 1603049886.65</w:t>
+      </w:r>
+    </w:p>
+    <w:p>
+      <w:r>
+        <w:t>RMSE: mean = 4156.69, sd = 8916.6, min = 5.72, max = 40038.11</w:t>
+      </w:r>
+    </w:p>
+    <w:p>
+      <w:r>
+        <w:t>RMSLE: mean = 0.33, sd = 0.35, min = 0.11, max = 2.1</w:t>
+      </w:r>
+    </w:p>
+    <w:p>
+      <w:r>
+        <w:t>--------</w:t>
+      </w:r>
+    </w:p>
+    <w:p>
+      <w:r>
         <w:t>Model = Linear + Random forest</w:t>
       </w:r>
     </w:p>
     <w:p>
       <w:r>
-        <w:t>MAE: mean = 3173.57, sd = 6718.39, min = 4.86, max = 31016.48</w:t>
-      </w:r>
-    </w:p>
-    <w:p>
-      <w:r>
-        <w:t>MSE: mean = 74272269.02, sd = 220181928.44, min = 33.49, max = 1038968769.81</w:t>
-      </w:r>
-    </w:p>
-    <w:p>
-      <w:r>
-        <w:t>RMSE: mean = 3771.63, sd = 7749.0, min = 5.79, max = 32233.04</w:t>
-      </w:r>
-    </w:p>
-    <w:p>
-      <w:r>
-        <w:t>RMSLE: mean = 0.38, sd = 0.5, min = 0.1, max = 2.37</w:t>
-      </w:r>
-    </w:p>
-    <w:p>
-      <w:r>
-        <w:t>--------</w:t>
-      </w:r>
-    </w:p>
-    <w:p>
-      <w:pPr>
-        <w:rPr>
-          <w:lang w:val="en-US"/>
-        </w:rPr>
-      </w:pPr>
-    </w:p>
+        <w:t>MAE: mean = 3583.32, sd = 8002.78, min = 5.12, max = 38314.92</w:t>
+      </w:r>
+    </w:p>
+    <w:p>
+      <w:r>
+        <w:t>MSE: mean = 96052469.53, sd = 302511615.83, min = 38.81, max = 1561475813.16</w:t>
+      </w:r>
+    </w:p>
+    <w:p>
+      <w:r>
+        <w:t>RMSE: mean = 4155.51, sd = 8876.05, min = 6.23, max = 39515.51</w:t>
+      </w:r>
+    </w:p>
+    <w:p>
+      <w:r>
+        <w:t>RMSLE: mean = 0.34, sd = 0.39, min = 0.1, max = 2.1</w:t>
+      </w:r>
+    </w:p>
+    <w:p>
+      <w:r>
+        <w:t>--------</w:t>
+      </w:r>
+    </w:p>
+    <w:p/>
     <w:p>
       <w:pPr>
         <w:pStyle w:val="Heading2"/>
-        <w:rPr>
-          <w:lang w:val="en-US"/>
-        </w:rPr>
-      </w:pPr>
-      <w:r>
-        <w:rPr>
-          <w:lang w:val="en-US"/>
-        </w:rPr>
-        <w:t>STL = 85 trend, 7 freq, 7 period, robust</w:t>
-      </w:r>
-    </w:p>
-    <w:p>
-      <w:pPr>
-        <w:rPr>
-          <w:lang w:val="en-US"/>
-        </w:rPr>
-      </w:pPr>
-      <w:r>
-        <w:rPr>
-          <w:lang w:val="en-US"/>
-        </w:rPr>
-        <w:t>--------</w:t>
-      </w:r>
-    </w:p>
-    <w:p>
-      <w:r>
-        <w:t>Model = Linear</w:t>
-      </w:r>
-    </w:p>
-    <w:p>
-      <w:r>
-        <w:t>MAE: mean = 3459.81, sd = 7626.29, min = 4.22, max = 36815.79</w:t>
-      </w:r>
-    </w:p>
-    <w:p>
-      <w:r>
-        <w:t>MSE: mean = 93390105.67, sd = 288836948.82, min = 26.06, max = 1455995424.4</w:t>
-      </w:r>
-    </w:p>
-    <w:p>
-      <w:r>
-        <w:t>RMSE: mean = 4155.19, sd = 8724.94, min = 5.1, max = 38157.51</w:t>
-      </w:r>
-    </w:p>
-    <w:p>
-      <w:r>
-        <w:t>RMSLE: mean = 0.39, sd = 0.53, min = 0.11, max = 2.67</w:t>
-      </w:r>
-    </w:p>
-    <w:p>
-      <w:r>
-        <w:t>--------</w:t>
-      </w:r>
-    </w:p>
-    <w:p>
-      <w:r>
-        <w:t>Model = Linear + AutoARIMA</w:t>
-      </w:r>
-    </w:p>
-    <w:p>
-      <w:r>
-        <w:t>MAE: mean = 3604.89, sd = 8072.6, min = 4.89, max = 38382.68</w:t>
-      </w:r>
-    </w:p>
-    <w:p>
-      <w:r>
-        <w:t>MSE: mean = 96783775.09, sd = 308632906.1, min = 32.73, max = 1603049886.65</w:t>
-      </w:r>
-    </w:p>
-    <w:p>
-      <w:r>
-        <w:t>RMSE: mean = 4156.69, sd = 8916.6, min = 5.72, max = 40038.11</w:t>
-      </w:r>
-    </w:p>
-    <w:p>
-      <w:r>
-        <w:t>RMSLE: mean = 0.33, sd = 0.35, min = 0.11, max = 2.1</w:t>
-      </w:r>
-    </w:p>
-    <w:p>
-      <w:r>
-        <w:t>--------</w:t>
-      </w:r>
-    </w:p>
-    <w:p>
-      <w:r>
-        <w:t>Model = Linear + Random forest</w:t>
-      </w:r>
-    </w:p>
-    <w:p>
-      <w:r>
-        <w:t>MAE: mean = 3583.32, sd = 8002.78, min = 5.12, max = 38314.92</w:t>
-      </w:r>
-    </w:p>
-    <w:p>
-      <w:r>
-        <w:t>MSE: mean = 96052469.53, sd = 302511615.83, min = 38.81, max = 1561475813.16</w:t>
-      </w:r>
-    </w:p>
-    <w:p>
-      <w:r>
-        <w:t>RMSE: mean = 4155.51, sd = 8876.05, min = 6.23, max = 39515.51</w:t>
-      </w:r>
-    </w:p>
-    <w:p>
-      <w:r>
-        <w:t>RMSLE: mean = 0.34, sd = 0.39, min = 0.1, max = 2.1</w:t>
-      </w:r>
-    </w:p>
-    <w:p>
-      <w:r>
-        <w:t>--------</w:t>
-      </w:r>
-    </w:p>
-    <w:p/>
+      </w:pPr>
+      <w:r>
+        <w:t>baseline models</w:t>
+      </w:r>
+    </w:p>
+    <w:p>
+      <w:r>
+        <w:t>--------</w:t>
+      </w:r>
+    </w:p>
+    <w:p>
+      <w:r>
+        <w:t>Model = Naive drift</w:t>
+      </w:r>
+    </w:p>
+    <w:p>
+      <w:r>
+        <w:t>MAE: mean = 3502.48, sd = 7109.27, min = 0.6, max = 31054.49</w:t>
+      </w:r>
+    </w:p>
+    <w:p>
+      <w:r>
+        <w:t>MSE: mean = 79836799.04, sd = 234848403.82, min = 0.48, max = 1166548961.54</w:t>
+      </w:r>
+    </w:p>
+    <w:p>
+      <w:r>
+        <w:t>RMSE: mean = 4050.53, sd = 7964.29, min = 0.7, max = 34154.78</w:t>
+      </w:r>
+    </w:p>
+    <w:p>
+      <w:r>
+        <w:t>RMSLE: mean = 0.32, sd = 0.21, min = 0.09, max = 1.01</w:t>
+      </w:r>
+    </w:p>
+    <w:p>
+      <w:r>
+        <w:t>--------</w:t>
+      </w:r>
+    </w:p>
+    <w:p>
+      <w:r>
+        <w:t>Model = Naive seasonal</w:t>
+      </w:r>
+    </w:p>
+    <w:p>
+      <w:r>
+        <w:lastRenderedPageBreak/>
+        <w:t>MAE: mean = 2866.03, sd = 6386.11, min = 0.7, max = 25137.32</w:t>
+      </w:r>
+    </w:p>
+    <w:p>
+      <w:r>
+        <w:t>MSE: mean = 83677568.74, sd = 258263049.64, min = 0.92, max = 1196501391.54</w:t>
+      </w:r>
+    </w:p>
+    <w:p>
+      <w:r>
+        <w:t>RMSE: mean = 3729.14, sd = 8352.91, min = 0.96, max = 34590.48</w:t>
+      </w:r>
+    </w:p>
+    <w:p>
+      <w:r>
+        <w:t>RMSLE: mean = 0.28, sd = 0.35, min = 0.08, max = 2.03</w:t>
+      </w:r>
+    </w:p>
+    <w:p>
+      <w:r>
+        <w:t>--------</w:t>
+      </w:r>
+    </w:p>
+    <w:p>
+      <w:r>
+        <w:t>Model = Exponential smoothing</w:t>
+      </w:r>
+    </w:p>
+    <w:p>
+      <w:r>
+        <w:t>MAE: mean = 2814.13, sd = 6233.6, min = 0.63, max = 24654.52</w:t>
+      </w:r>
+    </w:p>
+    <w:p>
+      <w:r>
+        <w:t>MSE: mean = 70040198.95, sd = 208249965.32, min = 0.67, max = 916931616.69</w:t>
+      </w:r>
+    </w:p>
+    <w:p>
+      <w:r>
+        <w:t>RMSE: mean = 3515.53, sd = 7594.82, min = 0.82, max = 30280.88</w:t>
+      </w:r>
+    </w:p>
+    <w:p>
+      <w:r>
+        <w:t>RMSLE: mean = 0.23, sd = 0.17, min = 0.09, max = 0.75</w:t>
+      </w:r>
+    </w:p>
+    <w:p>
+      <w:r>
+        <w:t>--------</w:t>
+      </w:r>
+    </w:p>
+    <w:p>
+      <w:pPr>
+        <w:rPr>
+          <w:lang w:val="en-US"/>
+        </w:rPr>
+      </w:pPr>
+    </w:p>
+    <w:p>
+      <w:pPr>
+        <w:rPr>
+          <w:lang w:val="en-US"/>
+        </w:rPr>
+      </w:pPr>
+    </w:p>
+    <w:p>
+      <w:pPr>
+        <w:pStyle w:val="Heading1"/>
+        <w:rPr>
+          <w:lang w:val="en-US"/>
+        </w:rPr>
+      </w:pPr>
+      <w:r>
+        <w:rPr>
+          <w:lang w:val="en-US"/>
+        </w:rPr>
+        <w:t>Validation set: 2017</w:t>
+      </w:r>
+    </w:p>
     <w:p>
       <w:pPr>
         <w:pStyle w:val="Heading2"/>
-      </w:pPr>
-      <w:r>
+        <w:rPr>
+          <w:lang w:val="en-US"/>
+        </w:rPr>
+      </w:pPr>
+      <w:r>
+        <w:rPr>
+          <w:lang w:val="en-US"/>
+        </w:rPr>
+        <w:t xml:space="preserve"> STL: 7 freq, 7 seasonal, 85 trend, robust</w:t>
+      </w:r>
+    </w:p>
+    <w:p>
+      <w:pPr>
+        <w:rPr>
+          <w:lang w:val="en-US"/>
+        </w:rPr>
+      </w:pPr>
+      <w:r>
+        <w:rPr>
+          <w:lang w:val="en-US"/>
+        </w:rPr>
+        <w:t>-------</w:t>
+      </w:r>
+    </w:p>
+    <w:p>
+      <w:pPr>
+        <w:rPr>
+          <w:lang w:val="en-US"/>
+        </w:rPr>
+      </w:pPr>
+      <w:r>
+        <w:rPr>
+          <w:lang w:val="en-US"/>
+        </w:rPr>
+        <w:t>Model = Exponential smoothing</w:t>
+      </w:r>
+      <w:r>
+        <w:rPr>
+          <w:lang w:val="en-US"/>
+        </w:rPr>
+        <w:t xml:space="preserve"> (no covariates)</w:t>
+      </w:r>
+    </w:p>
+    <w:p>
+      <w:pPr>
+        <w:rPr>
+          <w:lang w:val="en-US"/>
+        </w:rPr>
+      </w:pPr>
+      <w:r>
+        <w:rPr>
+          <w:lang w:val="en-US"/>
+        </w:rPr>
+        <w:t>MAE: mean = 5116.62, sd = 9896.89, min = 4.48, max = 38393.13</w:t>
+      </w:r>
+    </w:p>
+    <w:p>
+      <w:pPr>
+        <w:rPr>
+          <w:lang w:val="en-US"/>
+        </w:rPr>
+      </w:pPr>
+      <w:r>
+        <w:rPr>
+          <w:lang w:val="en-US"/>
+        </w:rPr>
+        <w:t>MSE: mean = 164412946.84, sd = 450503750.72, min = 28.32, max = 1833796514.55</w:t>
+      </w:r>
+    </w:p>
+    <w:p>
+      <w:pPr>
+        <w:rPr>
+          <w:lang w:val="en-US"/>
+        </w:rPr>
+      </w:pPr>
+      <w:r>
+        <w:rPr>
+          <w:lang w:val="en-US"/>
+        </w:rPr>
+        <w:t>RMSE: mean = 5958.47, sd = 11353.83, min = 5.32, max = 42822.85</w:t>
+      </w:r>
+    </w:p>
+    <w:p>
+      <w:pPr>
+        <w:rPr>
+          <w:lang w:val="en-US"/>
+        </w:rPr>
+      </w:pPr>
+      <w:r>
+        <w:rPr>
+          <w:lang w:val="en-US"/>
+        </w:rPr>
+        <w:t>RMSLE: mean = 0.69, sd = 0.78, min = 0.31, max = 4.4</w:t>
+      </w:r>
+    </w:p>
+    <w:p>
+      <w:pPr>
+        <w:rPr>
+          <w:lang w:val="en-US"/>
+        </w:rPr>
+      </w:pPr>
+      <w:r>
+        <w:rPr>
+          <w:lang w:val="en-US"/>
+        </w:rPr>
+        <w:t>--------</w:t>
+      </w:r>
+    </w:p>
+    <w:p>
+      <w:pPr>
+        <w:rPr>
+          <w:lang w:val="en-US"/>
+        </w:rPr>
+      </w:pPr>
+      <w:r>
+        <w:rPr>
+          <w:lang w:val="en-US"/>
+        </w:rPr>
+        <w:t>Model = Linear (trend + seasonality features)</w:t>
+      </w:r>
+    </w:p>
+    <w:p>
+      <w:pPr>
+        <w:rPr>
+          <w:lang w:val="en-US"/>
+        </w:rPr>
+      </w:pPr>
+      <w:r>
+        <w:rPr>
+          <w:lang w:val="en-US"/>
+        </w:rPr>
+        <w:t>MAE: mean = 2639.5, sd = 5292.82, min = 4.6, max = 21243.23</w:t>
+      </w:r>
+    </w:p>
+    <w:p>
+      <w:pPr>
+        <w:rPr>
+          <w:lang w:val="en-US"/>
+        </w:rPr>
+      </w:pPr>
+      <w:r>
+        <w:rPr>
+          <w:lang w:val="en-US"/>
+        </w:rPr>
+        <w:t>MSE: mean = 81261537.6, sd = 250978792.24, min = 29.46, max = 1212390953.88</w:t>
+      </w:r>
+    </w:p>
+    <w:p>
+      <w:pPr>
+        <w:rPr>
+          <w:lang w:val="en-US"/>
+        </w:rPr>
+      </w:pPr>
+      <w:r>
+        <w:rPr>
+          <w:lang w:val="en-US"/>
+        </w:rPr>
+        <w:t>RMSE: mean = 3923.55, sd = 8115.87, min = 5.43, max = 34819.4</w:t>
+      </w:r>
+    </w:p>
+    <w:p>
+      <w:pPr>
+        <w:rPr>
+          <w:lang w:val="en-US"/>
+        </w:rPr>
+      </w:pPr>
+      <w:r>
+        <w:rPr>
+          <w:lang w:val="en-US"/>
+        </w:rPr>
+        <w:t>RMSLE: mean = 0.48, sd = 0.25, min = 0.23, max = 1.29</w:t>
+      </w:r>
+    </w:p>
+    <w:p>
+      <w:pPr>
+        <w:rPr>
+          <w:lang w:val="en-US"/>
+        </w:rPr>
+      </w:pPr>
+      <w:r>
+        <w:rPr>
+          <w:lang w:val="en-US"/>
+        </w:rPr>
+        <w:t>--------</w:t>
+      </w:r>
+    </w:p>
+    <w:p>
+      <w:pPr>
+        <w:rPr>
+          <w:lang w:val="en-US"/>
+        </w:rPr>
+      </w:pPr>
+      <w:r>
+        <w:rPr>
+          <w:lang w:val="en-US"/>
+        </w:rPr>
+        <w:t>Model = Linear + AutoARIMA (calendar + cyclical features)</w:t>
+      </w:r>
+    </w:p>
+    <w:p>
+      <w:pPr>
+        <w:rPr>
+          <w:lang w:val="en-US"/>
+        </w:rPr>
+      </w:pPr>
+      <w:r>
+        <w:rPr>
+          <w:lang w:val="en-US"/>
+        </w:rPr>
+        <w:t>MAE: mean = 2926.01, sd = 6253.96, min = 4.83, max = 25884.62</w:t>
+      </w:r>
+    </w:p>
+    <w:p>
+      <w:pPr>
+        <w:rPr>
+          <w:lang w:val="en-US"/>
+        </w:rPr>
+      </w:pPr>
+      <w:r>
+        <w:rPr>
+          <w:lang w:val="en-US"/>
+        </w:rPr>
+        <w:t>MSE: mean = 88461466.49, sd = 272291133.42, min = 31.89, max = 1218547823.09</w:t>
+      </w:r>
+    </w:p>
+    <w:p>
+      <w:pPr>
+        <w:rPr>
+          <w:lang w:val="en-US"/>
+        </w:rPr>
+      </w:pPr>
+      <w:r>
+        <w:rPr>
+          <w:lang w:val="en-US"/>
+        </w:rPr>
+        <w:lastRenderedPageBreak/>
+        <w:t>RMSE: mean = 3954.99, sd = 8533.44, min = 5.65, max = 34907.7</w:t>
+      </w:r>
+    </w:p>
+    <w:p>
+      <w:pPr>
+        <w:rPr>
+          <w:lang w:val="en-US"/>
+        </w:rPr>
+      </w:pPr>
+      <w:r>
+        <w:rPr>
+          <w:lang w:val="en-US"/>
+        </w:rPr>
+        <w:t>RMSLE: mean = 0.46, sd = 0.33, min = 0.19, max = 1.8</w:t>
+      </w:r>
+    </w:p>
+    <w:p>
+      <w:pPr>
+        <w:rPr>
+          <w:lang w:val="en-US"/>
+        </w:rPr>
+      </w:pPr>
+      <w:r>
+        <w:rPr>
+          <w:lang w:val="en-US"/>
+        </w:rPr>
+        <w:t>--------</w:t>
+      </w:r>
+    </w:p>
+    <w:p>
+      <w:pPr>
+        <w:rPr>
+          <w:lang w:val="en-US"/>
+        </w:rPr>
+      </w:pPr>
+      <w:r>
+        <w:rPr>
+          <w:lang w:val="en-US"/>
+        </w:rPr>
+        <w:t>Model = Linear + Random forest (calendar + cyclical features)</w:t>
+      </w:r>
+    </w:p>
+    <w:p>
+      <w:pPr>
+        <w:rPr>
+          <w:lang w:val="en-US"/>
+        </w:rPr>
+      </w:pPr>
+      <w:r>
+        <w:rPr>
+          <w:lang w:val="en-US"/>
+        </w:rPr>
+        <w:t>MAE: mean = 3023.34, sd = 6120.32, min = 4.91, max = 24538.09</w:t>
+      </w:r>
+    </w:p>
+    <w:p>
+      <w:pPr>
+        <w:rPr>
+          <w:lang w:val="en-US"/>
+        </w:rPr>
+      </w:pPr>
+      <w:r>
+        <w:rPr>
+          <w:lang w:val="en-US"/>
+        </w:rPr>
+        <w:t>MSE: mean = 93857560.67, sd = 278523809.53, min = 33.6, max = 1253212175.1</w:t>
+      </w:r>
+    </w:p>
+    <w:p>
+      <w:pPr>
+        <w:rPr>
+          <w:lang w:val="en-US"/>
+        </w:rPr>
+      </w:pPr>
+      <w:r>
+        <w:rPr>
+          <w:lang w:val="en-US"/>
+        </w:rPr>
+        <w:t>RMSE: mean = 4296.76, sd = 8683.05, min = 5.8, max = 35400.74</w:t>
+      </w:r>
+    </w:p>
+    <w:p>
+      <w:pPr>
+        <w:rPr>
+          <w:lang w:val="en-US"/>
+        </w:rPr>
+      </w:pPr>
+      <w:r>
+        <w:rPr>
+          <w:lang w:val="en-US"/>
+        </w:rPr>
+        <w:t>RMSLE: mean = 0.48, sd = 0.24, min = 0.26, max = 1.22</w:t>
+      </w:r>
+    </w:p>
+    <w:p>
+      <w:pPr>
+        <w:rPr>
+          <w:lang w:val="en-US"/>
+        </w:rPr>
+      </w:pPr>
+      <w:r>
+        <w:rPr>
+          <w:lang w:val="en-US"/>
+        </w:rPr>
+        <w:t>--------</w:t>
+      </w:r>
+    </w:p>
+    <w:p>
+      <w:pPr>
+        <w:pStyle w:val="Heading2"/>
+        <w:rPr>
+          <w:lang w:val="en-US"/>
+        </w:rPr>
+      </w:pPr>
+      <w:r>
+        <w:rPr>
+          <w:lang w:val="en-US"/>
+        </w:rPr>
+        <w:t>STL: 7 freq, 7 seasonal, 365 trend, robust</w:t>
+      </w:r>
+    </w:p>
+    <w:p>
+      <w:pPr>
+        <w:rPr>
+          <w:lang w:val="en-US"/>
+        </w:rPr>
+      </w:pPr>
+      <w:r>
+        <w:rPr>
+          <w:lang w:val="en-US"/>
+        </w:rPr>
+        <w:t>--------</w:t>
+      </w:r>
+    </w:p>
+    <w:p>
+      <w:pPr>
+        <w:rPr>
+          <w:lang w:val="en-US"/>
+        </w:rPr>
+      </w:pPr>
+      <w:r>
+        <w:rPr>
+          <w:lang w:val="en-US"/>
+        </w:rPr>
+        <w:t>Model = Linear (trend + seasonality features)</w:t>
+      </w:r>
+    </w:p>
+    <w:p>
+      <w:pPr>
+        <w:rPr>
+          <w:lang w:val="en-US"/>
+        </w:rPr>
+      </w:pPr>
+      <w:r>
+        <w:rPr>
+          <w:lang w:val="en-US"/>
+        </w:rPr>
+        <w:t>MAE: mean = 3046.03, sd = 6534.27, min = 4.16, max = 28588.28</w:t>
+      </w:r>
+    </w:p>
+    <w:p>
+      <w:pPr>
+        <w:rPr>
+          <w:lang w:val="en-US"/>
+        </w:rPr>
+      </w:pPr>
+      <w:r>
+        <w:rPr>
+          <w:lang w:val="en-US"/>
+        </w:rPr>
+        <w:t>MSE: mean = 98286888.96, sd = 292192049.04, min = 24.87, max = 1212049616.12</w:t>
+      </w:r>
+    </w:p>
+    <w:p>
+      <w:pPr>
+        <w:rPr>
+          <w:lang w:val="en-US"/>
+        </w:rPr>
+      </w:pPr>
+      <w:r>
+        <w:rPr>
+          <w:lang w:val="en-US"/>
+        </w:rPr>
+        <w:t>RMSE: mean = 4267.58, sd = 8948.44, min = 4.99, max = 34814.5</w:t>
+      </w:r>
+    </w:p>
+    <w:p>
+      <w:pPr>
+        <w:rPr>
+          <w:lang w:val="en-US"/>
+        </w:rPr>
+      </w:pPr>
+      <w:r>
+        <w:rPr>
+          <w:lang w:val="en-US"/>
+        </w:rPr>
+        <w:t>RMSLE: mean = 0.49, sd = 0.28, min = 0.22, max = 1.4</w:t>
+      </w:r>
+    </w:p>
+    <w:p>
+      <w:pPr>
+        <w:rPr>
+          <w:lang w:val="en-US"/>
+        </w:rPr>
+      </w:pPr>
+      <w:r>
+        <w:rPr>
+          <w:lang w:val="en-US"/>
+        </w:rPr>
+        <w:t>--------</w:t>
+      </w:r>
+    </w:p>
+    <w:p>
+      <w:pPr>
+        <w:rPr>
+          <w:lang w:val="en-US"/>
+        </w:rPr>
+      </w:pPr>
+      <w:r>
+        <w:rPr>
+          <w:lang w:val="en-US"/>
+        </w:rPr>
+        <w:t>Model = Linear + AutoARIMA (calendar + cyclical features)</w:t>
+      </w:r>
+    </w:p>
+    <w:p>
+      <w:pPr>
+        <w:rPr>
+          <w:lang w:val="en-US"/>
+        </w:rPr>
+      </w:pPr>
+      <w:r>
+        <w:rPr>
+          <w:lang w:val="en-US"/>
+        </w:rPr>
+        <w:t>MAE: mean = 5959.81, sd = 16077.21, min = 4.38, max = 86022.96</w:t>
+      </w:r>
+    </w:p>
+    <w:p>
+      <w:pPr>
+        <w:rPr>
+          <w:lang w:val="en-US"/>
+        </w:rPr>
+      </w:pPr>
+      <w:r>
+        <w:rPr>
+          <w:lang w:val="en-US"/>
+        </w:rPr>
+        <w:t>MSE: mean = 324237512.48, sd = 1344769719.96, min = 27.08, max = 7676345316.24</w:t>
+      </w:r>
+    </w:p>
+    <w:p>
+      <w:pPr>
+        <w:rPr>
+          <w:lang w:val="en-US"/>
+        </w:rPr>
+      </w:pPr>
+      <w:r>
+        <w:rPr>
+          <w:lang w:val="en-US"/>
+        </w:rPr>
+        <w:t>RMSE: mean = 6611.52, sd = 16748.89, min = 5.2, max = 87614.76</w:t>
+      </w:r>
+    </w:p>
+    <w:p>
+      <w:pPr>
+        <w:rPr>
+          <w:lang w:val="en-US"/>
+        </w:rPr>
+      </w:pPr>
+      <w:r>
+        <w:rPr>
+          <w:lang w:val="en-US"/>
+        </w:rPr>
+        <w:t>RMSLE: mean = 0.53, sd = 0.36, min = 0.2, max = 1.86</w:t>
+      </w:r>
+    </w:p>
+    <w:p>
+      <w:pPr>
+        <w:rPr>
+          <w:lang w:val="en-US"/>
+        </w:rPr>
+      </w:pPr>
+      <w:r>
+        <w:rPr>
+          <w:lang w:val="en-US"/>
+        </w:rPr>
+        <w:t>--------</w:t>
+      </w:r>
+    </w:p>
+    <w:p>
+      <w:pPr>
+        <w:rPr>
+          <w:lang w:val="en-US"/>
+        </w:rPr>
+      </w:pPr>
+      <w:r>
+        <w:rPr>
+          <w:lang w:val="en-US"/>
+        </w:rPr>
+        <w:t>Model = Linear + Random forest (calendar + cyclical features)</w:t>
+      </w:r>
+    </w:p>
+    <w:p>
+      <w:pPr>
+        <w:rPr>
+          <w:lang w:val="en-US"/>
+        </w:rPr>
+      </w:pPr>
+      <w:r>
+        <w:rPr>
+          <w:lang w:val="en-US"/>
+        </w:rPr>
+        <w:t>MAE: mean = 5370.76, sd = 15105.83, min = 5.27, max = 84914.55</w:t>
+      </w:r>
+    </w:p>
+    <w:p>
+      <w:pPr>
+        <w:rPr>
+          <w:lang w:val="en-US"/>
+        </w:rPr>
+      </w:pPr>
+      <w:r>
+        <w:rPr>
+          <w:lang w:val="en-US"/>
+        </w:rPr>
+        <w:t>MSE: mean = 309365404.75, sd = 1305675223.25, min = 37.2, max = 7563237010.71</w:t>
+      </w:r>
+    </w:p>
+    <w:p>
+      <w:pPr>
+        <w:rPr>
+          <w:lang w:val="en-US"/>
+        </w:rPr>
+      </w:pPr>
+      <w:r>
+        <w:rPr>
+          <w:lang w:val="en-US"/>
+        </w:rPr>
+        <w:t>RMSE: mean = 6538.93, sd = 16328.13, min = 6.1, max = 86966.87</w:t>
+      </w:r>
+    </w:p>
+    <w:p>
+      <w:pPr>
+        <w:rPr>
+          <w:lang w:val="en-US"/>
+        </w:rPr>
+      </w:pPr>
+      <w:r>
+        <w:rPr>
+          <w:lang w:val="en-US"/>
+        </w:rPr>
+        <w:t>RMSLE: mean = 0.54, sd = 0.35, min = 0.26, max = 1.81</w:t>
+      </w:r>
+    </w:p>
+    <w:p>
+      <w:pPr>
+        <w:rPr>
+          <w:lang w:val="en-US"/>
+        </w:rPr>
+      </w:pPr>
+      <w:r>
+        <w:rPr>
+          <w:lang w:val="en-US"/>
+        </w:rPr>
+        <w:t>--------</w:t>
+      </w:r>
+    </w:p>
+    <w:p>
+      <w:pPr>
+        <w:pStyle w:val="Heading2"/>
+        <w:rPr>
+          <w:lang w:eastAsia="en-150"/>
+        </w:rPr>
+      </w:pPr>
+      <w:r>
+        <w:rPr>
+          <w:lang w:eastAsia="en-150"/>
+        </w:rPr>
         <w:t>baseline models</w:t>
       </w:r>
     </w:p>
     <w:p>
-      <w:r>
-        <w:t>--------</w:t>
-      </w:r>
-    </w:p>
-    <w:p>
-      <w:r>
+      <w:pPr>
+        <w:rPr>
+          <w:lang w:eastAsia="en-150"/>
+        </w:rPr>
+      </w:pPr>
+      <w:r>
+        <w:rPr>
+          <w:lang w:eastAsia="en-150"/>
+        </w:rPr>
+        <w:t>--------</w:t>
+      </w:r>
+    </w:p>
+    <w:p>
+      <w:pPr>
+        <w:rPr>
+          <w:lang w:eastAsia="en-150"/>
+        </w:rPr>
+      </w:pPr>
+      <w:r>
+        <w:rPr>
+          <w:lang w:eastAsia="en-150"/>
+        </w:rPr>
         <w:t>Model = Naive drift</w:t>
       </w:r>
     </w:p>
     <w:p>
-      <w:r>
-        <w:t>MAE: mean = 3502.48, sd = 7109.27, min = 0.6, max = 31054.49</w:t>
-      </w:r>
-    </w:p>
-    <w:p>
-      <w:r>
+      <w:pPr>
+        <w:rPr>
+          <w:lang w:eastAsia="en-150"/>
+        </w:rPr>
+      </w:pPr>
+      <w:r>
+        <w:rPr>
+          <w:lang w:eastAsia="en-150"/>
+        </w:rPr>
         <w:lastRenderedPageBreak/>
-        <w:t>MSE: mean = 79836799.04, sd = 234848403.82, min = 0.48, max = 1166548961.54</w:t>
-      </w:r>
-    </w:p>
-    <w:p>
-      <w:r>
-        <w:t>RMSE: mean = 4050.53, sd = 7964.29, min = 0.7, max = 34154.78</w:t>
-      </w:r>
-    </w:p>
-    <w:p>
-      <w:r>
-        <w:t>RMSLE: mean = 0.32, sd = 0.21, min = 0.09, max = 1.01</w:t>
-      </w:r>
-    </w:p>
-    <w:p>
-      <w:r>
-        <w:t>--------</w:t>
-      </w:r>
-    </w:p>
-    <w:p>
-      <w:r>
-        <w:t>Model = Naive seasonal</w:t>
-      </w:r>
-    </w:p>
-    <w:p>
-      <w:r>
-        <w:t>MAE: mean = 2866.03, sd = 6386.11, min = 0.7, max = 25137.32</w:t>
-      </w:r>
-    </w:p>
-    <w:p>
-      <w:r>
-        <w:t>MSE: mean = 83677568.74, sd = 258263049.64, min = 0.92, max = 1196501391.54</w:t>
-      </w:r>
-    </w:p>
-    <w:p>
-      <w:r>
-        <w:t>RMSE: mean = 3729.14, sd = 8352.91, min = 0.96, max = 34590.48</w:t>
-      </w:r>
-    </w:p>
-    <w:p>
-      <w:r>
-        <w:t>RMSLE: mean = 0.28, sd = 0.35, min = 0.08, max = 2.03</w:t>
-      </w:r>
-    </w:p>
-    <w:p>
-      <w:r>
-        <w:t>--------</w:t>
-      </w:r>
-    </w:p>
-    <w:p>
-      <w:r>
-        <w:t>Model = Exponential smoothing</w:t>
-      </w:r>
-    </w:p>
-    <w:p>
-      <w:r>
-        <w:t>MAE: mean = 2814.13, sd = 6233.6, min = 0.63, max = 24654.52</w:t>
-      </w:r>
-    </w:p>
-    <w:p>
-      <w:r>
-        <w:t>MSE: mean = 70040198.95, sd = 208249965.32, min = 0.67, max = 916931616.69</w:t>
-      </w:r>
-    </w:p>
-    <w:p>
-      <w:r>
-        <w:t>RMSE: mean = 3515.53, sd = 7594.82, min = 0.82, max = 30280.88</w:t>
-      </w:r>
-    </w:p>
-    <w:p>
-      <w:r>
-        <w:t>RMSLE: mean = 0.23, sd = 0.17, min = 0.09, max = 0.75</w:t>
-      </w:r>
-    </w:p>
-    <w:p>
-      <w:r>
-        <w:t>--------</w:t>
-      </w:r>
-    </w:p>
-    <w:p>
-      <w:pPr>
-        <w:rPr>
-          <w:lang w:val="en-US"/>
-        </w:rPr>
-      </w:pPr>
-    </w:p>
-    <w:p>
-      <w:pPr>
-        <w:rPr>
-          <w:lang w:val="en-US"/>
-        </w:rPr>
-      </w:pPr>
-    </w:p>
-    <w:p>
-      <w:pPr>
-        <w:pStyle w:val="Heading1"/>
-        <w:rPr>
-          <w:lang w:val="en-US"/>
-        </w:rPr>
-      </w:pPr>
-      <w:r>
-        <w:rPr>
-          <w:lang w:val="en-US"/>
-        </w:rPr>
-        <w:t>Validation set: 2017</w:t>
-      </w:r>
-    </w:p>
-    <w:p>
-      <w:pPr>
-        <w:pStyle w:val="Heading2"/>
-        <w:rPr>
-          <w:lang w:val="en-US"/>
-        </w:rPr>
-      </w:pPr>
-      <w:r>
-        <w:rPr>
-          <w:lang w:val="en-US"/>
-        </w:rPr>
-        <w:t xml:space="preserve"> STL: 7 freq, 7 seasonal, 85 trend, robust</w:t>
-      </w:r>
-    </w:p>
-    <w:p>
-      <w:pPr>
-        <w:rPr>
-          <w:lang w:val="en-US"/>
-        </w:rPr>
-      </w:pPr>
-      <w:r>
-        <w:rPr>
-          <w:lang w:val="en-US"/>
-        </w:rPr>
-        <w:t>-------</w:t>
-      </w:r>
-    </w:p>
-    <w:p>
-      <w:pPr>
-        <w:rPr>
-          <w:lang w:val="en-US"/>
-        </w:rPr>
-      </w:pPr>
-      <w:r>
-        <w:rPr>
-          <w:lang w:val="en-US"/>
-        </w:rPr>
-        <w:t>Model = Exponential smoothing</w:t>
-      </w:r>
-      <w:r>
-        <w:rPr>
-          <w:lang w:val="en-US"/>
-        </w:rPr>
-        <w:t xml:space="preserve"> (no covariates)</w:t>
-      </w:r>
-    </w:p>
-    <w:p>
-      <w:pPr>
-        <w:rPr>
-          <w:lang w:val="en-US"/>
-        </w:rPr>
-      </w:pPr>
-      <w:r>
-        <w:rPr>
-          <w:lang w:val="en-US"/>
-        </w:rPr>
-        <w:t>MAE: mean = 5116.62, sd = 9896.89, min = 4.48, max = 38393.13</w:t>
-      </w:r>
-    </w:p>
-    <w:p>
-      <w:pPr>
-        <w:rPr>
-          <w:lang w:val="en-US"/>
-        </w:rPr>
-      </w:pPr>
-      <w:r>
-        <w:rPr>
-          <w:lang w:val="en-US"/>
-        </w:rPr>
-        <w:t>MSE: mean = 164412946.84, sd = 450503750.72, min = 28.32, max = 1833796514.55</w:t>
-      </w:r>
-    </w:p>
-    <w:p>
-      <w:pPr>
-        <w:rPr>
-          <w:lang w:val="en-US"/>
-        </w:rPr>
-      </w:pPr>
-      <w:r>
-        <w:rPr>
-          <w:lang w:val="en-US"/>
-        </w:rPr>
-        <w:t>RMSE: mean = 5958.47, sd = 11353.83, min = 5.32, max = 42822.85</w:t>
-      </w:r>
-    </w:p>
-    <w:p>
-      <w:pPr>
-        <w:rPr>
-          <w:lang w:val="en-US"/>
-        </w:rPr>
-      </w:pPr>
-      <w:r>
-        <w:rPr>
-          <w:lang w:val="en-US"/>
-        </w:rPr>
-        <w:t>RMSLE: mean = 0.69, sd = 0.78, min = 0.31, max = 4.4</w:t>
-      </w:r>
-    </w:p>
-    <w:p>
-      <w:pPr>
-        <w:rPr>
-          <w:lang w:val="en-US"/>
-        </w:rPr>
-      </w:pPr>
-      <w:r>
-        <w:rPr>
-          <w:lang w:val="en-US"/>
-        </w:rPr>
-        <w:t>--------</w:t>
-      </w:r>
-    </w:p>
-    <w:p>
-      <w:pPr>
-        <w:rPr>
-          <w:lang w:val="en-US"/>
-        </w:rPr>
-      </w:pPr>
-      <w:r>
-        <w:rPr>
-          <w:lang w:val="en-US"/>
-        </w:rPr>
-        <w:t>Model = Linear (trend + seasonality features)</w:t>
-      </w:r>
-    </w:p>
-    <w:p>
-      <w:pPr>
-        <w:rPr>
-          <w:lang w:val="en-US"/>
-        </w:rPr>
-      </w:pPr>
-      <w:r>
-        <w:rPr>
-          <w:lang w:val="en-US"/>
-        </w:rPr>
-        <w:t>MAE: mean = 2639.5, sd = 5292.82, min = 4.6, max = 21243.23</w:t>
-      </w:r>
-    </w:p>
-    <w:p>
-      <w:pPr>
-        <w:rPr>
-          <w:lang w:val="en-US"/>
-        </w:rPr>
-      </w:pPr>
-      <w:r>
-        <w:rPr>
-          <w:lang w:val="en-US"/>
-        </w:rPr>
-        <w:t>MSE: mean = 81261537.6, sd = 250978792.24, min = 29.46, max = 1212390953.88</w:t>
-      </w:r>
-    </w:p>
-    <w:p>
-      <w:pPr>
-        <w:rPr>
-          <w:lang w:val="en-US"/>
-        </w:rPr>
-      </w:pPr>
-      <w:r>
-        <w:rPr>
-          <w:lang w:val="en-US"/>
-        </w:rPr>
-        <w:t>RMSE: mean = 3923.55, sd = 8115.87, min = 5.43, max = 34819.4</w:t>
-      </w:r>
-    </w:p>
-    <w:p>
-      <w:pPr>
-        <w:rPr>
-          <w:lang w:val="en-US"/>
-        </w:rPr>
-      </w:pPr>
-      <w:r>
-        <w:rPr>
-          <w:lang w:val="en-US"/>
-        </w:rPr>
-        <w:lastRenderedPageBreak/>
-        <w:t>RMSLE: mean = 0.48, sd = 0.25, min = 0.23, max = 1.29</w:t>
-      </w:r>
-    </w:p>
-    <w:p>
-      <w:pPr>
-        <w:rPr>
-          <w:lang w:val="en-US"/>
-        </w:rPr>
-      </w:pPr>
-      <w:r>
-        <w:rPr>
-          <w:lang w:val="en-US"/>
-        </w:rPr>
-        <w:t>--------</w:t>
-      </w:r>
-    </w:p>
-    <w:p>
-      <w:pPr>
-        <w:rPr>
-          <w:lang w:val="en-US"/>
-        </w:rPr>
-      </w:pPr>
-      <w:r>
-        <w:rPr>
-          <w:lang w:val="en-US"/>
-        </w:rPr>
-        <w:t>Model = Linear + AutoARIMA (calendar + cyclical features)</w:t>
-      </w:r>
-    </w:p>
-    <w:p>
-      <w:pPr>
-        <w:rPr>
-          <w:lang w:val="en-US"/>
-        </w:rPr>
-      </w:pPr>
-      <w:r>
-        <w:rPr>
-          <w:lang w:val="en-US"/>
-        </w:rPr>
-        <w:t>MAE: mean = 2926.01, sd = 6253.96, min = 4.83, max = 25884.62</w:t>
-      </w:r>
-    </w:p>
-    <w:p>
-      <w:pPr>
-        <w:rPr>
-          <w:lang w:val="en-US"/>
-        </w:rPr>
-      </w:pPr>
-      <w:r>
-        <w:rPr>
-          <w:lang w:val="en-US"/>
-        </w:rPr>
-        <w:t>MSE: mean = 88461466.49, sd = 272291133.42, min = 31.89, max = 1218547823.09</w:t>
-      </w:r>
-    </w:p>
-    <w:p>
-      <w:pPr>
-        <w:rPr>
-          <w:lang w:val="en-US"/>
-        </w:rPr>
-      </w:pPr>
-      <w:r>
-        <w:rPr>
-          <w:lang w:val="en-US"/>
-        </w:rPr>
-        <w:t>RMSE: mean = 3954.99, sd = 8533.44, min = 5.65, max = 34907.7</w:t>
-      </w:r>
-    </w:p>
-    <w:p>
-      <w:pPr>
-        <w:rPr>
-          <w:lang w:val="en-US"/>
-        </w:rPr>
-      </w:pPr>
-      <w:r>
-        <w:rPr>
-          <w:lang w:val="en-US"/>
-        </w:rPr>
-        <w:t>RMSLE: mean = 0.46, sd = 0.33, min = 0.19, max = 1.8</w:t>
-      </w:r>
-    </w:p>
-    <w:p>
-      <w:pPr>
-        <w:rPr>
-          <w:lang w:val="en-US"/>
-        </w:rPr>
-      </w:pPr>
-      <w:r>
-        <w:rPr>
-          <w:lang w:val="en-US"/>
-        </w:rPr>
-        <w:t>--------</w:t>
-      </w:r>
-    </w:p>
-    <w:p>
-      <w:pPr>
-        <w:rPr>
-          <w:lang w:val="en-US"/>
-        </w:rPr>
-      </w:pPr>
-      <w:r>
-        <w:rPr>
-          <w:lang w:val="en-US"/>
-        </w:rPr>
-        <w:t>Model = Linear + Random forest (calendar + cyclical features)</w:t>
-      </w:r>
-    </w:p>
-    <w:p>
-      <w:pPr>
-        <w:rPr>
-          <w:lang w:val="en-US"/>
-        </w:rPr>
-      </w:pPr>
-      <w:r>
-        <w:rPr>
-          <w:lang w:val="en-US"/>
-        </w:rPr>
-        <w:t>MAE: mean = 3023.34, sd = 6120.32, min = 4.91, max = 24538.09</w:t>
-      </w:r>
-    </w:p>
-    <w:p>
-      <w:pPr>
-        <w:rPr>
-          <w:lang w:val="en-US"/>
-        </w:rPr>
-      </w:pPr>
-      <w:r>
-        <w:rPr>
-          <w:lang w:val="en-US"/>
-        </w:rPr>
-        <w:t>MSE: mean = 93857560.67, sd = 278523809.53, min = 33.6, max = 1253212175.1</w:t>
-      </w:r>
-    </w:p>
-    <w:p>
-      <w:pPr>
-        <w:rPr>
-          <w:lang w:val="en-US"/>
-        </w:rPr>
-      </w:pPr>
-      <w:r>
-        <w:rPr>
-          <w:lang w:val="en-US"/>
-        </w:rPr>
-        <w:t>RMSE: mean = 4296.76, sd = 8683.05, min = 5.8, max = 35400.74</w:t>
-      </w:r>
-    </w:p>
-    <w:p>
-      <w:pPr>
-        <w:rPr>
-          <w:lang w:val="en-US"/>
-        </w:rPr>
-      </w:pPr>
-      <w:r>
-        <w:rPr>
-          <w:lang w:val="en-US"/>
-        </w:rPr>
-        <w:t>RMSLE: mean = 0.48, sd = 0.24, min = 0.26, max = 1.22</w:t>
-      </w:r>
-    </w:p>
-    <w:p>
-      <w:pPr>
-        <w:rPr>
-          <w:lang w:val="en-US"/>
-        </w:rPr>
-      </w:pPr>
-      <w:r>
-        <w:rPr>
-          <w:lang w:val="en-US"/>
-        </w:rPr>
-        <w:t>--------</w:t>
-      </w:r>
-    </w:p>
-    <w:p>
-      <w:pPr>
-        <w:pStyle w:val="Heading2"/>
-        <w:rPr>
-          <w:lang w:val="en-US"/>
-        </w:rPr>
-      </w:pPr>
-      <w:r>
-        <w:rPr>
-          <w:lang w:val="en-US"/>
-        </w:rPr>
-        <w:t>STL: 7 freq, 7 seasonal, 365 trend, robust</w:t>
-      </w:r>
-    </w:p>
-    <w:p>
-      <w:pPr>
-        <w:rPr>
-          <w:lang w:val="en-US"/>
-        </w:rPr>
-      </w:pPr>
-      <w:r>
-        <w:rPr>
-          <w:lang w:val="en-US"/>
-        </w:rPr>
-        <w:t>--------</w:t>
-      </w:r>
-    </w:p>
-    <w:p>
-      <w:pPr>
-        <w:rPr>
-          <w:lang w:val="en-US"/>
-        </w:rPr>
-      </w:pPr>
-      <w:r>
-        <w:rPr>
-          <w:lang w:val="en-US"/>
-        </w:rPr>
-        <w:t>Model = Linear (trend + seasonality features)</w:t>
-      </w:r>
-    </w:p>
-    <w:p>
-      <w:pPr>
-        <w:rPr>
-          <w:lang w:val="en-US"/>
-        </w:rPr>
-      </w:pPr>
-      <w:r>
-        <w:rPr>
-          <w:lang w:val="en-US"/>
-        </w:rPr>
-        <w:t>MAE: mean = 3046.03, sd = 6534.27, min = 4.16, max = 28588.28</w:t>
-      </w:r>
-    </w:p>
-    <w:p>
-      <w:pPr>
-        <w:rPr>
-          <w:lang w:val="en-US"/>
-        </w:rPr>
-      </w:pPr>
-      <w:r>
-        <w:rPr>
-          <w:lang w:val="en-US"/>
-        </w:rPr>
-        <w:t>MSE: mean = 98286888.96, sd = 292192049.04, min = 24.87, max = 1212049616.12</w:t>
-      </w:r>
-    </w:p>
-    <w:p>
-      <w:pPr>
-        <w:rPr>
-          <w:lang w:val="en-US"/>
-        </w:rPr>
-      </w:pPr>
-      <w:r>
-        <w:rPr>
-          <w:lang w:val="en-US"/>
-        </w:rPr>
-        <w:t>RMSE: mean = 4267.58, sd = 8948.44, min = 4.99, max = 34814.5</w:t>
-      </w:r>
-    </w:p>
-    <w:p>
-      <w:pPr>
-        <w:rPr>
-          <w:lang w:val="en-US"/>
-        </w:rPr>
-      </w:pPr>
-      <w:r>
-        <w:rPr>
-          <w:lang w:val="en-US"/>
-        </w:rPr>
-        <w:t>RMSLE: mean = 0.49, sd = 0.28, min = 0.22, max = 1.4</w:t>
-      </w:r>
-    </w:p>
-    <w:p>
-      <w:pPr>
-        <w:rPr>
-          <w:lang w:val="en-US"/>
-        </w:rPr>
-      </w:pPr>
-      <w:r>
-        <w:rPr>
-          <w:lang w:val="en-US"/>
-        </w:rPr>
-        <w:t>--------</w:t>
-      </w:r>
-    </w:p>
-    <w:p>
-      <w:pPr>
-        <w:rPr>
-          <w:lang w:val="en-US"/>
-        </w:rPr>
-      </w:pPr>
-      <w:r>
-        <w:rPr>
-          <w:lang w:val="en-US"/>
-        </w:rPr>
-        <w:t>Model = Linear + AutoARIMA (calendar + cyclical features)</w:t>
-      </w:r>
-    </w:p>
-    <w:p>
-      <w:pPr>
-        <w:rPr>
-          <w:lang w:val="en-US"/>
-        </w:rPr>
-      </w:pPr>
-      <w:r>
-        <w:rPr>
-          <w:lang w:val="en-US"/>
-        </w:rPr>
-        <w:t>MAE: mean = 5959.81, sd = 16077.21, min = 4.38, max = 86022.96</w:t>
-      </w:r>
-    </w:p>
-    <w:p>
-      <w:pPr>
-        <w:rPr>
-          <w:lang w:val="en-US"/>
-        </w:rPr>
-      </w:pPr>
-      <w:r>
-        <w:rPr>
-          <w:lang w:val="en-US"/>
-        </w:rPr>
-        <w:t>MSE: mean = 324237512.48, sd = 1344769719.96, min = 27.08, max = 7676345316.24</w:t>
-      </w:r>
-    </w:p>
-    <w:p>
-      <w:pPr>
-        <w:rPr>
-          <w:lang w:val="en-US"/>
-        </w:rPr>
-      </w:pPr>
-      <w:r>
-        <w:rPr>
-          <w:lang w:val="en-US"/>
-        </w:rPr>
-        <w:t>RMSE: mean = 6611.52, sd = 16748.89, min = 5.2, max = 87614.76</w:t>
-      </w:r>
-    </w:p>
-    <w:p>
-      <w:pPr>
-        <w:rPr>
-          <w:lang w:val="en-US"/>
-        </w:rPr>
-      </w:pPr>
-      <w:r>
-        <w:rPr>
-          <w:lang w:val="en-US"/>
-        </w:rPr>
-        <w:t>RMSLE: mean = 0.53, sd = 0.36, min = 0.2, max = 1.86</w:t>
-      </w:r>
-    </w:p>
-    <w:p>
-      <w:pPr>
-        <w:rPr>
-          <w:lang w:val="en-US"/>
-        </w:rPr>
-      </w:pPr>
-      <w:r>
-        <w:rPr>
-          <w:lang w:val="en-US"/>
-        </w:rPr>
-        <w:t>--------</w:t>
-      </w:r>
-    </w:p>
-    <w:p>
-      <w:pPr>
-        <w:rPr>
-          <w:lang w:val="en-US"/>
-        </w:rPr>
-      </w:pPr>
-      <w:r>
-        <w:rPr>
-          <w:lang w:val="en-US"/>
-        </w:rPr>
-        <w:t>Model = Linear + Random forest (calendar + cyclical features)</w:t>
-      </w:r>
-    </w:p>
-    <w:p>
-      <w:pPr>
-        <w:rPr>
-          <w:lang w:val="en-US"/>
-        </w:rPr>
-      </w:pPr>
-      <w:r>
-        <w:rPr>
-          <w:lang w:val="en-US"/>
-        </w:rPr>
-        <w:t>MAE: mean = 5370.76, sd = 15105.83, min = 5.27, max = 84914.55</w:t>
-      </w:r>
-    </w:p>
-    <w:p>
-      <w:pPr>
-        <w:rPr>
-          <w:lang w:val="en-US"/>
-        </w:rPr>
-      </w:pPr>
-      <w:r>
-        <w:rPr>
-          <w:lang w:val="en-US"/>
-        </w:rPr>
-        <w:t>MSE: mean = 309365404.75, sd = 1305675223.25, min = 37.2, max = 7563237010.71</w:t>
-      </w:r>
-    </w:p>
-    <w:p>
-      <w:pPr>
-        <w:rPr>
-          <w:lang w:val="en-US"/>
-        </w:rPr>
-      </w:pPr>
-      <w:r>
-        <w:rPr>
-          <w:lang w:val="en-US"/>
-        </w:rPr>
-        <w:lastRenderedPageBreak/>
-        <w:t>RMSE: mean = 6538.93, sd = 16328.13, min = 6.1, max = 86966.87</w:t>
-      </w:r>
-    </w:p>
-    <w:p>
-      <w:pPr>
-        <w:rPr>
-          <w:lang w:val="en-US"/>
-        </w:rPr>
-      </w:pPr>
-      <w:r>
-        <w:rPr>
-          <w:lang w:val="en-US"/>
-        </w:rPr>
-        <w:t>RMSLE: mean = 0.54, sd = 0.35, min = 0.26, max = 1.81</w:t>
-      </w:r>
-    </w:p>
-    <w:p>
-      <w:pPr>
-        <w:rPr>
-          <w:lang w:val="en-US"/>
-        </w:rPr>
-      </w:pPr>
-      <w:r>
-        <w:rPr>
-          <w:lang w:val="en-US"/>
-        </w:rPr>
-        <w:t>--------</w:t>
-      </w:r>
-    </w:p>
-    <w:p>
-      <w:pPr>
-        <w:pStyle w:val="Heading2"/>
-        <w:rPr>
-          <w:lang w:eastAsia="en-150"/>
-        </w:rPr>
-      </w:pPr>
-      <w:r>
-        <w:rPr>
-          <w:lang w:eastAsia="en-150"/>
-        </w:rPr>
-        <w:t>baseline models</w:t>
-      </w:r>
-    </w:p>
-    <w:p>
-      <w:pPr>
-        <w:rPr>
-          <w:lang w:eastAsia="en-150"/>
-        </w:rPr>
-      </w:pPr>
-      <w:r>
-        <w:rPr>
-          <w:lang w:eastAsia="en-150"/>
-        </w:rPr>
-        <w:t>--------</w:t>
-      </w:r>
-    </w:p>
-    <w:p>
-      <w:pPr>
-        <w:rPr>
-          <w:lang w:eastAsia="en-150"/>
-        </w:rPr>
-      </w:pPr>
-      <w:r>
-        <w:rPr>
-          <w:lang w:eastAsia="en-150"/>
-        </w:rPr>
-        <w:t>Model = Naive drift</w:t>
-      </w:r>
-    </w:p>
-    <w:p>
-      <w:pPr>
-        <w:rPr>
-          <w:lang w:eastAsia="en-150"/>
-        </w:rPr>
-      </w:pPr>
-      <w:r>
-        <w:rPr>
-          <w:lang w:eastAsia="en-150"/>
-        </w:rPr>
         <w:t>MAE: mean = 9198.75, sd = 17750.08, min = 3.84, max = 67076.19</w:t>
       </w:r>
     </w:p>
@@ -1900,6 +2307,11 @@
       <w:szCs w:val="26"/>
     </w:rPr>
   </w:style>
+  <w:style w:type="character" w:customStyle="1" w:styleId="aceconstant">
+    <w:name w:val="ace_constant"/>
+    <w:basedOn w:val="DefaultParagraphFont"/>
+    <w:rsid w:val="00611254"/>
+  </w:style>
 </w:styles>
 </file>
 

--- a/ModelScores/ModelScoresCategory.docx
+++ b/ModelScores/ModelScoresCategory.docx
@@ -33,7 +33,21 @@
         <w:rPr>
           <w:lang w:val="en-US"/>
         </w:rPr>
-        <w:t>Validation set: last 1</w:t>
+        <w:t xml:space="preserve">Validation </w:t>
+      </w:r>
+      <w:proofErr w:type="gramStart"/>
+      <w:r>
+        <w:rPr>
+          <w:lang w:val="en-US"/>
+        </w:rPr>
+        <w:t>set:</w:t>
+      </w:r>
+      <w:proofErr w:type="gramEnd"/>
+      <w:r>
+        <w:rPr>
+          <w:lang w:val="en-US"/>
+        </w:rPr>
+        <w:t xml:space="preserve"> last 1</w:t>
       </w:r>
       <w:r>
         <w:rPr>
@@ -66,15 +80,8 @@
         <w:rPr>
           <w:lang w:val="en-US"/>
         </w:rPr>
-        <w:t>STL = 731 trend, 7 freq, 29 period, robust</w:t>
-      </w:r>
-    </w:p>
-    <w:p>
-      <w:pPr>
-        <w:rPr>
-          <w:lang w:val="en-US"/>
-        </w:rPr>
-      </w:pPr>
+        <w:t>Full series (no STL)</w:t>
+      </w:r>
     </w:p>
     <w:p>
       <w:pPr>
@@ -83,14 +90,16 @@
         <w:rPr>
           <w:rFonts w:ascii="Lucida Console" w:hAnsi="Lucida Console"/>
           <w:color w:val="CCCCCC"/>
-        </w:rPr>
-      </w:pPr>
-      <w:r>
-        <w:rPr>
-          <w:rFonts w:ascii="Lucida Console" w:hAnsi="Lucida Console"/>
-          <w:color w:val="CCCCCC"/>
-        </w:rPr>
-        <w:t>--------</w:t>
+          <w:lang w:val="en-US"/>
+        </w:rPr>
+      </w:pPr>
+      <w:r>
+        <w:rPr>
+          <w:rFonts w:ascii="Lucida Console" w:hAnsi="Lucida Console"/>
+          <w:color w:val="CCCCCC"/>
+          <w:lang w:val="en-US"/>
+        </w:rPr>
+        <w:t>-------</w:t>
       </w:r>
     </w:p>
     <w:p>
@@ -107,7 +116,7 @@
           <w:rFonts w:ascii="Lucida Console" w:hAnsi="Lucida Console"/>
           <w:color w:val="CCCCCC"/>
         </w:rPr>
-        <w:t>Model = Linear</w:t>
+        <w:t>Model = D-Linear (global, all features)</w:t>
       </w:r>
     </w:p>
     <w:p>
@@ -124,7 +133,23 @@
           <w:rFonts w:ascii="Lucida Console" w:hAnsi="Lucida Console"/>
           <w:color w:val="CCCCCC"/>
         </w:rPr>
-        <w:t>MAE: mean = 3173.47, sd = 6252.98, min = 0.32, max = 25993.95</w:t>
+        <w:t xml:space="preserve">MAE: mean = 2483.1, </w:t>
+      </w:r>
+      <w:proofErr w:type="spellStart"/>
+      <w:r>
+        <w:rPr>
+          <w:rFonts w:ascii="Lucida Console" w:hAnsi="Lucida Console"/>
+          <w:color w:val="CCCCCC"/>
+        </w:rPr>
+        <w:t>sd</w:t>
+      </w:r>
+      <w:proofErr w:type="spellEnd"/>
+      <w:r>
+        <w:rPr>
+          <w:rFonts w:ascii="Lucida Console" w:hAnsi="Lucida Console"/>
+          <w:color w:val="CCCCCC"/>
+        </w:rPr>
+        <w:t xml:space="preserve"> = 5130.3, min = 65.88, max = 19333.21</w:t>
       </w:r>
     </w:p>
     <w:p>
@@ -141,7 +166,23 @@
           <w:rFonts w:ascii="Lucida Console" w:hAnsi="Lucida Console"/>
           <w:color w:val="CCCCCC"/>
         </w:rPr>
-        <w:t>MSE: mean = 72199248.2, sd = 200521347.67, min = 0.21, max = 794535216.34</w:t>
+        <w:t xml:space="preserve">MSE: mean = 52866251.79, </w:t>
+      </w:r>
+      <w:proofErr w:type="spellStart"/>
+      <w:r>
+        <w:rPr>
+          <w:rFonts w:ascii="Lucida Console" w:hAnsi="Lucida Console"/>
+          <w:color w:val="CCCCCC"/>
+        </w:rPr>
+        <w:t>sd</w:t>
+      </w:r>
+      <w:proofErr w:type="spellEnd"/>
+      <w:r>
+        <w:rPr>
+          <w:rFonts w:ascii="Lucida Console" w:hAnsi="Lucida Console"/>
+          <w:color w:val="CCCCCC"/>
+        </w:rPr>
+        <w:t xml:space="preserve"> = 154881043.25, min = 6184.65, max = 677659052.36</w:t>
       </w:r>
     </w:p>
     <w:p>
@@ -158,7 +199,23 @@
           <w:rFonts w:ascii="Lucida Console" w:hAnsi="Lucida Console"/>
           <w:color w:val="CCCCCC"/>
         </w:rPr>
-        <w:t>RMSE: mean = 3863.96, sd = 7567.63, min = 0.46, max = 28187.5</w:t>
+        <w:t xml:space="preserve">RMSE: mean = 3151.24, </w:t>
+      </w:r>
+      <w:proofErr w:type="spellStart"/>
+      <w:r>
+        <w:rPr>
+          <w:rFonts w:ascii="Lucida Console" w:hAnsi="Lucida Console"/>
+          <w:color w:val="CCCCCC"/>
+        </w:rPr>
+        <w:t>sd</w:t>
+      </w:r>
+      <w:proofErr w:type="spellEnd"/>
+      <w:r>
+        <w:rPr>
+          <w:rFonts w:ascii="Lucida Console" w:hAnsi="Lucida Console"/>
+          <w:color w:val="CCCCCC"/>
+        </w:rPr>
+        <w:t xml:space="preserve"> = 6552.55, min = 78.64, max = 26031.89</w:t>
       </w:r>
     </w:p>
     <w:p>
@@ -175,7 +232,23 @@
           <w:rFonts w:ascii="Lucida Console" w:hAnsi="Lucida Console"/>
           <w:color w:val="CCCCCC"/>
         </w:rPr>
-        <w:t>RMSLE: mean = 0.35, sd = 0.57, min = 0.11, max = 3.43</w:t>
+        <w:t xml:space="preserve">RMSLE: mean = 0.54, </w:t>
+      </w:r>
+      <w:proofErr w:type="spellStart"/>
+      <w:r>
+        <w:rPr>
+          <w:rFonts w:ascii="Lucida Console" w:hAnsi="Lucida Console"/>
+          <w:color w:val="CCCCCC"/>
+        </w:rPr>
+        <w:t>sd</w:t>
+      </w:r>
+      <w:proofErr w:type="spellEnd"/>
+      <w:r>
+        <w:rPr>
+          <w:rFonts w:ascii="Lucida Console" w:hAnsi="Lucida Console"/>
+          <w:color w:val="CCCCCC"/>
+        </w:rPr>
+        <w:t xml:space="preserve"> = 0.94, min = 0.08, max = 4.28</w:t>
       </w:r>
     </w:p>
     <w:p>
@@ -197,6 +270,55 @@
     </w:p>
     <w:p>
       <w:pPr>
+        <w:rPr>
+          <w:lang w:val="en-US"/>
+        </w:rPr>
+      </w:pPr>
+    </w:p>
+    <w:p>
+      <w:pPr>
+        <w:rPr>
+          <w:lang w:val="en-US"/>
+        </w:rPr>
+      </w:pPr>
+    </w:p>
+    <w:p>
+      <w:pPr>
+        <w:pStyle w:val="Heading2"/>
+        <w:rPr>
+          <w:lang w:val="en-US"/>
+        </w:rPr>
+      </w:pPr>
+      <w:r>
+        <w:rPr>
+          <w:lang w:val="en-US"/>
+        </w:rPr>
+        <w:t xml:space="preserve">STL = 731 trend, 7 </w:t>
+      </w:r>
+      <w:proofErr w:type="spellStart"/>
+      <w:r>
+        <w:rPr>
+          <w:lang w:val="en-US"/>
+        </w:rPr>
+        <w:t>freq</w:t>
+      </w:r>
+      <w:proofErr w:type="spellEnd"/>
+      <w:r>
+        <w:rPr>
+          <w:lang w:val="en-US"/>
+        </w:rPr>
+        <w:t>, 29 period, robust</w:t>
+      </w:r>
+    </w:p>
+    <w:p>
+      <w:pPr>
+        <w:rPr>
+          <w:lang w:val="en-US"/>
+        </w:rPr>
+      </w:pPr>
+    </w:p>
+    <w:p>
+      <w:pPr>
         <w:pStyle w:val="HTMLPreformatted"/>
         <w:shd w:val="clear" w:color="auto" w:fill="2D2D2D"/>
         <w:rPr>
@@ -209,7 +331,7 @@
           <w:rFonts w:ascii="Lucida Console" w:hAnsi="Lucida Console"/>
           <w:color w:val="CCCCCC"/>
         </w:rPr>
-        <w:t>Model = Linear + AutoARIMA</w:t>
+        <w:t>--------</w:t>
       </w:r>
     </w:p>
     <w:p>
@@ -226,7 +348,7 @@
           <w:rFonts w:ascii="Lucida Console" w:hAnsi="Lucida Console"/>
           <w:color w:val="CCCCCC"/>
         </w:rPr>
-        <w:t>MAE: mean = 2965.86, sd = 5823.74, min = 0.74, max = 22341.18</w:t>
+        <w:t>Model = Linear</w:t>
       </w:r>
     </w:p>
     <w:p>
@@ -243,7 +365,23 @@
           <w:rFonts w:ascii="Lucida Console" w:hAnsi="Lucida Console"/>
           <w:color w:val="CCCCCC"/>
         </w:rPr>
-        <w:t>MSE: mean = 59099491.63, sd = 164207122.43, min = 0.82, max = 619024927.98</w:t>
+        <w:t xml:space="preserve">MAE: mean = 3173.47, </w:t>
+      </w:r>
+      <w:proofErr w:type="spellStart"/>
+      <w:r>
+        <w:rPr>
+          <w:rFonts w:ascii="Lucida Console" w:hAnsi="Lucida Console"/>
+          <w:color w:val="CCCCCC"/>
+        </w:rPr>
+        <w:t>sd</w:t>
+      </w:r>
+      <w:proofErr w:type="spellEnd"/>
+      <w:r>
+        <w:rPr>
+          <w:rFonts w:ascii="Lucida Console" w:hAnsi="Lucida Console"/>
+          <w:color w:val="CCCCCC"/>
+        </w:rPr>
+        <w:t xml:space="preserve"> = 6252.98, min = 0.32, max = 25993.95</w:t>
       </w:r>
     </w:p>
     <w:p>
@@ -260,7 +398,23 @@
           <w:rFonts w:ascii="Lucida Console" w:hAnsi="Lucida Console"/>
           <w:color w:val="CCCCCC"/>
         </w:rPr>
-        <w:t>RMSE: mean = 3497.28, sd = 6846.06, min = 0.91, max = 24880.21</w:t>
+        <w:t xml:space="preserve">MSE: mean = 72199248.2, </w:t>
+      </w:r>
+      <w:proofErr w:type="spellStart"/>
+      <w:r>
+        <w:rPr>
+          <w:rFonts w:ascii="Lucida Console" w:hAnsi="Lucida Console"/>
+          <w:color w:val="CCCCCC"/>
+        </w:rPr>
+        <w:t>sd</w:t>
+      </w:r>
+      <w:proofErr w:type="spellEnd"/>
+      <w:r>
+        <w:rPr>
+          <w:rFonts w:ascii="Lucida Console" w:hAnsi="Lucida Console"/>
+          <w:color w:val="CCCCCC"/>
+        </w:rPr>
+        <w:t xml:space="preserve"> = 200521347.67, min = 0.21, max = 794535216.34</w:t>
       </w:r>
     </w:p>
     <w:p>
@@ -277,7 +431,23 @@
           <w:rFonts w:ascii="Lucida Console" w:hAnsi="Lucida Console"/>
           <w:color w:val="CCCCCC"/>
         </w:rPr>
-        <w:t>RMSLE: mean = 0.27, sd = 0.18, min = 0.11, max = 0.87</w:t>
+        <w:t xml:space="preserve">RMSE: mean = 3863.96, </w:t>
+      </w:r>
+      <w:proofErr w:type="spellStart"/>
+      <w:r>
+        <w:rPr>
+          <w:rFonts w:ascii="Lucida Console" w:hAnsi="Lucida Console"/>
+          <w:color w:val="CCCCCC"/>
+        </w:rPr>
+        <w:t>sd</w:t>
+      </w:r>
+      <w:proofErr w:type="spellEnd"/>
+      <w:r>
+        <w:rPr>
+          <w:rFonts w:ascii="Lucida Console" w:hAnsi="Lucida Console"/>
+          <w:color w:val="CCCCCC"/>
+        </w:rPr>
+        <w:t xml:space="preserve"> = 7567.63, min = 0.46, max = 28187.5</w:t>
       </w:r>
     </w:p>
     <w:p>
@@ -294,7 +464,23 @@
           <w:rFonts w:ascii="Lucida Console" w:hAnsi="Lucida Console"/>
           <w:color w:val="CCCCCC"/>
         </w:rPr>
-        <w:t>--------</w:t>
+        <w:t xml:space="preserve">RMSLE: mean = 0.35, </w:t>
+      </w:r>
+      <w:proofErr w:type="spellStart"/>
+      <w:r>
+        <w:rPr>
+          <w:rFonts w:ascii="Lucida Console" w:hAnsi="Lucida Console"/>
+          <w:color w:val="CCCCCC"/>
+        </w:rPr>
+        <w:t>sd</w:t>
+      </w:r>
+      <w:proofErr w:type="spellEnd"/>
+      <w:r>
+        <w:rPr>
+          <w:rFonts w:ascii="Lucida Console" w:hAnsi="Lucida Console"/>
+          <w:color w:val="CCCCCC"/>
+        </w:rPr>
+        <w:t xml:space="preserve"> = 0.57, min = 0.11, max = 3.43</w:t>
       </w:r>
     </w:p>
     <w:p>
@@ -311,7 +497,7 @@
           <w:rFonts w:ascii="Lucida Console" w:hAnsi="Lucida Console"/>
           <w:color w:val="CCCCCC"/>
         </w:rPr>
-        <w:t>Model = Linear + Random forest</w:t>
+        <w:t>--------</w:t>
       </w:r>
     </w:p>
     <w:p>
@@ -328,8 +514,17 @@
           <w:rFonts w:ascii="Lucida Console" w:hAnsi="Lucida Console"/>
           <w:color w:val="CCCCCC"/>
         </w:rPr>
-        <w:t>MAE: mean = 3065.11, sd = 6212.64, min = 5.56, max = 26733.44</w:t>
-      </w:r>
+        <w:t xml:space="preserve">Model = Linear + </w:t>
+      </w:r>
+      <w:proofErr w:type="spellStart"/>
+      <w:r>
+        <w:rPr>
+          <w:rFonts w:ascii="Lucida Console" w:hAnsi="Lucida Console"/>
+          <w:color w:val="CCCCCC"/>
+        </w:rPr>
+        <w:t>AutoARIMA</w:t>
+      </w:r>
+      <w:proofErr w:type="spellEnd"/>
     </w:p>
     <w:p>
       <w:pPr>
@@ -345,7 +540,23 @@
           <w:rFonts w:ascii="Lucida Console" w:hAnsi="Lucida Console"/>
           <w:color w:val="CCCCCC"/>
         </w:rPr>
-        <w:t>MSE: mean = 67558451.78, sd = 196399064.13, min = 41.75, max = 841202005.99</w:t>
+        <w:t xml:space="preserve">MAE: mean = 2965.86, </w:t>
+      </w:r>
+      <w:proofErr w:type="spellStart"/>
+      <w:r>
+        <w:rPr>
+          <w:rFonts w:ascii="Lucida Console" w:hAnsi="Lucida Console"/>
+          <w:color w:val="CCCCCC"/>
+        </w:rPr>
+        <w:t>sd</w:t>
+      </w:r>
+      <w:proofErr w:type="spellEnd"/>
+      <w:r>
+        <w:rPr>
+          <w:rFonts w:ascii="Lucida Console" w:hAnsi="Lucida Console"/>
+          <w:color w:val="CCCCCC"/>
+        </w:rPr>
+        <w:t xml:space="preserve"> = 5823.74, min = 0.74, max = 22341.18</w:t>
       </w:r>
     </w:p>
     <w:p>
@@ -362,7 +573,23 @@
           <w:rFonts w:ascii="Lucida Console" w:hAnsi="Lucida Console"/>
           <w:color w:val="CCCCCC"/>
         </w:rPr>
-        <w:t>RMSE: mean = 3649.15, sd = 7364.93, min = 6.46, max = 29003.48</w:t>
+        <w:t xml:space="preserve">MSE: mean = 59099491.63, </w:t>
+      </w:r>
+      <w:proofErr w:type="spellStart"/>
+      <w:r>
+        <w:rPr>
+          <w:rFonts w:ascii="Lucida Console" w:hAnsi="Lucida Console"/>
+          <w:color w:val="CCCCCC"/>
+        </w:rPr>
+        <w:t>sd</w:t>
+      </w:r>
+      <w:proofErr w:type="spellEnd"/>
+      <w:r>
+        <w:rPr>
+          <w:rFonts w:ascii="Lucida Console" w:hAnsi="Lucida Console"/>
+          <w:color w:val="CCCCCC"/>
+        </w:rPr>
+        <w:t xml:space="preserve"> = 164207122.43, min = 0.82, max = 619024927.98</w:t>
       </w:r>
     </w:p>
     <w:p>
@@ -379,7 +606,23 @@
           <w:rFonts w:ascii="Lucida Console" w:hAnsi="Lucida Console"/>
           <w:color w:val="CCCCCC"/>
         </w:rPr>
-        <w:t>RMSLE: mean = 0.34, sd = 0.39, min = 0.09, max = 2.11</w:t>
+        <w:t xml:space="preserve">RMSE: mean = 3497.28, </w:t>
+      </w:r>
+      <w:proofErr w:type="spellStart"/>
+      <w:r>
+        <w:rPr>
+          <w:rFonts w:ascii="Lucida Console" w:hAnsi="Lucida Console"/>
+          <w:color w:val="CCCCCC"/>
+        </w:rPr>
+        <w:t>sd</w:t>
+      </w:r>
+      <w:proofErr w:type="spellEnd"/>
+      <w:r>
+        <w:rPr>
+          <w:rFonts w:ascii="Lucida Console" w:hAnsi="Lucida Console"/>
+          <w:color w:val="CCCCCC"/>
+        </w:rPr>
+        <w:t xml:space="preserve"> = 6846.06, min = 0.91, max = 24880.21</w:t>
       </w:r>
     </w:p>
     <w:p>
@@ -396,26 +639,236 @@
           <w:rFonts w:ascii="Lucida Console" w:hAnsi="Lucida Console"/>
           <w:color w:val="CCCCCC"/>
         </w:rPr>
+        <w:t xml:space="preserve">RMSLE: mean = 0.27, </w:t>
+      </w:r>
+      <w:proofErr w:type="spellStart"/>
+      <w:r>
+        <w:rPr>
+          <w:rFonts w:ascii="Lucida Console" w:hAnsi="Lucida Console"/>
+          <w:color w:val="CCCCCC"/>
+        </w:rPr>
+        <w:t>sd</w:t>
+      </w:r>
+      <w:proofErr w:type="spellEnd"/>
+      <w:r>
+        <w:rPr>
+          <w:rFonts w:ascii="Lucida Console" w:hAnsi="Lucida Console"/>
+          <w:color w:val="CCCCCC"/>
+        </w:rPr>
+        <w:t xml:space="preserve"> = 0.18, min = 0.11, max = 0.87</w:t>
+      </w:r>
+    </w:p>
+    <w:p>
+      <w:pPr>
+        <w:pStyle w:val="HTMLPreformatted"/>
+        <w:shd w:val="clear" w:color="auto" w:fill="2D2D2D"/>
+        <w:rPr>
+          <w:rFonts w:ascii="Lucida Console" w:hAnsi="Lucida Console"/>
+          <w:color w:val="CCCCCC"/>
+        </w:rPr>
+      </w:pPr>
+      <w:r>
+        <w:rPr>
+          <w:rFonts w:ascii="Lucida Console" w:hAnsi="Lucida Console"/>
+          <w:color w:val="CCCCCC"/>
+        </w:rPr>
         <w:t>--------</w:t>
       </w:r>
     </w:p>
     <w:p>
       <w:pPr>
-        <w:rPr>
-          <w:lang w:val="en-US"/>
-        </w:rPr>
-      </w:pPr>
-    </w:p>
-    <w:p>
-      <w:pPr>
-        <w:rPr>
-          <w:lang w:val="en-US"/>
-        </w:rPr>
-      </w:pPr>
-      <w:r>
-        <w:rPr>
-          <w:lang w:val="en-US"/>
-        </w:rPr>
+        <w:pStyle w:val="HTMLPreformatted"/>
+        <w:shd w:val="clear" w:color="auto" w:fill="2D2D2D"/>
+        <w:rPr>
+          <w:rFonts w:ascii="Lucida Console" w:hAnsi="Lucida Console"/>
+          <w:color w:val="CCCCCC"/>
+        </w:rPr>
+      </w:pPr>
+      <w:r>
+        <w:rPr>
+          <w:rFonts w:ascii="Lucida Console" w:hAnsi="Lucida Console"/>
+          <w:color w:val="CCCCCC"/>
+        </w:rPr>
+        <w:t xml:space="preserve">Model = Linear + </w:t>
+      </w:r>
+      <w:proofErr w:type="gramStart"/>
+      <w:r>
+        <w:rPr>
+          <w:rFonts w:ascii="Lucida Console" w:hAnsi="Lucida Console"/>
+          <w:color w:val="CCCCCC"/>
+        </w:rPr>
+        <w:t>Random forest</w:t>
+      </w:r>
+      <w:proofErr w:type="gramEnd"/>
+    </w:p>
+    <w:p>
+      <w:pPr>
+        <w:pStyle w:val="HTMLPreformatted"/>
+        <w:shd w:val="clear" w:color="auto" w:fill="2D2D2D"/>
+        <w:rPr>
+          <w:rFonts w:ascii="Lucida Console" w:hAnsi="Lucida Console"/>
+          <w:color w:val="CCCCCC"/>
+        </w:rPr>
+      </w:pPr>
+      <w:r>
+        <w:rPr>
+          <w:rFonts w:ascii="Lucida Console" w:hAnsi="Lucida Console"/>
+          <w:color w:val="CCCCCC"/>
+        </w:rPr>
+        <w:t xml:space="preserve">MAE: mean = 3065.11, </w:t>
+      </w:r>
+      <w:proofErr w:type="spellStart"/>
+      <w:r>
+        <w:rPr>
+          <w:rFonts w:ascii="Lucida Console" w:hAnsi="Lucida Console"/>
+          <w:color w:val="CCCCCC"/>
+        </w:rPr>
+        <w:t>sd</w:t>
+      </w:r>
+      <w:proofErr w:type="spellEnd"/>
+      <w:r>
+        <w:rPr>
+          <w:rFonts w:ascii="Lucida Console" w:hAnsi="Lucida Console"/>
+          <w:color w:val="CCCCCC"/>
+        </w:rPr>
+        <w:t xml:space="preserve"> = 6212.64, min = 5.56, max = 26733.44</w:t>
+      </w:r>
+    </w:p>
+    <w:p>
+      <w:pPr>
+        <w:pStyle w:val="HTMLPreformatted"/>
+        <w:shd w:val="clear" w:color="auto" w:fill="2D2D2D"/>
+        <w:rPr>
+          <w:rFonts w:ascii="Lucida Console" w:hAnsi="Lucida Console"/>
+          <w:color w:val="CCCCCC"/>
+        </w:rPr>
+      </w:pPr>
+      <w:r>
+        <w:rPr>
+          <w:rFonts w:ascii="Lucida Console" w:hAnsi="Lucida Console"/>
+          <w:color w:val="CCCCCC"/>
+        </w:rPr>
+        <w:t xml:space="preserve">MSE: mean = 67558451.78, </w:t>
+      </w:r>
+      <w:proofErr w:type="spellStart"/>
+      <w:r>
+        <w:rPr>
+          <w:rFonts w:ascii="Lucida Console" w:hAnsi="Lucida Console"/>
+          <w:color w:val="CCCCCC"/>
+        </w:rPr>
+        <w:t>sd</w:t>
+      </w:r>
+      <w:proofErr w:type="spellEnd"/>
+      <w:r>
+        <w:rPr>
+          <w:rFonts w:ascii="Lucida Console" w:hAnsi="Lucida Console"/>
+          <w:color w:val="CCCCCC"/>
+        </w:rPr>
+        <w:t xml:space="preserve"> = 196399064.13, min = 41.75, max = 841202005.99</w:t>
+      </w:r>
+    </w:p>
+    <w:p>
+      <w:pPr>
+        <w:pStyle w:val="HTMLPreformatted"/>
+        <w:shd w:val="clear" w:color="auto" w:fill="2D2D2D"/>
+        <w:rPr>
+          <w:rFonts w:ascii="Lucida Console" w:hAnsi="Lucida Console"/>
+          <w:color w:val="CCCCCC"/>
+        </w:rPr>
+      </w:pPr>
+      <w:r>
+        <w:rPr>
+          <w:rFonts w:ascii="Lucida Console" w:hAnsi="Lucida Console"/>
+          <w:color w:val="CCCCCC"/>
+        </w:rPr>
+        <w:t xml:space="preserve">RMSE: mean = 3649.15, </w:t>
+      </w:r>
+      <w:proofErr w:type="spellStart"/>
+      <w:r>
+        <w:rPr>
+          <w:rFonts w:ascii="Lucida Console" w:hAnsi="Lucida Console"/>
+          <w:color w:val="CCCCCC"/>
+        </w:rPr>
+        <w:t>sd</w:t>
+      </w:r>
+      <w:proofErr w:type="spellEnd"/>
+      <w:r>
+        <w:rPr>
+          <w:rFonts w:ascii="Lucida Console" w:hAnsi="Lucida Console"/>
+          <w:color w:val="CCCCCC"/>
+        </w:rPr>
+        <w:t xml:space="preserve"> = 7364.93, min = 6.46, max = 29003.48</w:t>
+      </w:r>
+    </w:p>
+    <w:p>
+      <w:pPr>
+        <w:pStyle w:val="HTMLPreformatted"/>
+        <w:shd w:val="clear" w:color="auto" w:fill="2D2D2D"/>
+        <w:rPr>
+          <w:rFonts w:ascii="Lucida Console" w:hAnsi="Lucida Console"/>
+          <w:color w:val="CCCCCC"/>
+        </w:rPr>
+      </w:pPr>
+      <w:r>
+        <w:rPr>
+          <w:rFonts w:ascii="Lucida Console" w:hAnsi="Lucida Console"/>
+          <w:color w:val="CCCCCC"/>
+        </w:rPr>
+        <w:t xml:space="preserve">RMSLE: mean = 0.34, </w:t>
+      </w:r>
+      <w:proofErr w:type="spellStart"/>
+      <w:r>
+        <w:rPr>
+          <w:rFonts w:ascii="Lucida Console" w:hAnsi="Lucida Console"/>
+          <w:color w:val="CCCCCC"/>
+        </w:rPr>
+        <w:t>sd</w:t>
+      </w:r>
+      <w:proofErr w:type="spellEnd"/>
+      <w:r>
+        <w:rPr>
+          <w:rFonts w:ascii="Lucida Console" w:hAnsi="Lucida Console"/>
+          <w:color w:val="CCCCCC"/>
+        </w:rPr>
+        <w:t xml:space="preserve"> = 0.39, min = 0.09, max = 2.11</w:t>
+      </w:r>
+    </w:p>
+    <w:p>
+      <w:pPr>
+        <w:pStyle w:val="HTMLPreformatted"/>
+        <w:shd w:val="clear" w:color="auto" w:fill="2D2D2D"/>
+        <w:rPr>
+          <w:rFonts w:ascii="Lucida Console" w:hAnsi="Lucida Console"/>
+          <w:color w:val="CCCCCC"/>
+        </w:rPr>
+      </w:pPr>
+      <w:r>
+        <w:rPr>
+          <w:rFonts w:ascii="Lucida Console" w:hAnsi="Lucida Console"/>
+          <w:color w:val="CCCCCC"/>
+        </w:rPr>
+        <w:t>--------</w:t>
+      </w:r>
+    </w:p>
+    <w:p>
+      <w:pPr>
+        <w:rPr>
+          <w:lang w:val="en-US"/>
+        </w:rPr>
+      </w:pPr>
+    </w:p>
+    <w:p>
+      <w:pPr>
+        <w:rPr>
+          <w:lang w:val="en-US"/>
+        </w:rPr>
+      </w:pPr>
+      <w:r>
+        <w:rPr>
+          <w:noProof/>
+          <w:lang w:val="en-US"/>
+        </w:rPr>
+        <w:lastRenderedPageBreak/>
         <w:drawing>
           <wp:inline distT="0" distB="0" distL="0" distR="0" wp14:anchorId="1DAEBB14" wp14:editId="54C4F3FF">
             <wp:extent cx="5760720" cy="3549650"/>
@@ -471,8 +924,21 @@
         <w:rPr>
           <w:lang w:val="en-US"/>
         </w:rPr>
-        <w:lastRenderedPageBreak/>
-        <w:t>STL = 365 trend, 7 freq, 7 period, robust</w:t>
+        <w:t xml:space="preserve">STL = 365 trend, 7 </w:t>
+      </w:r>
+      <w:proofErr w:type="spellStart"/>
+      <w:r>
+        <w:rPr>
+          <w:lang w:val="en-US"/>
+        </w:rPr>
+        <w:t>freq</w:t>
+      </w:r>
+      <w:proofErr w:type="spellEnd"/>
+      <w:r>
+        <w:rPr>
+          <w:lang w:val="en-US"/>
+        </w:rPr>
+        <w:t>, 7 period, robust</w:t>
       </w:r>
     </w:p>
     <w:p>
@@ -535,22 +1001,55 @@
     </w:p>
     <w:p>
       <w:r>
-        <w:t>MAE: mean = 3314.18, sd = 6952.3, min = 3.78, max = 31708.41</w:t>
-      </w:r>
-    </w:p>
-    <w:p>
-      <w:r>
-        <w:t>MSE: mean = 81036950.99, sd = 235359105.69, min = 20.24, max = 1087977466.58</w:t>
-      </w:r>
-    </w:p>
-    <w:p>
-      <w:r>
-        <w:t>RMSE: mean = 3983.41, sd = 8072.76, min = 4.5, max = 32984.5</w:t>
-      </w:r>
-    </w:p>
-    <w:p>
-      <w:r>
-        <w:t>RMSLE: mean = 0.41, sd = 0.63, min = 0.11, max = 3.37</w:t>
+        <w:t xml:space="preserve">MAE: mean = 3314.18, </w:t>
+      </w:r>
+      <w:proofErr w:type="spellStart"/>
+      <w:r>
+        <w:t>sd</w:t>
+      </w:r>
+      <w:proofErr w:type="spellEnd"/>
+      <w:r>
+        <w:t xml:space="preserve"> = 6952.3, min = 3.78, max = 31708.41</w:t>
+      </w:r>
+    </w:p>
+    <w:p>
+      <w:r>
+        <w:t xml:space="preserve">MSE: mean = 81036950.99, </w:t>
+      </w:r>
+      <w:proofErr w:type="spellStart"/>
+      <w:r>
+        <w:t>sd</w:t>
+      </w:r>
+      <w:proofErr w:type="spellEnd"/>
+      <w:r>
+        <w:t xml:space="preserve"> = 235359105.69, min = 20.24, max = 1087977466.58</w:t>
+      </w:r>
+    </w:p>
+    <w:p>
+      <w:r>
+        <w:lastRenderedPageBreak/>
+        <w:t xml:space="preserve">RMSE: mean = 3983.41, </w:t>
+      </w:r>
+      <w:proofErr w:type="spellStart"/>
+      <w:r>
+        <w:t>sd</w:t>
+      </w:r>
+      <w:proofErr w:type="spellEnd"/>
+      <w:r>
+        <w:t xml:space="preserve"> = 8072.76, min = 4.5, max = 32984.5</w:t>
+      </w:r>
+    </w:p>
+    <w:p>
+      <w:r>
+        <w:t xml:space="preserve">RMSLE: mean = 0.41, </w:t>
+      </w:r>
+      <w:proofErr w:type="spellStart"/>
+      <w:r>
+        <w:t>sd</w:t>
+      </w:r>
+      <w:proofErr w:type="spellEnd"/>
+      <w:r>
+        <w:t xml:space="preserve"> = 0.63, min = 0.11, max = 3.37</w:t>
       </w:r>
     </w:p>
     <w:p>
@@ -560,27 +1059,64 @@
     </w:p>
     <w:p>
       <w:r>
-        <w:t>Model = Linear + AutoARIMA</w:t>
-      </w:r>
-    </w:p>
-    <w:p>
-      <w:r>
-        <w:t>MAE: mean = 3144.67, sd = 6488.17, min = 4.99, max = 27063.6</w:t>
-      </w:r>
-    </w:p>
-    <w:p>
-      <w:r>
-        <w:t>MSE: mean = 68445197.35, sd = 193174224.56, min = 33.57, max = 793954507.68</w:t>
-      </w:r>
-    </w:p>
-    <w:p>
-      <w:r>
-        <w:t>RMSE: mean = 3693.72, sd = 7402.81, min = 5.79, max = 28177.2</w:t>
-      </w:r>
-    </w:p>
-    <w:p>
-      <w:r>
-        <w:t>RMSLE: mean = 0.34, sd = 0.44, min = 0.1, max = 2.36</w:t>
+        <w:t xml:space="preserve">Model = Linear + </w:t>
+      </w:r>
+      <w:proofErr w:type="spellStart"/>
+      <w:r>
+        <w:t>AutoARIMA</w:t>
+      </w:r>
+      <w:proofErr w:type="spellEnd"/>
+    </w:p>
+    <w:p>
+      <w:r>
+        <w:t xml:space="preserve">MAE: mean = 3144.67, </w:t>
+      </w:r>
+      <w:proofErr w:type="spellStart"/>
+      <w:r>
+        <w:t>sd</w:t>
+      </w:r>
+      <w:proofErr w:type="spellEnd"/>
+      <w:r>
+        <w:t xml:space="preserve"> = 6488.17, min = 4.99, max = 27063.6</w:t>
+      </w:r>
+    </w:p>
+    <w:p>
+      <w:r>
+        <w:t xml:space="preserve">MSE: mean = 68445197.35, </w:t>
+      </w:r>
+      <w:proofErr w:type="spellStart"/>
+      <w:r>
+        <w:t>sd</w:t>
+      </w:r>
+      <w:proofErr w:type="spellEnd"/>
+      <w:r>
+        <w:t xml:space="preserve"> = 193174224.56, min = 33.57, max = 793954507.68</w:t>
+      </w:r>
+    </w:p>
+    <w:p>
+      <w:r>
+        <w:t xml:space="preserve">RMSE: mean = 3693.72, </w:t>
+      </w:r>
+      <w:proofErr w:type="spellStart"/>
+      <w:r>
+        <w:t>sd</w:t>
+      </w:r>
+      <w:proofErr w:type="spellEnd"/>
+      <w:r>
+        <w:t xml:space="preserve"> = 7402.81, min = 5.79, max = 28177.2</w:t>
+      </w:r>
+    </w:p>
+    <w:p>
+      <w:r>
+        <w:t xml:space="preserve">RMSLE: mean = 0.34, </w:t>
+      </w:r>
+      <w:proofErr w:type="spellStart"/>
+      <w:r>
+        <w:t>sd</w:t>
+      </w:r>
+      <w:proofErr w:type="spellEnd"/>
+      <w:r>
+        <w:t xml:space="preserve"> = 0.44, min = 0.1, max = 2.36</w:t>
       </w:r>
     </w:p>
     <w:p>
@@ -590,31 +1126,1352 @@
     </w:p>
     <w:p>
       <w:r>
-        <w:t>Model = Linear + Random forest</w:t>
-      </w:r>
-    </w:p>
-    <w:p>
-      <w:r>
-        <w:t>MAE: mean = 3173.57, sd = 6718.39, min = 4.86, max = 31016.48</w:t>
-      </w:r>
-    </w:p>
-    <w:p>
-      <w:r>
-        <w:t>MSE: mean = 74272269.02, sd = 220181928.44, min = 33.49, max = 1038968769.81</w:t>
-      </w:r>
-    </w:p>
-    <w:p>
-      <w:r>
-        <w:t>RMSE: mean = 3771.63, sd = 7749.0, min = 5.79, max = 32233.04</w:t>
-      </w:r>
-    </w:p>
-    <w:p>
-      <w:r>
-        <w:t>RMSLE: mean = 0.38, sd = 0.5, min = 0.1, max = 2.37</w:t>
-      </w:r>
-    </w:p>
-    <w:p>
-      <w:r>
+        <w:t xml:space="preserve">Model = Linear + </w:t>
+      </w:r>
+      <w:proofErr w:type="gramStart"/>
+      <w:r>
+        <w:t>Random forest</w:t>
+      </w:r>
+      <w:proofErr w:type="gramEnd"/>
+    </w:p>
+    <w:p>
+      <w:r>
+        <w:t xml:space="preserve">MAE: mean = 3173.57, </w:t>
+      </w:r>
+      <w:proofErr w:type="spellStart"/>
+      <w:r>
+        <w:t>sd</w:t>
+      </w:r>
+      <w:proofErr w:type="spellEnd"/>
+      <w:r>
+        <w:t xml:space="preserve"> = 6718.39, min = 4.86, max = 31016.48</w:t>
+      </w:r>
+    </w:p>
+    <w:p>
+      <w:r>
+        <w:t xml:space="preserve">MSE: mean = 74272269.02, </w:t>
+      </w:r>
+      <w:proofErr w:type="spellStart"/>
+      <w:r>
+        <w:t>sd</w:t>
+      </w:r>
+      <w:proofErr w:type="spellEnd"/>
+      <w:r>
+        <w:t xml:space="preserve"> = 220181928.44, min = 33.49, max = 1038968769.81</w:t>
+      </w:r>
+    </w:p>
+    <w:p>
+      <w:r>
+        <w:t xml:space="preserve">RMSE: mean = 3771.63, </w:t>
+      </w:r>
+      <w:proofErr w:type="spellStart"/>
+      <w:r>
+        <w:t>sd</w:t>
+      </w:r>
+      <w:proofErr w:type="spellEnd"/>
+      <w:r>
+        <w:t xml:space="preserve"> = 7749.0, min = 5.79, max = 32233.04</w:t>
+      </w:r>
+    </w:p>
+    <w:p>
+      <w:r>
+        <w:t xml:space="preserve">RMSLE: mean = 0.38, </w:t>
+      </w:r>
+      <w:proofErr w:type="spellStart"/>
+      <w:r>
+        <w:t>sd</w:t>
+      </w:r>
+      <w:proofErr w:type="spellEnd"/>
+      <w:r>
+        <w:t xml:space="preserve"> = 0.5, min = 0.1, max = 2.37</w:t>
+      </w:r>
+    </w:p>
+    <w:p>
+      <w:r>
+        <w:t>--------</w:t>
+      </w:r>
+    </w:p>
+    <w:p>
+      <w:pPr>
+        <w:rPr>
+          <w:lang w:val="en-US"/>
+        </w:rPr>
+      </w:pPr>
+    </w:p>
+    <w:p>
+      <w:pPr>
+        <w:pStyle w:val="Heading2"/>
+        <w:rPr>
+          <w:lang w:val="en-US"/>
+        </w:rPr>
+      </w:pPr>
+      <w:r>
+        <w:rPr>
+          <w:lang w:val="en-US"/>
+        </w:rPr>
+        <w:t xml:space="preserve">STL = 85 trend, 7 </w:t>
+      </w:r>
+      <w:proofErr w:type="spellStart"/>
+      <w:r>
+        <w:rPr>
+          <w:lang w:val="en-US"/>
+        </w:rPr>
+        <w:t>freq</w:t>
+      </w:r>
+      <w:proofErr w:type="spellEnd"/>
+      <w:r>
+        <w:rPr>
+          <w:lang w:val="en-US"/>
+        </w:rPr>
+        <w:t>, 7 period, robust</w:t>
+      </w:r>
+    </w:p>
+    <w:p>
+      <w:pPr>
+        <w:rPr>
+          <w:lang w:val="en-US"/>
+        </w:rPr>
+      </w:pPr>
+      <w:r>
+        <w:rPr>
+          <w:lang w:val="en-US"/>
+        </w:rPr>
+        <w:t>--------</w:t>
+      </w:r>
+    </w:p>
+    <w:p>
+      <w:r>
+        <w:t>Model = Linear</w:t>
+      </w:r>
+    </w:p>
+    <w:p>
+      <w:r>
+        <w:t xml:space="preserve">MAE: mean = 3459.81, </w:t>
+      </w:r>
+      <w:proofErr w:type="spellStart"/>
+      <w:r>
+        <w:t>sd</w:t>
+      </w:r>
+      <w:proofErr w:type="spellEnd"/>
+      <w:r>
+        <w:t xml:space="preserve"> = 7626.29, min = 4.22, max = 36815.79</w:t>
+      </w:r>
+    </w:p>
+    <w:p>
+      <w:r>
+        <w:t xml:space="preserve">MSE: mean = 93390105.67, </w:t>
+      </w:r>
+      <w:proofErr w:type="spellStart"/>
+      <w:r>
+        <w:t>sd</w:t>
+      </w:r>
+      <w:proofErr w:type="spellEnd"/>
+      <w:r>
+        <w:t xml:space="preserve"> = 288836948.82, min = 26.06, max = 1455995424.4</w:t>
+      </w:r>
+    </w:p>
+    <w:p>
+      <w:r>
+        <w:t xml:space="preserve">RMSE: mean = 4155.19, </w:t>
+      </w:r>
+      <w:proofErr w:type="spellStart"/>
+      <w:r>
+        <w:t>sd</w:t>
+      </w:r>
+      <w:proofErr w:type="spellEnd"/>
+      <w:r>
+        <w:t xml:space="preserve"> = 8724.94, min = 5.1, max = 38157.51</w:t>
+      </w:r>
+    </w:p>
+    <w:p>
+      <w:r>
+        <w:t xml:space="preserve">RMSLE: mean = 0.39, </w:t>
+      </w:r>
+      <w:proofErr w:type="spellStart"/>
+      <w:r>
+        <w:t>sd</w:t>
+      </w:r>
+      <w:proofErr w:type="spellEnd"/>
+      <w:r>
+        <w:t xml:space="preserve"> = 0.53, min = 0.11, max = 2.67</w:t>
+      </w:r>
+    </w:p>
+    <w:p>
+      <w:r>
+        <w:t>--------</w:t>
+      </w:r>
+    </w:p>
+    <w:p>
+      <w:r>
+        <w:t xml:space="preserve">Model = Linear + </w:t>
+      </w:r>
+      <w:proofErr w:type="spellStart"/>
+      <w:r>
+        <w:t>AutoARIMA</w:t>
+      </w:r>
+      <w:proofErr w:type="spellEnd"/>
+    </w:p>
+    <w:p>
+      <w:r>
+        <w:t xml:space="preserve">MAE: mean = 3604.89, </w:t>
+      </w:r>
+      <w:proofErr w:type="spellStart"/>
+      <w:r>
+        <w:t>sd</w:t>
+      </w:r>
+      <w:proofErr w:type="spellEnd"/>
+      <w:r>
+        <w:t xml:space="preserve"> = 8072.6, min = 4.89, max = 38382.68</w:t>
+      </w:r>
+    </w:p>
+    <w:p>
+      <w:r>
+        <w:t xml:space="preserve">MSE: mean = 96783775.09, </w:t>
+      </w:r>
+      <w:proofErr w:type="spellStart"/>
+      <w:r>
+        <w:t>sd</w:t>
+      </w:r>
+      <w:proofErr w:type="spellEnd"/>
+      <w:r>
+        <w:t xml:space="preserve"> = 308632906.1, min = 32.73, max = 1603049886.65</w:t>
+      </w:r>
+    </w:p>
+    <w:p>
+      <w:r>
+        <w:t xml:space="preserve">RMSE: mean = 4156.69, </w:t>
+      </w:r>
+      <w:proofErr w:type="spellStart"/>
+      <w:r>
+        <w:t>sd</w:t>
+      </w:r>
+      <w:proofErr w:type="spellEnd"/>
+      <w:r>
+        <w:t xml:space="preserve"> = 8916.6, min = 5.72, max = 40038.11</w:t>
+      </w:r>
+    </w:p>
+    <w:p>
+      <w:r>
+        <w:t xml:space="preserve">RMSLE: mean = 0.33, </w:t>
+      </w:r>
+      <w:proofErr w:type="spellStart"/>
+      <w:r>
+        <w:t>sd</w:t>
+      </w:r>
+      <w:proofErr w:type="spellEnd"/>
+      <w:r>
+        <w:t xml:space="preserve"> = 0.35, min = 0.11, max = 2.1</w:t>
+      </w:r>
+    </w:p>
+    <w:p>
+      <w:r>
+        <w:t>--------</w:t>
+      </w:r>
+    </w:p>
+    <w:p>
+      <w:r>
+        <w:t xml:space="preserve">Model = Linear + </w:t>
+      </w:r>
+      <w:proofErr w:type="gramStart"/>
+      <w:r>
+        <w:t>Random forest</w:t>
+      </w:r>
+      <w:proofErr w:type="gramEnd"/>
+    </w:p>
+    <w:p>
+      <w:r>
+        <w:lastRenderedPageBreak/>
+        <w:t xml:space="preserve">MAE: mean = 3583.32, </w:t>
+      </w:r>
+      <w:proofErr w:type="spellStart"/>
+      <w:r>
+        <w:t>sd</w:t>
+      </w:r>
+      <w:proofErr w:type="spellEnd"/>
+      <w:r>
+        <w:t xml:space="preserve"> = 8002.78, min = 5.12, max = 38314.92</w:t>
+      </w:r>
+    </w:p>
+    <w:p>
+      <w:r>
+        <w:t xml:space="preserve">MSE: mean = 96052469.53, </w:t>
+      </w:r>
+      <w:proofErr w:type="spellStart"/>
+      <w:r>
+        <w:t>sd</w:t>
+      </w:r>
+      <w:proofErr w:type="spellEnd"/>
+      <w:r>
+        <w:t xml:space="preserve"> = 302511615.83, min = 38.81, max = 1561475813.16</w:t>
+      </w:r>
+    </w:p>
+    <w:p>
+      <w:r>
+        <w:t xml:space="preserve">RMSE: mean = 4155.51, </w:t>
+      </w:r>
+      <w:proofErr w:type="spellStart"/>
+      <w:r>
+        <w:t>sd</w:t>
+      </w:r>
+      <w:proofErr w:type="spellEnd"/>
+      <w:r>
+        <w:t xml:space="preserve"> = 8876.05, min = 6.23, max = 39515.51</w:t>
+      </w:r>
+    </w:p>
+    <w:p>
+      <w:r>
+        <w:t xml:space="preserve">RMSLE: mean = 0.34, </w:t>
+      </w:r>
+      <w:proofErr w:type="spellStart"/>
+      <w:r>
+        <w:t>sd</w:t>
+      </w:r>
+      <w:proofErr w:type="spellEnd"/>
+      <w:r>
+        <w:t xml:space="preserve"> = 0.39, min = 0.1, max = 2.1</w:t>
+      </w:r>
+    </w:p>
+    <w:p>
+      <w:r>
+        <w:t>--------</w:t>
+      </w:r>
+    </w:p>
+    <w:p/>
+    <w:p>
+      <w:pPr>
+        <w:pStyle w:val="Heading2"/>
+      </w:pPr>
+      <w:r>
+        <w:t>baseline models</w:t>
+      </w:r>
+    </w:p>
+    <w:p>
+      <w:r>
+        <w:t>--------</w:t>
+      </w:r>
+    </w:p>
+    <w:p>
+      <w:r>
+        <w:t>Model = Naive drift</w:t>
+      </w:r>
+    </w:p>
+    <w:p>
+      <w:r>
+        <w:t xml:space="preserve">MAE: mean = 3502.48, </w:t>
+      </w:r>
+      <w:proofErr w:type="spellStart"/>
+      <w:r>
+        <w:t>sd</w:t>
+      </w:r>
+      <w:proofErr w:type="spellEnd"/>
+      <w:r>
+        <w:t xml:space="preserve"> = 7109.27, min = 0.6, max = 31054.49</w:t>
+      </w:r>
+    </w:p>
+    <w:p>
+      <w:r>
+        <w:t xml:space="preserve">MSE: mean = 79836799.04, </w:t>
+      </w:r>
+      <w:proofErr w:type="spellStart"/>
+      <w:r>
+        <w:t>sd</w:t>
+      </w:r>
+      <w:proofErr w:type="spellEnd"/>
+      <w:r>
+        <w:t xml:space="preserve"> = 234848403.82, min = 0.48, max = 1166548961.54</w:t>
+      </w:r>
+    </w:p>
+    <w:p>
+      <w:r>
+        <w:t xml:space="preserve">RMSE: mean = 4050.53, </w:t>
+      </w:r>
+      <w:proofErr w:type="spellStart"/>
+      <w:r>
+        <w:t>sd</w:t>
+      </w:r>
+      <w:proofErr w:type="spellEnd"/>
+      <w:r>
+        <w:t xml:space="preserve"> = 7964.29, min = 0.7, max = 34154.78</w:t>
+      </w:r>
+    </w:p>
+    <w:p>
+      <w:r>
+        <w:t xml:space="preserve">RMSLE: mean = 0.32, </w:t>
+      </w:r>
+      <w:proofErr w:type="spellStart"/>
+      <w:r>
+        <w:t>sd</w:t>
+      </w:r>
+      <w:proofErr w:type="spellEnd"/>
+      <w:r>
+        <w:t xml:space="preserve"> = 0.21, min = 0.09, max = 1.01</w:t>
+      </w:r>
+    </w:p>
+    <w:p>
+      <w:r>
+        <w:t>--------</w:t>
+      </w:r>
+    </w:p>
+    <w:p>
+      <w:r>
+        <w:t>Model = Naive seasonal</w:t>
+      </w:r>
+    </w:p>
+    <w:p>
+      <w:r>
+        <w:t xml:space="preserve">MAE: mean = 2866.03, </w:t>
+      </w:r>
+      <w:proofErr w:type="spellStart"/>
+      <w:r>
+        <w:t>sd</w:t>
+      </w:r>
+      <w:proofErr w:type="spellEnd"/>
+      <w:r>
+        <w:t xml:space="preserve"> = 6386.11, min = 0.7, max = 25137.32</w:t>
+      </w:r>
+    </w:p>
+    <w:p>
+      <w:r>
+        <w:t xml:space="preserve">MSE: mean = 83677568.74, </w:t>
+      </w:r>
+      <w:proofErr w:type="spellStart"/>
+      <w:r>
+        <w:t>sd</w:t>
+      </w:r>
+      <w:proofErr w:type="spellEnd"/>
+      <w:r>
+        <w:t xml:space="preserve"> = 258263049.64, min = 0.92, max = 1196501391.54</w:t>
+      </w:r>
+    </w:p>
+    <w:p>
+      <w:r>
+        <w:t xml:space="preserve">RMSE: mean = 3729.14, </w:t>
+      </w:r>
+      <w:proofErr w:type="spellStart"/>
+      <w:r>
+        <w:t>sd</w:t>
+      </w:r>
+      <w:proofErr w:type="spellEnd"/>
+      <w:r>
+        <w:t xml:space="preserve"> = 8352.91, min = 0.96, max = 34590.48</w:t>
+      </w:r>
+    </w:p>
+    <w:p>
+      <w:r>
+        <w:t xml:space="preserve">RMSLE: mean = 0.28, </w:t>
+      </w:r>
+      <w:proofErr w:type="spellStart"/>
+      <w:r>
+        <w:t>sd</w:t>
+      </w:r>
+      <w:proofErr w:type="spellEnd"/>
+      <w:r>
+        <w:t xml:space="preserve"> = 0.35, min = 0.08, max = 2.03</w:t>
+      </w:r>
+    </w:p>
+    <w:p>
+      <w:r>
+        <w:t>--------</w:t>
+      </w:r>
+    </w:p>
+    <w:p>
+      <w:r>
+        <w:t>Model = Exponential smoothing</w:t>
+      </w:r>
+    </w:p>
+    <w:p>
+      <w:r>
+        <w:t xml:space="preserve">MAE: mean = 2814.13, </w:t>
+      </w:r>
+      <w:proofErr w:type="spellStart"/>
+      <w:r>
+        <w:t>sd</w:t>
+      </w:r>
+      <w:proofErr w:type="spellEnd"/>
+      <w:r>
+        <w:t xml:space="preserve"> = 6233.6, min = 0.63, max = 24654.52</w:t>
+      </w:r>
+    </w:p>
+    <w:p>
+      <w:r>
+        <w:t xml:space="preserve">MSE: mean = 70040198.95, </w:t>
+      </w:r>
+      <w:proofErr w:type="spellStart"/>
+      <w:r>
+        <w:t>sd</w:t>
+      </w:r>
+      <w:proofErr w:type="spellEnd"/>
+      <w:r>
+        <w:t xml:space="preserve"> = 208249965.32, min = 0.67, max = 916931616.69</w:t>
+      </w:r>
+    </w:p>
+    <w:p>
+      <w:r>
+        <w:t xml:space="preserve">RMSE: mean = 3515.53, </w:t>
+      </w:r>
+      <w:proofErr w:type="spellStart"/>
+      <w:r>
+        <w:t>sd</w:t>
+      </w:r>
+      <w:proofErr w:type="spellEnd"/>
+      <w:r>
+        <w:t xml:space="preserve"> = 7594.82, min = 0.82, max = 30280.88</w:t>
+      </w:r>
+    </w:p>
+    <w:p>
+      <w:r>
+        <w:t xml:space="preserve">RMSLE: mean = 0.23, </w:t>
+      </w:r>
+      <w:proofErr w:type="spellStart"/>
+      <w:r>
+        <w:t>sd</w:t>
+      </w:r>
+      <w:proofErr w:type="spellEnd"/>
+      <w:r>
+        <w:t xml:space="preserve"> = 0.17, min = 0.09, max = 0.75</w:t>
+      </w:r>
+    </w:p>
+    <w:p>
+      <w:r>
+        <w:t>--------</w:t>
+      </w:r>
+    </w:p>
+    <w:p>
+      <w:pPr>
+        <w:rPr>
+          <w:lang w:val="en-US"/>
+        </w:rPr>
+      </w:pPr>
+    </w:p>
+    <w:p>
+      <w:pPr>
+        <w:rPr>
+          <w:lang w:val="en-US"/>
+        </w:rPr>
+      </w:pPr>
+    </w:p>
+    <w:p>
+      <w:pPr>
+        <w:pStyle w:val="Heading1"/>
+        <w:rPr>
+          <w:lang w:val="en-US"/>
+        </w:rPr>
+      </w:pPr>
+      <w:r>
+        <w:rPr>
+          <w:lang w:val="en-US"/>
+        </w:rPr>
+        <w:t xml:space="preserve">Validation set: </w:t>
+      </w:r>
+      <w:proofErr w:type="gramStart"/>
+      <w:r>
+        <w:rPr>
+          <w:lang w:val="en-US"/>
+        </w:rPr>
+        <w:t>2017</w:t>
+      </w:r>
+      <w:proofErr w:type="gramEnd"/>
+    </w:p>
+    <w:p>
+      <w:pPr>
+        <w:pStyle w:val="Heading2"/>
+        <w:rPr>
+          <w:lang w:val="en-US"/>
+        </w:rPr>
+      </w:pPr>
+      <w:r>
+        <w:rPr>
+          <w:lang w:val="en-US"/>
+        </w:rPr>
+        <w:t xml:space="preserve"> STL: 7 </w:t>
+      </w:r>
+      <w:proofErr w:type="spellStart"/>
+      <w:r>
+        <w:rPr>
+          <w:lang w:val="en-US"/>
+        </w:rPr>
+        <w:t>freq</w:t>
+      </w:r>
+      <w:proofErr w:type="spellEnd"/>
+      <w:r>
+        <w:rPr>
+          <w:lang w:val="en-US"/>
+        </w:rPr>
+        <w:t xml:space="preserve">, 7 seasonal, 85 trend, </w:t>
+      </w:r>
+      <w:proofErr w:type="gramStart"/>
+      <w:r>
+        <w:rPr>
+          <w:lang w:val="en-US"/>
+        </w:rPr>
+        <w:t>robust</w:t>
+      </w:r>
+      <w:proofErr w:type="gramEnd"/>
+    </w:p>
+    <w:p>
+      <w:pPr>
+        <w:rPr>
+          <w:lang w:val="en-US"/>
+        </w:rPr>
+      </w:pPr>
+      <w:r>
+        <w:rPr>
+          <w:lang w:val="en-US"/>
+        </w:rPr>
+        <w:t>-------</w:t>
+      </w:r>
+    </w:p>
+    <w:p>
+      <w:pPr>
+        <w:rPr>
+          <w:lang w:val="en-US"/>
+        </w:rPr>
+      </w:pPr>
+      <w:r>
+        <w:rPr>
+          <w:lang w:val="en-US"/>
+        </w:rPr>
+        <w:lastRenderedPageBreak/>
+        <w:t>Model = Exponential smoothing</w:t>
+      </w:r>
+      <w:r>
+        <w:rPr>
+          <w:lang w:val="en-US"/>
+        </w:rPr>
+        <w:t xml:space="preserve"> (no covariates)</w:t>
+      </w:r>
+    </w:p>
+    <w:p>
+      <w:pPr>
+        <w:rPr>
+          <w:lang w:val="en-US"/>
+        </w:rPr>
+      </w:pPr>
+      <w:r>
+        <w:rPr>
+          <w:lang w:val="en-US"/>
+        </w:rPr>
+        <w:t xml:space="preserve">MAE: mean = 5116.62, </w:t>
+      </w:r>
+      <w:proofErr w:type="spellStart"/>
+      <w:r>
+        <w:rPr>
+          <w:lang w:val="en-US"/>
+        </w:rPr>
+        <w:t>sd</w:t>
+      </w:r>
+      <w:proofErr w:type="spellEnd"/>
+      <w:r>
+        <w:rPr>
+          <w:lang w:val="en-US"/>
+        </w:rPr>
+        <w:t xml:space="preserve"> = 9896.89, min = 4.48, max = 38393.13</w:t>
+      </w:r>
+    </w:p>
+    <w:p>
+      <w:pPr>
+        <w:rPr>
+          <w:lang w:val="en-US"/>
+        </w:rPr>
+      </w:pPr>
+      <w:r>
+        <w:rPr>
+          <w:lang w:val="en-US"/>
+        </w:rPr>
+        <w:t xml:space="preserve">MSE: mean = 164412946.84, </w:t>
+      </w:r>
+      <w:proofErr w:type="spellStart"/>
+      <w:r>
+        <w:rPr>
+          <w:lang w:val="en-US"/>
+        </w:rPr>
+        <w:t>sd</w:t>
+      </w:r>
+      <w:proofErr w:type="spellEnd"/>
+      <w:r>
+        <w:rPr>
+          <w:lang w:val="en-US"/>
+        </w:rPr>
+        <w:t xml:space="preserve"> = 450503750.72, min = 28.32, max = 1833796514.55</w:t>
+      </w:r>
+    </w:p>
+    <w:p>
+      <w:pPr>
+        <w:rPr>
+          <w:lang w:val="en-US"/>
+        </w:rPr>
+      </w:pPr>
+      <w:r>
+        <w:rPr>
+          <w:lang w:val="en-US"/>
+        </w:rPr>
+        <w:t xml:space="preserve">RMSE: mean = 5958.47, </w:t>
+      </w:r>
+      <w:proofErr w:type="spellStart"/>
+      <w:r>
+        <w:rPr>
+          <w:lang w:val="en-US"/>
+        </w:rPr>
+        <w:t>sd</w:t>
+      </w:r>
+      <w:proofErr w:type="spellEnd"/>
+      <w:r>
+        <w:rPr>
+          <w:lang w:val="en-US"/>
+        </w:rPr>
+        <w:t xml:space="preserve"> = 11353.83, min = 5.32, max = 42822.85</w:t>
+      </w:r>
+    </w:p>
+    <w:p>
+      <w:pPr>
+        <w:rPr>
+          <w:lang w:val="en-US"/>
+        </w:rPr>
+      </w:pPr>
+      <w:r>
+        <w:rPr>
+          <w:lang w:val="en-US"/>
+        </w:rPr>
+        <w:t xml:space="preserve">RMSLE: mean = 0.69, </w:t>
+      </w:r>
+      <w:proofErr w:type="spellStart"/>
+      <w:r>
+        <w:rPr>
+          <w:lang w:val="en-US"/>
+        </w:rPr>
+        <w:t>sd</w:t>
+      </w:r>
+      <w:proofErr w:type="spellEnd"/>
+      <w:r>
+        <w:rPr>
+          <w:lang w:val="en-US"/>
+        </w:rPr>
+        <w:t xml:space="preserve"> = 0.78, min = 0.31, max = 4.4</w:t>
+      </w:r>
+    </w:p>
+    <w:p>
+      <w:pPr>
+        <w:rPr>
+          <w:lang w:val="en-US"/>
+        </w:rPr>
+      </w:pPr>
+      <w:r>
+        <w:rPr>
+          <w:lang w:val="en-US"/>
+        </w:rPr>
+        <w:t>--------</w:t>
+      </w:r>
+    </w:p>
+    <w:p>
+      <w:pPr>
+        <w:rPr>
+          <w:lang w:val="en-US"/>
+        </w:rPr>
+      </w:pPr>
+      <w:r>
+        <w:rPr>
+          <w:lang w:val="en-US"/>
+        </w:rPr>
+        <w:t>Model = Linear (trend + seasonality features)</w:t>
+      </w:r>
+    </w:p>
+    <w:p>
+      <w:pPr>
+        <w:rPr>
+          <w:lang w:val="en-US"/>
+        </w:rPr>
+      </w:pPr>
+      <w:r>
+        <w:rPr>
+          <w:lang w:val="en-US"/>
+        </w:rPr>
+        <w:t xml:space="preserve">MAE: mean = 2639.5, </w:t>
+      </w:r>
+      <w:proofErr w:type="spellStart"/>
+      <w:r>
+        <w:rPr>
+          <w:lang w:val="en-US"/>
+        </w:rPr>
+        <w:t>sd</w:t>
+      </w:r>
+      <w:proofErr w:type="spellEnd"/>
+      <w:r>
+        <w:rPr>
+          <w:lang w:val="en-US"/>
+        </w:rPr>
+        <w:t xml:space="preserve"> = 5292.82, min = 4.6, max = 21243.23</w:t>
+      </w:r>
+    </w:p>
+    <w:p>
+      <w:pPr>
+        <w:rPr>
+          <w:lang w:val="en-US"/>
+        </w:rPr>
+      </w:pPr>
+      <w:r>
+        <w:rPr>
+          <w:lang w:val="en-US"/>
+        </w:rPr>
+        <w:t xml:space="preserve">MSE: mean = 81261537.6, </w:t>
+      </w:r>
+      <w:proofErr w:type="spellStart"/>
+      <w:r>
+        <w:rPr>
+          <w:lang w:val="en-US"/>
+        </w:rPr>
+        <w:t>sd</w:t>
+      </w:r>
+      <w:proofErr w:type="spellEnd"/>
+      <w:r>
+        <w:rPr>
+          <w:lang w:val="en-US"/>
+        </w:rPr>
+        <w:t xml:space="preserve"> = 250978792.24, min = 29.46, max = 1212390953.88</w:t>
+      </w:r>
+    </w:p>
+    <w:p>
+      <w:pPr>
+        <w:rPr>
+          <w:lang w:val="en-US"/>
+        </w:rPr>
+      </w:pPr>
+      <w:r>
+        <w:rPr>
+          <w:lang w:val="en-US"/>
+        </w:rPr>
+        <w:t xml:space="preserve">RMSE: mean = 3923.55, </w:t>
+      </w:r>
+      <w:proofErr w:type="spellStart"/>
+      <w:r>
+        <w:rPr>
+          <w:lang w:val="en-US"/>
+        </w:rPr>
+        <w:t>sd</w:t>
+      </w:r>
+      <w:proofErr w:type="spellEnd"/>
+      <w:r>
+        <w:rPr>
+          <w:lang w:val="en-US"/>
+        </w:rPr>
+        <w:t xml:space="preserve"> = 8115.87, min = 5.43, max = 34819.4</w:t>
+      </w:r>
+    </w:p>
+    <w:p>
+      <w:pPr>
+        <w:rPr>
+          <w:lang w:val="en-US"/>
+        </w:rPr>
+      </w:pPr>
+      <w:r>
+        <w:rPr>
+          <w:lang w:val="en-US"/>
+        </w:rPr>
+        <w:t xml:space="preserve">RMSLE: mean = 0.48, </w:t>
+      </w:r>
+      <w:proofErr w:type="spellStart"/>
+      <w:r>
+        <w:rPr>
+          <w:lang w:val="en-US"/>
+        </w:rPr>
+        <w:t>sd</w:t>
+      </w:r>
+      <w:proofErr w:type="spellEnd"/>
+      <w:r>
+        <w:rPr>
+          <w:lang w:val="en-US"/>
+        </w:rPr>
+        <w:t xml:space="preserve"> = 0.25, min = 0.23, max = 1.29</w:t>
+      </w:r>
+    </w:p>
+    <w:p>
+      <w:pPr>
+        <w:rPr>
+          <w:lang w:val="en-US"/>
+        </w:rPr>
+      </w:pPr>
+      <w:r>
+        <w:rPr>
+          <w:lang w:val="en-US"/>
+        </w:rPr>
+        <w:t>--------</w:t>
+      </w:r>
+    </w:p>
+    <w:p>
+      <w:pPr>
+        <w:rPr>
+          <w:lang w:val="en-US"/>
+        </w:rPr>
+      </w:pPr>
+      <w:r>
+        <w:rPr>
+          <w:lang w:val="en-US"/>
+        </w:rPr>
+        <w:t xml:space="preserve">Model = Linear + </w:t>
+      </w:r>
+      <w:proofErr w:type="spellStart"/>
+      <w:r>
+        <w:rPr>
+          <w:lang w:val="en-US"/>
+        </w:rPr>
+        <w:t>AutoARIMA</w:t>
+      </w:r>
+      <w:proofErr w:type="spellEnd"/>
+      <w:r>
+        <w:rPr>
+          <w:lang w:val="en-US"/>
+        </w:rPr>
+        <w:t xml:space="preserve"> (calendar + cyclical features)</w:t>
+      </w:r>
+    </w:p>
+    <w:p>
+      <w:pPr>
+        <w:rPr>
+          <w:lang w:val="en-US"/>
+        </w:rPr>
+      </w:pPr>
+      <w:r>
+        <w:rPr>
+          <w:lang w:val="en-US"/>
+        </w:rPr>
+        <w:t xml:space="preserve">MAE: mean = 2926.01, </w:t>
+      </w:r>
+      <w:proofErr w:type="spellStart"/>
+      <w:r>
+        <w:rPr>
+          <w:lang w:val="en-US"/>
+        </w:rPr>
+        <w:t>sd</w:t>
+      </w:r>
+      <w:proofErr w:type="spellEnd"/>
+      <w:r>
+        <w:rPr>
+          <w:lang w:val="en-US"/>
+        </w:rPr>
+        <w:t xml:space="preserve"> = 6253.96, min = 4.83, max = 25884.62</w:t>
+      </w:r>
+    </w:p>
+    <w:p>
+      <w:pPr>
+        <w:rPr>
+          <w:lang w:val="en-US"/>
+        </w:rPr>
+      </w:pPr>
+      <w:r>
+        <w:rPr>
+          <w:lang w:val="en-US"/>
+        </w:rPr>
+        <w:t xml:space="preserve">MSE: mean = 88461466.49, </w:t>
+      </w:r>
+      <w:proofErr w:type="spellStart"/>
+      <w:r>
+        <w:rPr>
+          <w:lang w:val="en-US"/>
+        </w:rPr>
+        <w:t>sd</w:t>
+      </w:r>
+      <w:proofErr w:type="spellEnd"/>
+      <w:r>
+        <w:rPr>
+          <w:lang w:val="en-US"/>
+        </w:rPr>
+        <w:t xml:space="preserve"> = 272291133.42, min = 31.89, max = 1218547823.09</w:t>
+      </w:r>
+    </w:p>
+    <w:p>
+      <w:pPr>
+        <w:rPr>
+          <w:lang w:val="en-US"/>
+        </w:rPr>
+      </w:pPr>
+      <w:r>
+        <w:rPr>
+          <w:lang w:val="en-US"/>
+        </w:rPr>
+        <w:t xml:space="preserve">RMSE: mean = 3954.99, </w:t>
+      </w:r>
+      <w:proofErr w:type="spellStart"/>
+      <w:r>
+        <w:rPr>
+          <w:lang w:val="en-US"/>
+        </w:rPr>
+        <w:t>sd</w:t>
+      </w:r>
+      <w:proofErr w:type="spellEnd"/>
+      <w:r>
+        <w:rPr>
+          <w:lang w:val="en-US"/>
+        </w:rPr>
+        <w:t xml:space="preserve"> = 8533.44, min = 5.65, max = 34907.7</w:t>
+      </w:r>
+    </w:p>
+    <w:p>
+      <w:pPr>
+        <w:rPr>
+          <w:lang w:val="en-US"/>
+        </w:rPr>
+      </w:pPr>
+      <w:r>
+        <w:rPr>
+          <w:lang w:val="en-US"/>
+        </w:rPr>
+        <w:t xml:space="preserve">RMSLE: mean = 0.46, </w:t>
+      </w:r>
+      <w:proofErr w:type="spellStart"/>
+      <w:r>
+        <w:rPr>
+          <w:lang w:val="en-US"/>
+        </w:rPr>
+        <w:t>sd</w:t>
+      </w:r>
+      <w:proofErr w:type="spellEnd"/>
+      <w:r>
+        <w:rPr>
+          <w:lang w:val="en-US"/>
+        </w:rPr>
+        <w:t xml:space="preserve"> = 0.33, min = 0.19, max = 1.8</w:t>
+      </w:r>
+    </w:p>
+    <w:p>
+      <w:pPr>
+        <w:rPr>
+          <w:lang w:val="en-US"/>
+        </w:rPr>
+      </w:pPr>
+      <w:r>
+        <w:rPr>
+          <w:lang w:val="en-US"/>
+        </w:rPr>
+        <w:t>--------</w:t>
+      </w:r>
+    </w:p>
+    <w:p>
+      <w:pPr>
+        <w:rPr>
+          <w:lang w:val="en-US"/>
+        </w:rPr>
+      </w:pPr>
+      <w:r>
+        <w:rPr>
+          <w:lang w:val="en-US"/>
+        </w:rPr>
+        <w:t xml:space="preserve">Model = Linear + </w:t>
+      </w:r>
+      <w:proofErr w:type="gramStart"/>
+      <w:r>
+        <w:rPr>
+          <w:lang w:val="en-US"/>
+        </w:rPr>
+        <w:t>Random forest</w:t>
+      </w:r>
+      <w:proofErr w:type="gramEnd"/>
+      <w:r>
+        <w:rPr>
+          <w:lang w:val="en-US"/>
+        </w:rPr>
+        <w:t xml:space="preserve"> (calendar + cyclical features)</w:t>
+      </w:r>
+    </w:p>
+    <w:p>
+      <w:pPr>
+        <w:rPr>
+          <w:lang w:val="en-US"/>
+        </w:rPr>
+      </w:pPr>
+      <w:r>
+        <w:rPr>
+          <w:lang w:val="en-US"/>
+        </w:rPr>
+        <w:t xml:space="preserve">MAE: mean = 3023.34, </w:t>
+      </w:r>
+      <w:proofErr w:type="spellStart"/>
+      <w:r>
+        <w:rPr>
+          <w:lang w:val="en-US"/>
+        </w:rPr>
+        <w:t>sd</w:t>
+      </w:r>
+      <w:proofErr w:type="spellEnd"/>
+      <w:r>
+        <w:rPr>
+          <w:lang w:val="en-US"/>
+        </w:rPr>
+        <w:t xml:space="preserve"> = 6120.32, min = 4.91, max = 24538.09</w:t>
+      </w:r>
+    </w:p>
+    <w:p>
+      <w:pPr>
+        <w:rPr>
+          <w:lang w:val="en-US"/>
+        </w:rPr>
+      </w:pPr>
+      <w:r>
+        <w:rPr>
+          <w:lang w:val="en-US"/>
+        </w:rPr>
+        <w:t xml:space="preserve">MSE: mean = 93857560.67, </w:t>
+      </w:r>
+      <w:proofErr w:type="spellStart"/>
+      <w:r>
+        <w:rPr>
+          <w:lang w:val="en-US"/>
+        </w:rPr>
+        <w:t>sd</w:t>
+      </w:r>
+      <w:proofErr w:type="spellEnd"/>
+      <w:r>
+        <w:rPr>
+          <w:lang w:val="en-US"/>
+        </w:rPr>
+        <w:t xml:space="preserve"> = 278523809.53, min = 33.6, max = 1253212175.1</w:t>
+      </w:r>
+    </w:p>
+    <w:p>
+      <w:pPr>
+        <w:rPr>
+          <w:lang w:val="en-US"/>
+        </w:rPr>
+      </w:pPr>
+      <w:r>
+        <w:rPr>
+          <w:lang w:val="en-US"/>
+        </w:rPr>
+        <w:t xml:space="preserve">RMSE: mean = 4296.76, </w:t>
+      </w:r>
+      <w:proofErr w:type="spellStart"/>
+      <w:r>
+        <w:rPr>
+          <w:lang w:val="en-US"/>
+        </w:rPr>
+        <w:t>sd</w:t>
+      </w:r>
+      <w:proofErr w:type="spellEnd"/>
+      <w:r>
+        <w:rPr>
+          <w:lang w:val="en-US"/>
+        </w:rPr>
+        <w:t xml:space="preserve"> = 8683.05, min = 5.8, max = 35400.74</w:t>
+      </w:r>
+    </w:p>
+    <w:p>
+      <w:pPr>
+        <w:rPr>
+          <w:lang w:val="en-US"/>
+        </w:rPr>
+      </w:pPr>
+      <w:r>
+        <w:rPr>
+          <w:lang w:val="en-US"/>
+        </w:rPr>
+        <w:t xml:space="preserve">RMSLE: mean = 0.48, </w:t>
+      </w:r>
+      <w:proofErr w:type="spellStart"/>
+      <w:r>
+        <w:rPr>
+          <w:lang w:val="en-US"/>
+        </w:rPr>
+        <w:t>sd</w:t>
+      </w:r>
+      <w:proofErr w:type="spellEnd"/>
+      <w:r>
+        <w:rPr>
+          <w:lang w:val="en-US"/>
+        </w:rPr>
+        <w:t xml:space="preserve"> = 0.24, min = 0.26, max = 1.22</w:t>
+      </w:r>
+    </w:p>
+    <w:p>
+      <w:pPr>
+        <w:rPr>
+          <w:lang w:val="en-US"/>
+        </w:rPr>
+      </w:pPr>
+      <w:r>
+        <w:rPr>
+          <w:lang w:val="en-US"/>
+        </w:rPr>
+        <w:t>--------</w:t>
+      </w:r>
+    </w:p>
+    <w:p>
+      <w:pPr>
+        <w:pStyle w:val="Heading2"/>
+        <w:rPr>
+          <w:lang w:val="en-US"/>
+        </w:rPr>
+      </w:pPr>
+      <w:r>
+        <w:rPr>
+          <w:lang w:val="en-US"/>
+        </w:rPr>
+        <w:t xml:space="preserve">STL: 7 </w:t>
+      </w:r>
+      <w:proofErr w:type="spellStart"/>
+      <w:r>
+        <w:rPr>
+          <w:lang w:val="en-US"/>
+        </w:rPr>
+        <w:t>freq</w:t>
+      </w:r>
+      <w:proofErr w:type="spellEnd"/>
+      <w:r>
+        <w:rPr>
+          <w:lang w:val="en-US"/>
+        </w:rPr>
+        <w:t xml:space="preserve">, 7 seasonal, 365 trend, </w:t>
+      </w:r>
+      <w:proofErr w:type="gramStart"/>
+      <w:r>
+        <w:rPr>
+          <w:lang w:val="en-US"/>
+        </w:rPr>
+        <w:t>robust</w:t>
+      </w:r>
+      <w:proofErr w:type="gramEnd"/>
+    </w:p>
+    <w:p>
+      <w:pPr>
+        <w:rPr>
+          <w:lang w:val="en-US"/>
+        </w:rPr>
+      </w:pPr>
+      <w:r>
+        <w:rPr>
+          <w:lang w:val="en-US"/>
+        </w:rPr>
+        <w:t>--------</w:t>
+      </w:r>
+    </w:p>
+    <w:p>
+      <w:pPr>
+        <w:rPr>
+          <w:lang w:val="en-US"/>
+        </w:rPr>
+      </w:pPr>
+      <w:r>
+        <w:rPr>
+          <w:lang w:val="en-US"/>
+        </w:rPr>
+        <w:t>Model = Linear (trend + seasonality features)</w:t>
+      </w:r>
+    </w:p>
+    <w:p>
+      <w:pPr>
+        <w:rPr>
+          <w:lang w:val="en-US"/>
+        </w:rPr>
+      </w:pPr>
+      <w:r>
+        <w:rPr>
+          <w:lang w:val="en-US"/>
+        </w:rPr>
+        <w:t xml:space="preserve">MAE: mean = 3046.03, </w:t>
+      </w:r>
+      <w:proofErr w:type="spellStart"/>
+      <w:r>
+        <w:rPr>
+          <w:lang w:val="en-US"/>
+        </w:rPr>
+        <w:t>sd</w:t>
+      </w:r>
+      <w:proofErr w:type="spellEnd"/>
+      <w:r>
+        <w:rPr>
+          <w:lang w:val="en-US"/>
+        </w:rPr>
+        <w:t xml:space="preserve"> = 6534.27, min = 4.16, max = 28588.28</w:t>
+      </w:r>
+    </w:p>
+    <w:p>
+      <w:pPr>
+        <w:rPr>
+          <w:lang w:val="en-US"/>
+        </w:rPr>
+      </w:pPr>
+      <w:r>
+        <w:rPr>
+          <w:lang w:val="en-US"/>
+        </w:rPr>
+        <w:t xml:space="preserve">MSE: mean = 98286888.96, </w:t>
+      </w:r>
+      <w:proofErr w:type="spellStart"/>
+      <w:r>
+        <w:rPr>
+          <w:lang w:val="en-US"/>
+        </w:rPr>
+        <w:t>sd</w:t>
+      </w:r>
+      <w:proofErr w:type="spellEnd"/>
+      <w:r>
+        <w:rPr>
+          <w:lang w:val="en-US"/>
+        </w:rPr>
+        <w:t xml:space="preserve"> = 292192049.04, min = 24.87, max = 1212049616.12</w:t>
+      </w:r>
+    </w:p>
+    <w:p>
+      <w:pPr>
+        <w:rPr>
+          <w:lang w:val="en-US"/>
+        </w:rPr>
+      </w:pPr>
+      <w:r>
+        <w:rPr>
+          <w:lang w:val="en-US"/>
+        </w:rPr>
+        <w:t xml:space="preserve">RMSE: mean = 4267.58, </w:t>
+      </w:r>
+      <w:proofErr w:type="spellStart"/>
+      <w:r>
+        <w:rPr>
+          <w:lang w:val="en-US"/>
+        </w:rPr>
+        <w:t>sd</w:t>
+      </w:r>
+      <w:proofErr w:type="spellEnd"/>
+      <w:r>
+        <w:rPr>
+          <w:lang w:val="en-US"/>
+        </w:rPr>
+        <w:t xml:space="preserve"> = 8948.44, min = 4.99, max = 34814.5</w:t>
+      </w:r>
+    </w:p>
+    <w:p>
+      <w:pPr>
+        <w:rPr>
+          <w:lang w:val="en-US"/>
+        </w:rPr>
+      </w:pPr>
+      <w:r>
+        <w:rPr>
+          <w:lang w:val="en-US"/>
+        </w:rPr>
+        <w:t xml:space="preserve">RMSLE: mean = 0.49, </w:t>
+      </w:r>
+      <w:proofErr w:type="spellStart"/>
+      <w:r>
+        <w:rPr>
+          <w:lang w:val="en-US"/>
+        </w:rPr>
+        <w:t>sd</w:t>
+      </w:r>
+      <w:proofErr w:type="spellEnd"/>
+      <w:r>
+        <w:rPr>
+          <w:lang w:val="en-US"/>
+        </w:rPr>
+        <w:t xml:space="preserve"> = 0.28, min = 0.22, max = 1.4</w:t>
+      </w:r>
+    </w:p>
+    <w:p>
+      <w:pPr>
+        <w:rPr>
+          <w:lang w:val="en-US"/>
+        </w:rPr>
+      </w:pPr>
+      <w:r>
+        <w:rPr>
+          <w:lang w:val="en-US"/>
+        </w:rPr>
         <w:lastRenderedPageBreak/>
         <w:t>--------</w:t>
       </w:r>
@@ -625,1111 +2482,711 @@
           <w:lang w:val="en-US"/>
         </w:rPr>
       </w:pPr>
+      <w:r>
+        <w:rPr>
+          <w:lang w:val="en-US"/>
+        </w:rPr>
+        <w:t xml:space="preserve">Model = Linear + </w:t>
+      </w:r>
+      <w:proofErr w:type="spellStart"/>
+      <w:r>
+        <w:rPr>
+          <w:lang w:val="en-US"/>
+        </w:rPr>
+        <w:t>AutoARIMA</w:t>
+      </w:r>
+      <w:proofErr w:type="spellEnd"/>
+      <w:r>
+        <w:rPr>
+          <w:lang w:val="en-US"/>
+        </w:rPr>
+        <w:t xml:space="preserve"> (calendar + cyclical features)</w:t>
+      </w:r>
+    </w:p>
+    <w:p>
+      <w:pPr>
+        <w:rPr>
+          <w:lang w:val="en-US"/>
+        </w:rPr>
+      </w:pPr>
+      <w:r>
+        <w:rPr>
+          <w:lang w:val="en-US"/>
+        </w:rPr>
+        <w:t xml:space="preserve">MAE: mean = 5959.81, </w:t>
+      </w:r>
+      <w:proofErr w:type="spellStart"/>
+      <w:r>
+        <w:rPr>
+          <w:lang w:val="en-US"/>
+        </w:rPr>
+        <w:t>sd</w:t>
+      </w:r>
+      <w:proofErr w:type="spellEnd"/>
+      <w:r>
+        <w:rPr>
+          <w:lang w:val="en-US"/>
+        </w:rPr>
+        <w:t xml:space="preserve"> = 16077.21, min = 4.38, max = 86022.96</w:t>
+      </w:r>
+    </w:p>
+    <w:p>
+      <w:pPr>
+        <w:rPr>
+          <w:lang w:val="en-US"/>
+        </w:rPr>
+      </w:pPr>
+      <w:r>
+        <w:rPr>
+          <w:lang w:val="en-US"/>
+        </w:rPr>
+        <w:t xml:space="preserve">MSE: mean = 324237512.48, </w:t>
+      </w:r>
+      <w:proofErr w:type="spellStart"/>
+      <w:r>
+        <w:rPr>
+          <w:lang w:val="en-US"/>
+        </w:rPr>
+        <w:t>sd</w:t>
+      </w:r>
+      <w:proofErr w:type="spellEnd"/>
+      <w:r>
+        <w:rPr>
+          <w:lang w:val="en-US"/>
+        </w:rPr>
+        <w:t xml:space="preserve"> = 1344769719.96, min = 27.08, max = 7676345316.24</w:t>
+      </w:r>
+    </w:p>
+    <w:p>
+      <w:pPr>
+        <w:rPr>
+          <w:lang w:val="en-US"/>
+        </w:rPr>
+      </w:pPr>
+      <w:r>
+        <w:rPr>
+          <w:lang w:val="en-US"/>
+        </w:rPr>
+        <w:t xml:space="preserve">RMSE: mean = 6611.52, </w:t>
+      </w:r>
+      <w:proofErr w:type="spellStart"/>
+      <w:r>
+        <w:rPr>
+          <w:lang w:val="en-US"/>
+        </w:rPr>
+        <w:t>sd</w:t>
+      </w:r>
+      <w:proofErr w:type="spellEnd"/>
+      <w:r>
+        <w:rPr>
+          <w:lang w:val="en-US"/>
+        </w:rPr>
+        <w:t xml:space="preserve"> = 16748.89, min = 5.2, max = 87614.76</w:t>
+      </w:r>
+    </w:p>
+    <w:p>
+      <w:pPr>
+        <w:rPr>
+          <w:lang w:val="en-US"/>
+        </w:rPr>
+      </w:pPr>
+      <w:r>
+        <w:rPr>
+          <w:lang w:val="en-US"/>
+        </w:rPr>
+        <w:t xml:space="preserve">RMSLE: mean = 0.53, </w:t>
+      </w:r>
+      <w:proofErr w:type="spellStart"/>
+      <w:r>
+        <w:rPr>
+          <w:lang w:val="en-US"/>
+        </w:rPr>
+        <w:t>sd</w:t>
+      </w:r>
+      <w:proofErr w:type="spellEnd"/>
+      <w:r>
+        <w:rPr>
+          <w:lang w:val="en-US"/>
+        </w:rPr>
+        <w:t xml:space="preserve"> = 0.36, min = 0.2, max = 1.86</w:t>
+      </w:r>
+    </w:p>
+    <w:p>
+      <w:pPr>
+        <w:rPr>
+          <w:lang w:val="en-US"/>
+        </w:rPr>
+      </w:pPr>
+      <w:r>
+        <w:rPr>
+          <w:lang w:val="en-US"/>
+        </w:rPr>
+        <w:t>--------</w:t>
+      </w:r>
+    </w:p>
+    <w:p>
+      <w:pPr>
+        <w:rPr>
+          <w:lang w:val="en-US"/>
+        </w:rPr>
+      </w:pPr>
+      <w:r>
+        <w:rPr>
+          <w:lang w:val="en-US"/>
+        </w:rPr>
+        <w:t xml:space="preserve">Model = Linear + </w:t>
+      </w:r>
+      <w:proofErr w:type="gramStart"/>
+      <w:r>
+        <w:rPr>
+          <w:lang w:val="en-US"/>
+        </w:rPr>
+        <w:t>Random forest</w:t>
+      </w:r>
+      <w:proofErr w:type="gramEnd"/>
+      <w:r>
+        <w:rPr>
+          <w:lang w:val="en-US"/>
+        </w:rPr>
+        <w:t xml:space="preserve"> (calendar + cyclical features)</w:t>
+      </w:r>
+    </w:p>
+    <w:p>
+      <w:pPr>
+        <w:rPr>
+          <w:lang w:val="en-US"/>
+        </w:rPr>
+      </w:pPr>
+      <w:r>
+        <w:rPr>
+          <w:lang w:val="en-US"/>
+        </w:rPr>
+        <w:t xml:space="preserve">MAE: mean = 5370.76, </w:t>
+      </w:r>
+      <w:proofErr w:type="spellStart"/>
+      <w:r>
+        <w:rPr>
+          <w:lang w:val="en-US"/>
+        </w:rPr>
+        <w:t>sd</w:t>
+      </w:r>
+      <w:proofErr w:type="spellEnd"/>
+      <w:r>
+        <w:rPr>
+          <w:lang w:val="en-US"/>
+        </w:rPr>
+        <w:t xml:space="preserve"> = 15105.83, min = 5.27, max = 84914.55</w:t>
+      </w:r>
+    </w:p>
+    <w:p>
+      <w:pPr>
+        <w:rPr>
+          <w:lang w:val="en-US"/>
+        </w:rPr>
+      </w:pPr>
+      <w:r>
+        <w:rPr>
+          <w:lang w:val="en-US"/>
+        </w:rPr>
+        <w:t xml:space="preserve">MSE: mean = 309365404.75, </w:t>
+      </w:r>
+      <w:proofErr w:type="spellStart"/>
+      <w:r>
+        <w:rPr>
+          <w:lang w:val="en-US"/>
+        </w:rPr>
+        <w:t>sd</w:t>
+      </w:r>
+      <w:proofErr w:type="spellEnd"/>
+      <w:r>
+        <w:rPr>
+          <w:lang w:val="en-US"/>
+        </w:rPr>
+        <w:t xml:space="preserve"> = 1305675223.25, min = 37.2, max = 7563237010.71</w:t>
+      </w:r>
+    </w:p>
+    <w:p>
+      <w:pPr>
+        <w:rPr>
+          <w:lang w:val="en-US"/>
+        </w:rPr>
+      </w:pPr>
+      <w:r>
+        <w:rPr>
+          <w:lang w:val="en-US"/>
+        </w:rPr>
+        <w:t xml:space="preserve">RMSE: mean = 6538.93, </w:t>
+      </w:r>
+      <w:proofErr w:type="spellStart"/>
+      <w:r>
+        <w:rPr>
+          <w:lang w:val="en-US"/>
+        </w:rPr>
+        <w:t>sd</w:t>
+      </w:r>
+      <w:proofErr w:type="spellEnd"/>
+      <w:r>
+        <w:rPr>
+          <w:lang w:val="en-US"/>
+        </w:rPr>
+        <w:t xml:space="preserve"> = 16328.13, min = 6.1, max = 86966.87</w:t>
+      </w:r>
+    </w:p>
+    <w:p>
+      <w:pPr>
+        <w:rPr>
+          <w:lang w:val="en-US"/>
+        </w:rPr>
+      </w:pPr>
+      <w:r>
+        <w:rPr>
+          <w:lang w:val="en-US"/>
+        </w:rPr>
+        <w:t xml:space="preserve">RMSLE: mean = 0.54, </w:t>
+      </w:r>
+      <w:proofErr w:type="spellStart"/>
+      <w:r>
+        <w:rPr>
+          <w:lang w:val="en-US"/>
+        </w:rPr>
+        <w:t>sd</w:t>
+      </w:r>
+      <w:proofErr w:type="spellEnd"/>
+      <w:r>
+        <w:rPr>
+          <w:lang w:val="en-US"/>
+        </w:rPr>
+        <w:t xml:space="preserve"> = 0.35, min = 0.26, max = 1.81</w:t>
+      </w:r>
+    </w:p>
+    <w:p>
+      <w:pPr>
+        <w:rPr>
+          <w:lang w:val="en-US"/>
+        </w:rPr>
+      </w:pPr>
+      <w:r>
+        <w:rPr>
+          <w:lang w:val="en-US"/>
+        </w:rPr>
+        <w:t>--------</w:t>
+      </w:r>
     </w:p>
     <w:p>
       <w:pPr>
         <w:pStyle w:val="Heading2"/>
         <w:rPr>
-          <w:lang w:val="en-US"/>
-        </w:rPr>
-      </w:pPr>
-      <w:r>
-        <w:rPr>
-          <w:lang w:val="en-US"/>
-        </w:rPr>
-        <w:t>STL = 85 trend, 7 freq, 7 period, robust</w:t>
-      </w:r>
-    </w:p>
-    <w:p>
-      <w:pPr>
-        <w:rPr>
-          <w:lang w:val="en-US"/>
-        </w:rPr>
-      </w:pPr>
-      <w:r>
-        <w:rPr>
-          <w:lang w:val="en-US"/>
+          <w:lang w:eastAsia="en-150"/>
+        </w:rPr>
+      </w:pPr>
+      <w:r>
+        <w:rPr>
+          <w:lang w:eastAsia="en-150"/>
+        </w:rPr>
+        <w:t>baseline models</w:t>
+      </w:r>
+    </w:p>
+    <w:p>
+      <w:pPr>
+        <w:rPr>
+          <w:lang w:eastAsia="en-150"/>
+        </w:rPr>
+      </w:pPr>
+      <w:r>
+        <w:rPr>
+          <w:lang w:eastAsia="en-150"/>
         </w:rPr>
         <w:t>--------</w:t>
       </w:r>
     </w:p>
     <w:p>
-      <w:r>
-        <w:t>Model = Linear</w:t>
-      </w:r>
-    </w:p>
-    <w:p>
-      <w:r>
-        <w:t>MAE: mean = 3459.81, sd = 7626.29, min = 4.22, max = 36815.79</w:t>
-      </w:r>
-    </w:p>
-    <w:p>
-      <w:r>
-        <w:t>MSE: mean = 93390105.67, sd = 288836948.82, min = 26.06, max = 1455995424.4</w:t>
-      </w:r>
-    </w:p>
-    <w:p>
-      <w:r>
-        <w:t>RMSE: mean = 4155.19, sd = 8724.94, min = 5.1, max = 38157.51</w:t>
-      </w:r>
-    </w:p>
-    <w:p>
-      <w:r>
-        <w:t>RMSLE: mean = 0.39, sd = 0.53, min = 0.11, max = 2.67</w:t>
-      </w:r>
-    </w:p>
-    <w:p>
-      <w:r>
+      <w:pPr>
+        <w:rPr>
+          <w:lang w:eastAsia="en-150"/>
+        </w:rPr>
+      </w:pPr>
+      <w:r>
+        <w:rPr>
+          <w:lang w:eastAsia="en-150"/>
+        </w:rPr>
+        <w:t>Model = Naive drift</w:t>
+      </w:r>
+    </w:p>
+    <w:p>
+      <w:pPr>
+        <w:rPr>
+          <w:lang w:eastAsia="en-150"/>
+        </w:rPr>
+      </w:pPr>
+      <w:r>
+        <w:rPr>
+          <w:lang w:eastAsia="en-150"/>
+        </w:rPr>
+        <w:t xml:space="preserve">MAE: mean = 9198.75, </w:t>
+      </w:r>
+      <w:proofErr w:type="spellStart"/>
+      <w:r>
+        <w:rPr>
+          <w:lang w:eastAsia="en-150"/>
+        </w:rPr>
+        <w:t>sd</w:t>
+      </w:r>
+      <w:proofErr w:type="spellEnd"/>
+      <w:r>
+        <w:rPr>
+          <w:lang w:eastAsia="en-150"/>
+        </w:rPr>
+        <w:t xml:space="preserve"> = 17750.08, min = 3.84, max = 67076.19</w:t>
+      </w:r>
+    </w:p>
+    <w:p>
+      <w:pPr>
+        <w:rPr>
+          <w:lang w:eastAsia="en-150"/>
+        </w:rPr>
+      </w:pPr>
+      <w:r>
+        <w:rPr>
+          <w:lang w:eastAsia="en-150"/>
+        </w:rPr>
+        <w:t xml:space="preserve">MSE: mean = 486367393.42, </w:t>
+      </w:r>
+      <w:proofErr w:type="spellStart"/>
+      <w:r>
+        <w:rPr>
+          <w:lang w:eastAsia="en-150"/>
+        </w:rPr>
+        <w:t>sd</w:t>
+      </w:r>
+      <w:proofErr w:type="spellEnd"/>
+      <w:r>
+        <w:rPr>
+          <w:lang w:eastAsia="en-150"/>
+        </w:rPr>
+        <w:t xml:space="preserve"> = 1361201937.41, min = 22.88, max = 5703870251.1</w:t>
+      </w:r>
+    </w:p>
+    <w:p>
+      <w:pPr>
+        <w:rPr>
+          <w:lang w:eastAsia="en-150"/>
+        </w:rPr>
+      </w:pPr>
+      <w:r>
+        <w:rPr>
+          <w:lang w:eastAsia="en-150"/>
+        </w:rPr>
+        <w:t xml:space="preserve">RMSE: mean = 10119.45, </w:t>
+      </w:r>
+      <w:proofErr w:type="spellStart"/>
+      <w:r>
+        <w:rPr>
+          <w:lang w:eastAsia="en-150"/>
+        </w:rPr>
+        <w:t>sd</w:t>
+      </w:r>
+      <w:proofErr w:type="spellEnd"/>
+      <w:r>
+        <w:rPr>
+          <w:lang w:eastAsia="en-150"/>
+        </w:rPr>
+        <w:t xml:space="preserve"> = 19595.0, min = 4.78, max = 75523.97</w:t>
+      </w:r>
+    </w:p>
+    <w:p>
+      <w:pPr>
+        <w:rPr>
+          <w:lang w:eastAsia="en-150"/>
+        </w:rPr>
+      </w:pPr>
+      <w:r>
+        <w:rPr>
+          <w:lang w:eastAsia="en-150"/>
+        </w:rPr>
+        <w:t xml:space="preserve">RMSLE: mean = 0.72, </w:t>
+      </w:r>
+      <w:proofErr w:type="spellStart"/>
+      <w:r>
+        <w:rPr>
+          <w:lang w:eastAsia="en-150"/>
+        </w:rPr>
+        <w:t>sd</w:t>
+      </w:r>
+      <w:proofErr w:type="spellEnd"/>
+      <w:r>
+        <w:rPr>
+          <w:lang w:eastAsia="en-150"/>
+        </w:rPr>
+        <w:t xml:space="preserve"> = 0.54, min = 0.34, max = 2.45</w:t>
+      </w:r>
+    </w:p>
+    <w:p>
+      <w:pPr>
+        <w:rPr>
+          <w:lang w:eastAsia="en-150"/>
+        </w:rPr>
+      </w:pPr>
+      <w:r>
+        <w:rPr>
+          <w:lang w:eastAsia="en-150"/>
+        </w:rPr>
         <w:t>--------</w:t>
       </w:r>
     </w:p>
     <w:p>
-      <w:r>
-        <w:t>Model = Linear + AutoARIMA</w:t>
-      </w:r>
-    </w:p>
-    <w:p>
-      <w:r>
-        <w:t>MAE: mean = 3604.89, sd = 8072.6, min = 4.89, max = 38382.68</w:t>
-      </w:r>
-    </w:p>
-    <w:p>
-      <w:r>
-        <w:t>MSE: mean = 96783775.09, sd = 308632906.1, min = 32.73, max = 1603049886.65</w:t>
-      </w:r>
-    </w:p>
-    <w:p>
-      <w:r>
-        <w:t>RMSE: mean = 4156.69, sd = 8916.6, min = 5.72, max = 40038.11</w:t>
-      </w:r>
-    </w:p>
-    <w:p>
-      <w:r>
-        <w:t>RMSLE: mean = 0.33, sd = 0.35, min = 0.11, max = 2.1</w:t>
-      </w:r>
-    </w:p>
-    <w:p>
-      <w:r>
+      <w:pPr>
+        <w:rPr>
+          <w:lang w:eastAsia="en-150"/>
+        </w:rPr>
+      </w:pPr>
+      <w:r>
+        <w:rPr>
+          <w:lang w:eastAsia="en-150"/>
+        </w:rPr>
+        <w:t>Model = Naive seasonal</w:t>
+      </w:r>
+    </w:p>
+    <w:p>
+      <w:pPr>
+        <w:rPr>
+          <w:lang w:eastAsia="en-150"/>
+        </w:rPr>
+      </w:pPr>
+      <w:r>
+        <w:rPr>
+          <w:lang w:eastAsia="en-150"/>
+        </w:rPr>
+        <w:t xml:space="preserve">MAE: mean = 5313.53, </w:t>
+      </w:r>
+      <w:proofErr w:type="spellStart"/>
+      <w:r>
+        <w:rPr>
+          <w:lang w:eastAsia="en-150"/>
+        </w:rPr>
+        <w:t>sd</w:t>
+      </w:r>
+      <w:proofErr w:type="spellEnd"/>
+      <w:r>
+        <w:rPr>
+          <w:lang w:eastAsia="en-150"/>
+        </w:rPr>
+        <w:t xml:space="preserve"> = 10042.0, min = 6.47, max = 43993.57</w:t>
+      </w:r>
+    </w:p>
+    <w:p>
+      <w:pPr>
+        <w:rPr>
+          <w:lang w:eastAsia="en-150"/>
+        </w:rPr>
+      </w:pPr>
+      <w:r>
+        <w:rPr>
+          <w:lang w:eastAsia="en-150"/>
+        </w:rPr>
+        <w:t xml:space="preserve">MSE: mean = 188739718.7, </w:t>
+      </w:r>
+      <w:proofErr w:type="spellStart"/>
+      <w:r>
+        <w:rPr>
+          <w:lang w:eastAsia="en-150"/>
+        </w:rPr>
+        <w:t>sd</w:t>
+      </w:r>
+      <w:proofErr w:type="spellEnd"/>
+      <w:r>
+        <w:rPr>
+          <w:lang w:eastAsia="en-150"/>
+        </w:rPr>
+        <w:t xml:space="preserve"> = 559681015.48, min = 71.08, max = 2938535402.64</w:t>
+      </w:r>
+    </w:p>
+    <w:p>
+      <w:pPr>
+        <w:rPr>
+          <w:lang w:eastAsia="en-150"/>
+        </w:rPr>
+      </w:pPr>
+      <w:r>
+        <w:rPr>
+          <w:lang w:eastAsia="en-150"/>
+        </w:rPr>
+        <w:t xml:space="preserve">RMSE: mean = 6431.06, </w:t>
+      </w:r>
+      <w:proofErr w:type="spellStart"/>
+      <w:r>
+        <w:rPr>
+          <w:lang w:eastAsia="en-150"/>
+        </w:rPr>
+        <w:t>sd</w:t>
+      </w:r>
+      <w:proofErr w:type="spellEnd"/>
+      <w:r>
+        <w:rPr>
+          <w:lang w:eastAsia="en-150"/>
+        </w:rPr>
+        <w:t xml:space="preserve"> = 12140.07, min = 8.43, max = 54208.26</w:t>
+      </w:r>
+    </w:p>
+    <w:p>
+      <w:pPr>
+        <w:rPr>
+          <w:lang w:eastAsia="en-150"/>
+        </w:rPr>
+      </w:pPr>
+      <w:r>
+        <w:rPr>
+          <w:lang w:eastAsia="en-150"/>
+        </w:rPr>
+        <w:t xml:space="preserve">RMSLE: mean = 0.62, </w:t>
+      </w:r>
+      <w:proofErr w:type="spellStart"/>
+      <w:r>
+        <w:rPr>
+          <w:lang w:eastAsia="en-150"/>
+        </w:rPr>
+        <w:t>sd</w:t>
+      </w:r>
+      <w:proofErr w:type="spellEnd"/>
+      <w:r>
+        <w:rPr>
+          <w:lang w:eastAsia="en-150"/>
+        </w:rPr>
+        <w:t xml:space="preserve"> = 0.45, min = 0.32, max = 1.89</w:t>
+      </w:r>
+    </w:p>
+    <w:p>
+      <w:pPr>
+        <w:rPr>
+          <w:lang w:eastAsia="en-150"/>
+        </w:rPr>
+      </w:pPr>
+      <w:r>
+        <w:rPr>
+          <w:lang w:eastAsia="en-150"/>
+        </w:rPr>
         <w:t>--------</w:t>
       </w:r>
     </w:p>
     <w:p>
-      <w:r>
-        <w:t>Model = Linear + Random forest</w:t>
-      </w:r>
-    </w:p>
-    <w:p>
-      <w:r>
-        <w:t>MAE: mean = 3583.32, sd = 8002.78, min = 5.12, max = 38314.92</w:t>
-      </w:r>
-    </w:p>
-    <w:p>
-      <w:r>
-        <w:t>MSE: mean = 96052469.53, sd = 302511615.83, min = 38.81, max = 1561475813.16</w:t>
-      </w:r>
-    </w:p>
-    <w:p>
-      <w:r>
-        <w:t>RMSE: mean = 4155.51, sd = 8876.05, min = 6.23, max = 39515.51</w:t>
-      </w:r>
-    </w:p>
-    <w:p>
-      <w:r>
-        <w:t>RMSLE: mean = 0.34, sd = 0.39, min = 0.1, max = 2.1</w:t>
-      </w:r>
-    </w:p>
-    <w:p>
-      <w:r>
-        <w:t>--------</w:t>
-      </w:r>
-    </w:p>
-    <w:p/>
-    <w:p>
-      <w:pPr>
-        <w:pStyle w:val="Heading2"/>
-      </w:pPr>
-      <w:r>
-        <w:t>baseline models</w:t>
-      </w:r>
-    </w:p>
-    <w:p>
-      <w:r>
-        <w:t>--------</w:t>
-      </w:r>
-    </w:p>
-    <w:p>
-      <w:r>
-        <w:t>Model = Naive drift</w:t>
-      </w:r>
-    </w:p>
-    <w:p>
-      <w:r>
-        <w:t>MAE: mean = 3502.48, sd = 7109.27, min = 0.6, max = 31054.49</w:t>
-      </w:r>
-    </w:p>
-    <w:p>
-      <w:r>
-        <w:t>MSE: mean = 79836799.04, sd = 234848403.82, min = 0.48, max = 1166548961.54</w:t>
-      </w:r>
-    </w:p>
-    <w:p>
-      <w:r>
-        <w:t>RMSE: mean = 4050.53, sd = 7964.29, min = 0.7, max = 34154.78</w:t>
-      </w:r>
-    </w:p>
-    <w:p>
-      <w:r>
-        <w:t>RMSLE: mean = 0.32, sd = 0.21, min = 0.09, max = 1.01</w:t>
-      </w:r>
-    </w:p>
-    <w:p>
-      <w:r>
-        <w:t>--------</w:t>
-      </w:r>
-    </w:p>
-    <w:p>
-      <w:r>
-        <w:t>Model = Naive seasonal</w:t>
-      </w:r>
-    </w:p>
-    <w:p>
-      <w:r>
+      <w:pPr>
+        <w:rPr>
+          <w:lang w:eastAsia="en-150"/>
+        </w:rPr>
+      </w:pPr>
+      <w:r>
+        <w:rPr>
+          <w:lang w:eastAsia="en-150"/>
+        </w:rPr>
+        <w:t>Model = Exponential smoothing</w:t>
+      </w:r>
+    </w:p>
+    <w:p>
+      <w:pPr>
+        <w:rPr>
+          <w:lang w:eastAsia="en-150"/>
+        </w:rPr>
+      </w:pPr>
+      <w:r>
+        <w:rPr>
+          <w:lang w:eastAsia="en-150"/>
+        </w:rPr>
+        <w:t xml:space="preserve">MAE: mean = 5116.62, </w:t>
+      </w:r>
+      <w:proofErr w:type="spellStart"/>
+      <w:r>
+        <w:rPr>
+          <w:lang w:eastAsia="en-150"/>
+        </w:rPr>
+        <w:t>sd</w:t>
+      </w:r>
+      <w:proofErr w:type="spellEnd"/>
+      <w:r>
+        <w:rPr>
+          <w:lang w:eastAsia="en-150"/>
+        </w:rPr>
+        <w:t xml:space="preserve"> = 9896.89, min = 4.48, max = 38393.13</w:t>
+      </w:r>
+    </w:p>
+    <w:p>
+      <w:pPr>
+        <w:rPr>
+          <w:lang w:eastAsia="en-150"/>
+        </w:rPr>
+      </w:pPr>
+      <w:r>
+        <w:rPr>
+          <w:lang w:eastAsia="en-150"/>
+        </w:rPr>
+        <w:t xml:space="preserve">MSE: mean = 164412946.84, </w:t>
+      </w:r>
+      <w:proofErr w:type="spellStart"/>
+      <w:r>
+        <w:rPr>
+          <w:lang w:eastAsia="en-150"/>
+        </w:rPr>
+        <w:t>sd</w:t>
+      </w:r>
+      <w:proofErr w:type="spellEnd"/>
+      <w:r>
+        <w:rPr>
+          <w:lang w:eastAsia="en-150"/>
+        </w:rPr>
+        <w:t xml:space="preserve"> = 450503750.72, min = 28.32, max = 1833796514.55</w:t>
+      </w:r>
+    </w:p>
+    <w:p>
+      <w:pPr>
+        <w:rPr>
+          <w:lang w:eastAsia="en-150"/>
+        </w:rPr>
+      </w:pPr>
+      <w:r>
+        <w:rPr>
+          <w:lang w:eastAsia="en-150"/>
+        </w:rPr>
+        <w:t xml:space="preserve">RMSE: mean = 5958.47, </w:t>
+      </w:r>
+      <w:proofErr w:type="spellStart"/>
+      <w:r>
+        <w:rPr>
+          <w:lang w:eastAsia="en-150"/>
+        </w:rPr>
+        <w:t>sd</w:t>
+      </w:r>
+      <w:proofErr w:type="spellEnd"/>
+      <w:r>
+        <w:rPr>
+          <w:lang w:eastAsia="en-150"/>
+        </w:rPr>
+        <w:t xml:space="preserve"> = 11353.83, min = 5.32, max = 42822.85</w:t>
+      </w:r>
+    </w:p>
+    <w:p>
+      <w:pPr>
+        <w:rPr>
+          <w:lang w:eastAsia="en-150"/>
+        </w:rPr>
+      </w:pPr>
+      <w:r>
+        <w:rPr>
+          <w:lang w:eastAsia="en-150"/>
+        </w:rPr>
         <w:lastRenderedPageBreak/>
-        <w:t>MAE: mean = 2866.03, sd = 6386.11, min = 0.7, max = 25137.32</w:t>
-      </w:r>
-    </w:p>
-    <w:p>
-      <w:r>
-        <w:t>MSE: mean = 83677568.74, sd = 258263049.64, min = 0.92, max = 1196501391.54</w:t>
-      </w:r>
-    </w:p>
-    <w:p>
-      <w:r>
-        <w:t>RMSE: mean = 3729.14, sd = 8352.91, min = 0.96, max = 34590.48</w:t>
-      </w:r>
-    </w:p>
-    <w:p>
-      <w:r>
-        <w:t>RMSLE: mean = 0.28, sd = 0.35, min = 0.08, max = 2.03</w:t>
-      </w:r>
-    </w:p>
-    <w:p>
-      <w:r>
-        <w:t>--------</w:t>
-      </w:r>
-    </w:p>
-    <w:p>
-      <w:r>
-        <w:t>Model = Exponential smoothing</w:t>
-      </w:r>
-    </w:p>
-    <w:p>
-      <w:r>
-        <w:t>MAE: mean = 2814.13, sd = 6233.6, min = 0.63, max = 24654.52</w:t>
-      </w:r>
-    </w:p>
-    <w:p>
-      <w:r>
-        <w:t>MSE: mean = 70040198.95, sd = 208249965.32, min = 0.67, max = 916931616.69</w:t>
-      </w:r>
-    </w:p>
-    <w:p>
-      <w:r>
-        <w:t>RMSE: mean = 3515.53, sd = 7594.82, min = 0.82, max = 30280.88</w:t>
-      </w:r>
-    </w:p>
-    <w:p>
-      <w:r>
-        <w:t>RMSLE: mean = 0.23, sd = 0.17, min = 0.09, max = 0.75</w:t>
-      </w:r>
-    </w:p>
-    <w:p>
-      <w:r>
-        <w:t>--------</w:t>
-      </w:r>
-    </w:p>
-    <w:p>
-      <w:pPr>
-        <w:rPr>
-          <w:lang w:val="en-US"/>
-        </w:rPr>
-      </w:pPr>
-    </w:p>
-    <w:p>
-      <w:pPr>
-        <w:rPr>
-          <w:lang w:val="en-US"/>
-        </w:rPr>
-      </w:pPr>
-    </w:p>
-    <w:p>
-      <w:pPr>
-        <w:pStyle w:val="Heading1"/>
-        <w:rPr>
-          <w:lang w:val="en-US"/>
-        </w:rPr>
-      </w:pPr>
-      <w:r>
-        <w:rPr>
-          <w:lang w:val="en-US"/>
-        </w:rPr>
-        <w:t>Validation set: 2017</w:t>
-      </w:r>
-    </w:p>
-    <w:p>
-      <w:pPr>
-        <w:pStyle w:val="Heading2"/>
-        <w:rPr>
-          <w:lang w:val="en-US"/>
-        </w:rPr>
-      </w:pPr>
-      <w:r>
-        <w:rPr>
-          <w:lang w:val="en-US"/>
-        </w:rPr>
-        <w:t xml:space="preserve"> STL: 7 freq, 7 seasonal, 85 trend, robust</w:t>
-      </w:r>
-    </w:p>
-    <w:p>
-      <w:pPr>
-        <w:rPr>
-          <w:lang w:val="en-US"/>
-        </w:rPr>
-      </w:pPr>
-      <w:r>
-        <w:rPr>
-          <w:lang w:val="en-US"/>
-        </w:rPr>
-        <w:t>-------</w:t>
-      </w:r>
-    </w:p>
-    <w:p>
-      <w:pPr>
-        <w:rPr>
-          <w:lang w:val="en-US"/>
-        </w:rPr>
-      </w:pPr>
-      <w:r>
-        <w:rPr>
-          <w:lang w:val="en-US"/>
-        </w:rPr>
-        <w:t>Model = Exponential smoothing</w:t>
-      </w:r>
-      <w:r>
-        <w:rPr>
-          <w:lang w:val="en-US"/>
-        </w:rPr>
-        <w:t xml:space="preserve"> (no covariates)</w:t>
-      </w:r>
-    </w:p>
-    <w:p>
-      <w:pPr>
-        <w:rPr>
-          <w:lang w:val="en-US"/>
-        </w:rPr>
-      </w:pPr>
-      <w:r>
-        <w:rPr>
-          <w:lang w:val="en-US"/>
-        </w:rPr>
-        <w:t>MAE: mean = 5116.62, sd = 9896.89, min = 4.48, max = 38393.13</w:t>
-      </w:r>
-    </w:p>
-    <w:p>
-      <w:pPr>
-        <w:rPr>
-          <w:lang w:val="en-US"/>
-        </w:rPr>
-      </w:pPr>
-      <w:r>
-        <w:rPr>
-          <w:lang w:val="en-US"/>
-        </w:rPr>
-        <w:t>MSE: mean = 164412946.84, sd = 450503750.72, min = 28.32, max = 1833796514.55</w:t>
-      </w:r>
-    </w:p>
-    <w:p>
-      <w:pPr>
-        <w:rPr>
-          <w:lang w:val="en-US"/>
-        </w:rPr>
-      </w:pPr>
-      <w:r>
-        <w:rPr>
-          <w:lang w:val="en-US"/>
-        </w:rPr>
-        <w:t>RMSE: mean = 5958.47, sd = 11353.83, min = 5.32, max = 42822.85</w:t>
-      </w:r>
-    </w:p>
-    <w:p>
-      <w:pPr>
-        <w:rPr>
-          <w:lang w:val="en-US"/>
-        </w:rPr>
-      </w:pPr>
-      <w:r>
-        <w:rPr>
-          <w:lang w:val="en-US"/>
-        </w:rPr>
-        <w:t>RMSLE: mean = 0.69, sd = 0.78, min = 0.31, max = 4.4</w:t>
-      </w:r>
-    </w:p>
-    <w:p>
-      <w:pPr>
-        <w:rPr>
-          <w:lang w:val="en-US"/>
-        </w:rPr>
-      </w:pPr>
-      <w:r>
-        <w:rPr>
-          <w:lang w:val="en-US"/>
-        </w:rPr>
-        <w:t>--------</w:t>
-      </w:r>
-    </w:p>
-    <w:p>
-      <w:pPr>
-        <w:rPr>
-          <w:lang w:val="en-US"/>
-        </w:rPr>
-      </w:pPr>
-      <w:r>
-        <w:rPr>
-          <w:lang w:val="en-US"/>
-        </w:rPr>
-        <w:t>Model = Linear (trend + seasonality features)</w:t>
-      </w:r>
-    </w:p>
-    <w:p>
-      <w:pPr>
-        <w:rPr>
-          <w:lang w:val="en-US"/>
-        </w:rPr>
-      </w:pPr>
-      <w:r>
-        <w:rPr>
-          <w:lang w:val="en-US"/>
-        </w:rPr>
-        <w:t>MAE: mean = 2639.5, sd = 5292.82, min = 4.6, max = 21243.23</w:t>
-      </w:r>
-    </w:p>
-    <w:p>
-      <w:pPr>
-        <w:rPr>
-          <w:lang w:val="en-US"/>
-        </w:rPr>
-      </w:pPr>
-      <w:r>
-        <w:rPr>
-          <w:lang w:val="en-US"/>
-        </w:rPr>
-        <w:t>MSE: mean = 81261537.6, sd = 250978792.24, min = 29.46, max = 1212390953.88</w:t>
-      </w:r>
-    </w:p>
-    <w:p>
-      <w:pPr>
-        <w:rPr>
-          <w:lang w:val="en-US"/>
-        </w:rPr>
-      </w:pPr>
-      <w:r>
-        <w:rPr>
-          <w:lang w:val="en-US"/>
-        </w:rPr>
-        <w:t>RMSE: mean = 3923.55, sd = 8115.87, min = 5.43, max = 34819.4</w:t>
-      </w:r>
-    </w:p>
-    <w:p>
-      <w:pPr>
-        <w:rPr>
-          <w:lang w:val="en-US"/>
-        </w:rPr>
-      </w:pPr>
-      <w:r>
-        <w:rPr>
-          <w:lang w:val="en-US"/>
-        </w:rPr>
-        <w:t>RMSLE: mean = 0.48, sd = 0.25, min = 0.23, max = 1.29</w:t>
-      </w:r>
-    </w:p>
-    <w:p>
-      <w:pPr>
-        <w:rPr>
-          <w:lang w:val="en-US"/>
-        </w:rPr>
-      </w:pPr>
-      <w:r>
-        <w:rPr>
-          <w:lang w:val="en-US"/>
-        </w:rPr>
-        <w:t>--------</w:t>
-      </w:r>
-    </w:p>
-    <w:p>
-      <w:pPr>
-        <w:rPr>
-          <w:lang w:val="en-US"/>
-        </w:rPr>
-      </w:pPr>
-      <w:r>
-        <w:rPr>
-          <w:lang w:val="en-US"/>
-        </w:rPr>
-        <w:t>Model = Linear + AutoARIMA (calendar + cyclical features)</w:t>
-      </w:r>
-    </w:p>
-    <w:p>
-      <w:pPr>
-        <w:rPr>
-          <w:lang w:val="en-US"/>
-        </w:rPr>
-      </w:pPr>
-      <w:r>
-        <w:rPr>
-          <w:lang w:val="en-US"/>
-        </w:rPr>
-        <w:t>MAE: mean = 2926.01, sd = 6253.96, min = 4.83, max = 25884.62</w:t>
-      </w:r>
-    </w:p>
-    <w:p>
-      <w:pPr>
-        <w:rPr>
-          <w:lang w:val="en-US"/>
-        </w:rPr>
-      </w:pPr>
-      <w:r>
-        <w:rPr>
-          <w:lang w:val="en-US"/>
-        </w:rPr>
-        <w:t>MSE: mean = 88461466.49, sd = 272291133.42, min = 31.89, max = 1218547823.09</w:t>
-      </w:r>
-    </w:p>
-    <w:p>
-      <w:pPr>
-        <w:rPr>
-          <w:lang w:val="en-US"/>
-        </w:rPr>
-      </w:pPr>
-      <w:r>
-        <w:rPr>
-          <w:lang w:val="en-US"/>
-        </w:rPr>
-        <w:lastRenderedPageBreak/>
-        <w:t>RMSE: mean = 3954.99, sd = 8533.44, min = 5.65, max = 34907.7</w:t>
-      </w:r>
-    </w:p>
-    <w:p>
-      <w:pPr>
-        <w:rPr>
-          <w:lang w:val="en-US"/>
-        </w:rPr>
-      </w:pPr>
-      <w:r>
-        <w:rPr>
-          <w:lang w:val="en-US"/>
-        </w:rPr>
-        <w:t>RMSLE: mean = 0.46, sd = 0.33, min = 0.19, max = 1.8</w:t>
-      </w:r>
-    </w:p>
-    <w:p>
-      <w:pPr>
-        <w:rPr>
-          <w:lang w:val="en-US"/>
-        </w:rPr>
-      </w:pPr>
-      <w:r>
-        <w:rPr>
-          <w:lang w:val="en-US"/>
-        </w:rPr>
-        <w:t>--------</w:t>
-      </w:r>
-    </w:p>
-    <w:p>
-      <w:pPr>
-        <w:rPr>
-          <w:lang w:val="en-US"/>
-        </w:rPr>
-      </w:pPr>
-      <w:r>
-        <w:rPr>
-          <w:lang w:val="en-US"/>
-        </w:rPr>
-        <w:t>Model = Linear + Random forest (calendar + cyclical features)</w:t>
-      </w:r>
-    </w:p>
-    <w:p>
-      <w:pPr>
-        <w:rPr>
-          <w:lang w:val="en-US"/>
-        </w:rPr>
-      </w:pPr>
-      <w:r>
-        <w:rPr>
-          <w:lang w:val="en-US"/>
-        </w:rPr>
-        <w:t>MAE: mean = 3023.34, sd = 6120.32, min = 4.91, max = 24538.09</w:t>
-      </w:r>
-    </w:p>
-    <w:p>
-      <w:pPr>
-        <w:rPr>
-          <w:lang w:val="en-US"/>
-        </w:rPr>
-      </w:pPr>
-      <w:r>
-        <w:rPr>
-          <w:lang w:val="en-US"/>
-        </w:rPr>
-        <w:t>MSE: mean = 93857560.67, sd = 278523809.53, min = 33.6, max = 1253212175.1</w:t>
-      </w:r>
-    </w:p>
-    <w:p>
-      <w:pPr>
-        <w:rPr>
-          <w:lang w:val="en-US"/>
-        </w:rPr>
-      </w:pPr>
-      <w:r>
-        <w:rPr>
-          <w:lang w:val="en-US"/>
-        </w:rPr>
-        <w:t>RMSE: mean = 4296.76, sd = 8683.05, min = 5.8, max = 35400.74</w:t>
-      </w:r>
-    </w:p>
-    <w:p>
-      <w:pPr>
-        <w:rPr>
-          <w:lang w:val="en-US"/>
-        </w:rPr>
-      </w:pPr>
-      <w:r>
-        <w:rPr>
-          <w:lang w:val="en-US"/>
-        </w:rPr>
-        <w:t>RMSLE: mean = 0.48, sd = 0.24, min = 0.26, max = 1.22</w:t>
-      </w:r>
-    </w:p>
-    <w:p>
-      <w:pPr>
-        <w:rPr>
-          <w:lang w:val="en-US"/>
-        </w:rPr>
-      </w:pPr>
-      <w:r>
-        <w:rPr>
-          <w:lang w:val="en-US"/>
-        </w:rPr>
-        <w:t>--------</w:t>
-      </w:r>
-    </w:p>
-    <w:p>
-      <w:pPr>
-        <w:pStyle w:val="Heading2"/>
-        <w:rPr>
-          <w:lang w:val="en-US"/>
-        </w:rPr>
-      </w:pPr>
-      <w:r>
-        <w:rPr>
-          <w:lang w:val="en-US"/>
-        </w:rPr>
-        <w:t>STL: 7 freq, 7 seasonal, 365 trend, robust</w:t>
-      </w:r>
-    </w:p>
-    <w:p>
-      <w:pPr>
-        <w:rPr>
-          <w:lang w:val="en-US"/>
-        </w:rPr>
-      </w:pPr>
-      <w:r>
-        <w:rPr>
-          <w:lang w:val="en-US"/>
-        </w:rPr>
-        <w:t>--------</w:t>
-      </w:r>
-    </w:p>
-    <w:p>
-      <w:pPr>
-        <w:rPr>
-          <w:lang w:val="en-US"/>
-        </w:rPr>
-      </w:pPr>
-      <w:r>
-        <w:rPr>
-          <w:lang w:val="en-US"/>
-        </w:rPr>
-        <w:t>Model = Linear (trend + seasonality features)</w:t>
-      </w:r>
-    </w:p>
-    <w:p>
-      <w:pPr>
-        <w:rPr>
-          <w:lang w:val="en-US"/>
-        </w:rPr>
-      </w:pPr>
-      <w:r>
-        <w:rPr>
-          <w:lang w:val="en-US"/>
-        </w:rPr>
-        <w:t>MAE: mean = 3046.03, sd = 6534.27, min = 4.16, max = 28588.28</w:t>
-      </w:r>
-    </w:p>
-    <w:p>
-      <w:pPr>
-        <w:rPr>
-          <w:lang w:val="en-US"/>
-        </w:rPr>
-      </w:pPr>
-      <w:r>
-        <w:rPr>
-          <w:lang w:val="en-US"/>
-        </w:rPr>
-        <w:t>MSE: mean = 98286888.96, sd = 292192049.04, min = 24.87, max = 1212049616.12</w:t>
-      </w:r>
-    </w:p>
-    <w:p>
-      <w:pPr>
-        <w:rPr>
-          <w:lang w:val="en-US"/>
-        </w:rPr>
-      </w:pPr>
-      <w:r>
-        <w:rPr>
-          <w:lang w:val="en-US"/>
-        </w:rPr>
-        <w:t>RMSE: mean = 4267.58, sd = 8948.44, min = 4.99, max = 34814.5</w:t>
-      </w:r>
-    </w:p>
-    <w:p>
-      <w:pPr>
-        <w:rPr>
-          <w:lang w:val="en-US"/>
-        </w:rPr>
-      </w:pPr>
-      <w:r>
-        <w:rPr>
-          <w:lang w:val="en-US"/>
-        </w:rPr>
-        <w:t>RMSLE: mean = 0.49, sd = 0.28, min = 0.22, max = 1.4</w:t>
-      </w:r>
-    </w:p>
-    <w:p>
-      <w:pPr>
-        <w:rPr>
-          <w:lang w:val="en-US"/>
-        </w:rPr>
-      </w:pPr>
-      <w:r>
-        <w:rPr>
-          <w:lang w:val="en-US"/>
-        </w:rPr>
-        <w:t>--------</w:t>
-      </w:r>
-    </w:p>
-    <w:p>
-      <w:pPr>
-        <w:rPr>
-          <w:lang w:val="en-US"/>
-        </w:rPr>
-      </w:pPr>
-      <w:r>
-        <w:rPr>
-          <w:lang w:val="en-US"/>
-        </w:rPr>
-        <w:t>Model = Linear + AutoARIMA (calendar + cyclical features)</w:t>
-      </w:r>
-    </w:p>
-    <w:p>
-      <w:pPr>
-        <w:rPr>
-          <w:lang w:val="en-US"/>
-        </w:rPr>
-      </w:pPr>
-      <w:r>
-        <w:rPr>
-          <w:lang w:val="en-US"/>
-        </w:rPr>
-        <w:t>MAE: mean = 5959.81, sd = 16077.21, min = 4.38, max = 86022.96</w:t>
-      </w:r>
-    </w:p>
-    <w:p>
-      <w:pPr>
-        <w:rPr>
-          <w:lang w:val="en-US"/>
-        </w:rPr>
-      </w:pPr>
-      <w:r>
-        <w:rPr>
-          <w:lang w:val="en-US"/>
-        </w:rPr>
-        <w:t>MSE: mean = 324237512.48, sd = 1344769719.96, min = 27.08, max = 7676345316.24</w:t>
-      </w:r>
-    </w:p>
-    <w:p>
-      <w:pPr>
-        <w:rPr>
-          <w:lang w:val="en-US"/>
-        </w:rPr>
-      </w:pPr>
-      <w:r>
-        <w:rPr>
-          <w:lang w:val="en-US"/>
-        </w:rPr>
-        <w:t>RMSE: mean = 6611.52, sd = 16748.89, min = 5.2, max = 87614.76</w:t>
-      </w:r>
-    </w:p>
-    <w:p>
-      <w:pPr>
-        <w:rPr>
-          <w:lang w:val="en-US"/>
-        </w:rPr>
-      </w:pPr>
-      <w:r>
-        <w:rPr>
-          <w:lang w:val="en-US"/>
-        </w:rPr>
-        <w:t>RMSLE: mean = 0.53, sd = 0.36, min = 0.2, max = 1.86</w:t>
-      </w:r>
-    </w:p>
-    <w:p>
-      <w:pPr>
-        <w:rPr>
-          <w:lang w:val="en-US"/>
-        </w:rPr>
-      </w:pPr>
-      <w:r>
-        <w:rPr>
-          <w:lang w:val="en-US"/>
-        </w:rPr>
-        <w:t>--------</w:t>
-      </w:r>
-    </w:p>
-    <w:p>
-      <w:pPr>
-        <w:rPr>
-          <w:lang w:val="en-US"/>
-        </w:rPr>
-      </w:pPr>
-      <w:r>
-        <w:rPr>
-          <w:lang w:val="en-US"/>
-        </w:rPr>
-        <w:t>Model = Linear + Random forest (calendar + cyclical features)</w:t>
-      </w:r>
-    </w:p>
-    <w:p>
-      <w:pPr>
-        <w:rPr>
-          <w:lang w:val="en-US"/>
-        </w:rPr>
-      </w:pPr>
-      <w:r>
-        <w:rPr>
-          <w:lang w:val="en-US"/>
-        </w:rPr>
-        <w:t>MAE: mean = 5370.76, sd = 15105.83, min = 5.27, max = 84914.55</w:t>
-      </w:r>
-    </w:p>
-    <w:p>
-      <w:pPr>
-        <w:rPr>
-          <w:lang w:val="en-US"/>
-        </w:rPr>
-      </w:pPr>
-      <w:r>
-        <w:rPr>
-          <w:lang w:val="en-US"/>
-        </w:rPr>
-        <w:t>MSE: mean = 309365404.75, sd = 1305675223.25, min = 37.2, max = 7563237010.71</w:t>
-      </w:r>
-    </w:p>
-    <w:p>
-      <w:pPr>
-        <w:rPr>
-          <w:lang w:val="en-US"/>
-        </w:rPr>
-      </w:pPr>
-      <w:r>
-        <w:rPr>
-          <w:lang w:val="en-US"/>
-        </w:rPr>
-        <w:t>RMSE: mean = 6538.93, sd = 16328.13, min = 6.1, max = 86966.87</w:t>
-      </w:r>
-    </w:p>
-    <w:p>
-      <w:pPr>
-        <w:rPr>
-          <w:lang w:val="en-US"/>
-        </w:rPr>
-      </w:pPr>
-      <w:r>
-        <w:rPr>
-          <w:lang w:val="en-US"/>
-        </w:rPr>
-        <w:t>RMSLE: mean = 0.54, sd = 0.35, min = 0.26, max = 1.81</w:t>
-      </w:r>
-    </w:p>
-    <w:p>
-      <w:pPr>
-        <w:rPr>
-          <w:lang w:val="en-US"/>
-        </w:rPr>
-      </w:pPr>
-      <w:r>
-        <w:rPr>
-          <w:lang w:val="en-US"/>
-        </w:rPr>
-        <w:t>--------</w:t>
-      </w:r>
-    </w:p>
-    <w:p>
-      <w:pPr>
-        <w:pStyle w:val="Heading2"/>
-        <w:rPr>
-          <w:lang w:eastAsia="en-150"/>
-        </w:rPr>
-      </w:pPr>
-      <w:r>
-        <w:rPr>
-          <w:lang w:eastAsia="en-150"/>
-        </w:rPr>
-        <w:t>baseline models</w:t>
-      </w:r>
-    </w:p>
-    <w:p>
-      <w:pPr>
-        <w:rPr>
-          <w:lang w:eastAsia="en-150"/>
-        </w:rPr>
-      </w:pPr>
-      <w:r>
-        <w:rPr>
-          <w:lang w:eastAsia="en-150"/>
-        </w:rPr>
-        <w:t>--------</w:t>
-      </w:r>
-    </w:p>
-    <w:p>
-      <w:pPr>
-        <w:rPr>
-          <w:lang w:eastAsia="en-150"/>
-        </w:rPr>
-      </w:pPr>
-      <w:r>
-        <w:rPr>
-          <w:lang w:eastAsia="en-150"/>
-        </w:rPr>
-        <w:t>Model = Naive drift</w:t>
-      </w:r>
-    </w:p>
-    <w:p>
-      <w:pPr>
-        <w:rPr>
-          <w:lang w:eastAsia="en-150"/>
-        </w:rPr>
-      </w:pPr>
-      <w:r>
-        <w:rPr>
-          <w:lang w:eastAsia="en-150"/>
-        </w:rPr>
-        <w:lastRenderedPageBreak/>
-        <w:t>MAE: mean = 9198.75, sd = 17750.08, min = 3.84, max = 67076.19</w:t>
-      </w:r>
-    </w:p>
-    <w:p>
-      <w:pPr>
-        <w:rPr>
-          <w:lang w:eastAsia="en-150"/>
-        </w:rPr>
-      </w:pPr>
-      <w:r>
-        <w:rPr>
-          <w:lang w:eastAsia="en-150"/>
-        </w:rPr>
-        <w:t>MSE: mean = 486367393.42, sd = 1361201937.41, min = 22.88, max = 5703870251.1</w:t>
-      </w:r>
-    </w:p>
-    <w:p>
-      <w:pPr>
-        <w:rPr>
-          <w:lang w:eastAsia="en-150"/>
-        </w:rPr>
-      </w:pPr>
-      <w:r>
-        <w:rPr>
-          <w:lang w:eastAsia="en-150"/>
-        </w:rPr>
-        <w:t>RMSE: mean = 10119.45, sd = 19595.0, min = 4.78, max = 75523.97</w:t>
-      </w:r>
-    </w:p>
-    <w:p>
-      <w:pPr>
-        <w:rPr>
-          <w:lang w:eastAsia="en-150"/>
-        </w:rPr>
-      </w:pPr>
-      <w:r>
-        <w:rPr>
-          <w:lang w:eastAsia="en-150"/>
-        </w:rPr>
-        <w:t>RMSLE: mean = 0.72, sd = 0.54, min = 0.34, max = 2.45</w:t>
-      </w:r>
-    </w:p>
-    <w:p>
-      <w:pPr>
-        <w:rPr>
-          <w:lang w:eastAsia="en-150"/>
-        </w:rPr>
-      </w:pPr>
-      <w:r>
-        <w:rPr>
-          <w:lang w:eastAsia="en-150"/>
-        </w:rPr>
-        <w:t>--------</w:t>
-      </w:r>
-    </w:p>
-    <w:p>
-      <w:pPr>
-        <w:rPr>
-          <w:lang w:eastAsia="en-150"/>
-        </w:rPr>
-      </w:pPr>
-      <w:r>
-        <w:rPr>
-          <w:lang w:eastAsia="en-150"/>
-        </w:rPr>
-        <w:t>Model = Naive seasonal</w:t>
-      </w:r>
-    </w:p>
-    <w:p>
-      <w:pPr>
-        <w:rPr>
-          <w:lang w:eastAsia="en-150"/>
-        </w:rPr>
-      </w:pPr>
-      <w:r>
-        <w:rPr>
-          <w:lang w:eastAsia="en-150"/>
-        </w:rPr>
-        <w:t>MAE: mean = 5313.53, sd = 10042.0, min = 6.47, max = 43993.57</w:t>
-      </w:r>
-    </w:p>
-    <w:p>
-      <w:pPr>
-        <w:rPr>
-          <w:lang w:eastAsia="en-150"/>
-        </w:rPr>
-      </w:pPr>
-      <w:r>
-        <w:rPr>
-          <w:lang w:eastAsia="en-150"/>
-        </w:rPr>
-        <w:t>MSE: mean = 188739718.7, sd = 559681015.48, min = 71.08, max = 2938535402.64</w:t>
-      </w:r>
-    </w:p>
-    <w:p>
-      <w:pPr>
-        <w:rPr>
-          <w:lang w:eastAsia="en-150"/>
-        </w:rPr>
-      </w:pPr>
-      <w:r>
-        <w:rPr>
-          <w:lang w:eastAsia="en-150"/>
-        </w:rPr>
-        <w:t>RMSE: mean = 6431.06, sd = 12140.07, min = 8.43, max = 54208.26</w:t>
-      </w:r>
-    </w:p>
-    <w:p>
-      <w:pPr>
-        <w:rPr>
-          <w:lang w:eastAsia="en-150"/>
-        </w:rPr>
-      </w:pPr>
-      <w:r>
-        <w:rPr>
-          <w:lang w:eastAsia="en-150"/>
-        </w:rPr>
-        <w:t>RMSLE: mean = 0.62, sd = 0.45, min = 0.32, max = 1.89</w:t>
-      </w:r>
-    </w:p>
-    <w:p>
-      <w:pPr>
-        <w:rPr>
-          <w:lang w:eastAsia="en-150"/>
-        </w:rPr>
-      </w:pPr>
-      <w:r>
-        <w:rPr>
-          <w:lang w:eastAsia="en-150"/>
-        </w:rPr>
-        <w:t>--------</w:t>
-      </w:r>
-    </w:p>
-    <w:p>
-      <w:pPr>
-        <w:rPr>
-          <w:lang w:eastAsia="en-150"/>
-        </w:rPr>
-      </w:pPr>
-      <w:r>
-        <w:rPr>
-          <w:lang w:eastAsia="en-150"/>
-        </w:rPr>
-        <w:t>Model = Exponential smoothing</w:t>
-      </w:r>
-    </w:p>
-    <w:p>
-      <w:pPr>
-        <w:rPr>
-          <w:lang w:eastAsia="en-150"/>
-        </w:rPr>
-      </w:pPr>
-      <w:r>
-        <w:rPr>
-          <w:lang w:eastAsia="en-150"/>
-        </w:rPr>
-        <w:t>MAE: mean = 5116.62, sd = 9896.89, min = 4.48, max = 38393.13</w:t>
-      </w:r>
-    </w:p>
-    <w:p>
-      <w:pPr>
-        <w:rPr>
-          <w:lang w:eastAsia="en-150"/>
-        </w:rPr>
-      </w:pPr>
-      <w:r>
-        <w:rPr>
-          <w:lang w:eastAsia="en-150"/>
-        </w:rPr>
-        <w:t>MSE: mean = 164412946.84, sd = 450503750.72, min = 28.32, max = 1833796514.55</w:t>
-      </w:r>
-    </w:p>
-    <w:p>
-      <w:pPr>
-        <w:rPr>
-          <w:lang w:eastAsia="en-150"/>
-        </w:rPr>
-      </w:pPr>
-      <w:r>
-        <w:rPr>
-          <w:lang w:eastAsia="en-150"/>
-        </w:rPr>
-        <w:t>RMSE: mean = 5958.47, sd = 11353.83, min = 5.32, max = 42822.85</w:t>
-      </w:r>
-    </w:p>
-    <w:p>
-      <w:pPr>
-        <w:rPr>
-          <w:lang w:eastAsia="en-150"/>
-        </w:rPr>
-      </w:pPr>
-      <w:r>
-        <w:rPr>
-          <w:lang w:eastAsia="en-150"/>
-        </w:rPr>
-        <w:t>RMSLE: mean = 0.69, sd = 0.78, min = 0.31, max = 4.4</w:t>
+        <w:t xml:space="preserve">RMSLE: mean = 0.69, </w:t>
+      </w:r>
+      <w:proofErr w:type="spellStart"/>
+      <w:r>
+        <w:rPr>
+          <w:lang w:eastAsia="en-150"/>
+        </w:rPr>
+        <w:t>sd</w:t>
+      </w:r>
+      <w:proofErr w:type="spellEnd"/>
+      <w:r>
+        <w:rPr>
+          <w:lang w:eastAsia="en-150"/>
+        </w:rPr>
+        <w:t xml:space="preserve"> = 0.78, min = 0.31, max = 4.4</w:t>
       </w:r>
     </w:p>
     <w:p>
